--- a/John_Kunkle_ProblemSolving.docx
+++ b/John_Kunkle_ProblemSolving.docx
@@ -3,6 +3,335 @@
 <w:document xmlns:wpc="http://schemas.microsoft.com/office/word/2010/wordprocessingCanvas" xmlns:mo="http://schemas.microsoft.com/office/mac/office/2008/main" xmlns:mc="http://schemas.openxmlformats.org/markup-compatibility/2006" xmlns:mv="urn:schemas-microsoft-com:mac:vml" xmlns:o="urn:schemas-microsoft-com:office:office" xmlns:r="http://schemas.openxmlformats.org/officeDocument/2006/relationships" xmlns:m="http://schemas.openxmlformats.org/officeDocument/2006/math" xmlns:v="urn:schemas-microsoft-com:vml" xmlns:wp14="http://schemas.microsoft.com/office/word/2010/wordprocessingDrawing" xmlns:wp="http://schemas.openxmlformats.org/drawingml/2006/wordprocessingDrawing" xmlns:w10="urn:schemas-microsoft-com:office:word" xmlns:w="http://schemas.openxmlformats.org/wordprocessingml/2006/main" xmlns:w14="http://schemas.microsoft.com/office/word/2010/wordml" xmlns:wpg="http://schemas.microsoft.com/office/word/2010/wordprocessingGroup" xmlns:wpi="http://schemas.microsoft.com/office/word/2010/wordprocessingInk" xmlns:wne="http://schemas.microsoft.com/office/word/2006/wordml" xmlns:wps="http://schemas.microsoft.com/office/word/2010/wordprocessingShape" mc:Ignorable="w14 wp14">
   <w:body>
     <w:p>
+      <w:r>
+        <w:t>John Kunkle</w:t>
+      </w:r>
+    </w:p>
+    <w:p/>
+    <w:p/>
+    <w:p>
+      <w:r>
+        <w:tab/>
+      </w:r>
+      <w:r>
+        <w:tab/>
+      </w:r>
+      <w:r>
+        <w:tab/>
+      </w:r>
+      <w:r>
+        <w:tab/>
+        <w:t>Problem Solving</w:t>
+      </w:r>
+    </w:p>
+    <w:p/>
+    <w:p/>
+    <w:p>
+      <w:pPr>
+        <w:widowControl w:val="0"/>
+        <w:autoSpaceDE w:val="0"/>
+        <w:autoSpaceDN w:val="0"/>
+        <w:adjustRightInd w:val="0"/>
+        <w:rPr>
+          <w:rFonts w:ascii="Times New Roman" w:hAnsi="Times New Roman" w:cs="Times New Roman"/>
+          <w:color w:val="000000"/>
+        </w:rPr>
+      </w:pPr>
+      <w:r>
+        <w:rPr>
+          <w:rFonts w:ascii="Times New Roman" w:hAnsi="Times New Roman" w:cs="Times New Roman"/>
+          <w:color w:val="000000"/>
+        </w:rPr>
+        <w:t xml:space="preserve">1) </w:t>
+      </w:r>
+    </w:p>
+    <w:p>
+      <w:pPr>
+        <w:widowControl w:val="0"/>
+        <w:autoSpaceDE w:val="0"/>
+        <w:autoSpaceDN w:val="0"/>
+        <w:adjustRightInd w:val="0"/>
+        <w:rPr>
+          <w:rFonts w:ascii="Times New Roman" w:hAnsi="Times New Roman" w:cs="Times New Roman"/>
+          <w:color w:val="000000"/>
+        </w:rPr>
+      </w:pPr>
+    </w:p>
+    <w:p>
+      <w:pPr>
+        <w:widowControl w:val="0"/>
+        <w:autoSpaceDE w:val="0"/>
+        <w:autoSpaceDN w:val="0"/>
+        <w:adjustRightInd w:val="0"/>
+        <w:rPr>
+          <w:rFonts w:ascii="Times New Roman" w:hAnsi="Times New Roman" w:cs="Times New Roman"/>
+          <w:color w:val="000000"/>
+        </w:rPr>
+      </w:pPr>
+      <w:r>
+        <w:rPr>
+          <w:rFonts w:ascii="Times New Roman" w:hAnsi="Times New Roman" w:cs="Times New Roman"/>
+          <w:color w:val="000000"/>
+        </w:rPr>
+        <w:tab/>
+        <w:t>A.</w:t>
+      </w:r>
+    </w:p>
+    <w:p>
+      <w:pPr>
+        <w:widowControl w:val="0"/>
+        <w:autoSpaceDE w:val="0"/>
+        <w:autoSpaceDN w:val="0"/>
+        <w:adjustRightInd w:val="0"/>
+        <w:rPr>
+          <w:rFonts w:ascii="Times New Roman" w:hAnsi="Times New Roman" w:cs="Times New Roman"/>
+          <w:color w:val="000000"/>
+        </w:rPr>
+      </w:pPr>
+      <w:r>
+        <w:rPr>
+          <w:rFonts w:ascii="Times New Roman" w:hAnsi="Times New Roman" w:cs="Times New Roman"/>
+          <w:color w:val="000000"/>
+        </w:rPr>
+        <w:tab/>
+        <w:t>B.</w:t>
+      </w:r>
+    </w:p>
+    <w:p>
+      <w:pPr>
+        <w:widowControl w:val="0"/>
+        <w:autoSpaceDE w:val="0"/>
+        <w:autoSpaceDN w:val="0"/>
+        <w:adjustRightInd w:val="0"/>
+        <w:rPr>
+          <w:rFonts w:ascii="Times New Roman" w:hAnsi="Times New Roman" w:cs="Times New Roman"/>
+          <w:color w:val="000000"/>
+        </w:rPr>
+      </w:pPr>
+      <w:r>
+        <w:rPr>
+          <w:rFonts w:ascii="Times New Roman" w:hAnsi="Times New Roman" w:cs="Times New Roman"/>
+          <w:color w:val="000000"/>
+        </w:rPr>
+        <w:tab/>
+        <w:t>C.</w:t>
+      </w:r>
+    </w:p>
+    <w:p>
+      <w:pPr>
+        <w:widowControl w:val="0"/>
+        <w:autoSpaceDE w:val="0"/>
+        <w:autoSpaceDN w:val="0"/>
+        <w:adjustRightInd w:val="0"/>
+        <w:rPr>
+          <w:rFonts w:ascii="Times New Roman" w:hAnsi="Times New Roman" w:cs="Times New Roman"/>
+          <w:color w:val="000000"/>
+        </w:rPr>
+      </w:pPr>
+      <w:r>
+        <w:rPr>
+          <w:rFonts w:ascii="Times New Roman" w:hAnsi="Times New Roman" w:cs="Times New Roman"/>
+          <w:color w:val="000000"/>
+        </w:rPr>
+        <w:t>2.</w:t>
+      </w:r>
+    </w:p>
+    <w:p>
+      <w:pPr>
+        <w:widowControl w:val="0"/>
+        <w:autoSpaceDE w:val="0"/>
+        <w:autoSpaceDN w:val="0"/>
+        <w:adjustRightInd w:val="0"/>
+        <w:rPr>
+          <w:rFonts w:ascii="Times New Roman" w:hAnsi="Times New Roman" w:cs="Times New Roman"/>
+          <w:color w:val="000000"/>
+        </w:rPr>
+      </w:pPr>
+      <w:r>
+        <w:rPr>
+          <w:rFonts w:ascii="Times New Roman" w:hAnsi="Times New Roman" w:cs="Times New Roman"/>
+          <w:color w:val="000000"/>
+        </w:rPr>
+        <w:tab/>
+        <w:t>A.</w:t>
+      </w:r>
+    </w:p>
+    <w:p>
+      <w:pPr>
+        <w:widowControl w:val="0"/>
+        <w:autoSpaceDE w:val="0"/>
+        <w:autoSpaceDN w:val="0"/>
+        <w:adjustRightInd w:val="0"/>
+        <w:rPr>
+          <w:rFonts w:ascii="Times New Roman" w:hAnsi="Times New Roman" w:cs="Times New Roman"/>
+          <w:color w:val="000000"/>
+        </w:rPr>
+      </w:pPr>
+      <w:r>
+        <w:rPr>
+          <w:rFonts w:ascii="Times New Roman" w:hAnsi="Times New Roman" w:cs="Times New Roman"/>
+          <w:color w:val="000000"/>
+        </w:rPr>
+        <w:tab/>
+        <w:t>B.</w:t>
+      </w:r>
+    </w:p>
+    <w:p>
+      <w:pPr>
+        <w:widowControl w:val="0"/>
+        <w:autoSpaceDE w:val="0"/>
+        <w:autoSpaceDN w:val="0"/>
+        <w:adjustRightInd w:val="0"/>
+        <w:rPr>
+          <w:rFonts w:ascii="Times New Roman" w:hAnsi="Times New Roman" w:cs="Times New Roman"/>
+          <w:color w:val="000000"/>
+        </w:rPr>
+      </w:pPr>
+      <w:r>
+        <w:rPr>
+          <w:rFonts w:ascii="Times New Roman" w:hAnsi="Times New Roman" w:cs="Times New Roman"/>
+          <w:color w:val="000000"/>
+        </w:rPr>
+        <w:t>3.</w:t>
+      </w:r>
+    </w:p>
+    <w:p>
+      <w:pPr>
+        <w:widowControl w:val="0"/>
+        <w:autoSpaceDE w:val="0"/>
+        <w:autoSpaceDN w:val="0"/>
+        <w:adjustRightInd w:val="0"/>
+        <w:rPr>
+          <w:rFonts w:ascii="Times New Roman" w:hAnsi="Times New Roman" w:cs="Times New Roman"/>
+          <w:color w:val="000000"/>
+        </w:rPr>
+      </w:pPr>
+      <w:r>
+        <w:rPr>
+          <w:rFonts w:ascii="Times New Roman" w:hAnsi="Times New Roman" w:cs="Times New Roman"/>
+          <w:color w:val="000000"/>
+        </w:rPr>
+        <w:tab/>
+        <w:t>A.</w:t>
+      </w:r>
+    </w:p>
+    <w:p>
+      <w:pPr>
+        <w:widowControl w:val="0"/>
+        <w:autoSpaceDE w:val="0"/>
+        <w:autoSpaceDN w:val="0"/>
+        <w:adjustRightInd w:val="0"/>
+        <w:rPr>
+          <w:rFonts w:ascii="Times New Roman" w:hAnsi="Times New Roman" w:cs="Times New Roman"/>
+          <w:color w:val="000000"/>
+        </w:rPr>
+      </w:pPr>
+      <w:r>
+        <w:rPr>
+          <w:rFonts w:ascii="Times New Roman" w:hAnsi="Times New Roman" w:cs="Times New Roman"/>
+          <w:color w:val="000000"/>
+        </w:rPr>
+        <w:t>4.</w:t>
+      </w:r>
+    </w:p>
+    <w:p>
+      <w:pPr>
+        <w:widowControl w:val="0"/>
+        <w:autoSpaceDE w:val="0"/>
+        <w:autoSpaceDN w:val="0"/>
+        <w:adjustRightInd w:val="0"/>
+        <w:rPr>
+          <w:rFonts w:ascii="Times New Roman" w:hAnsi="Times New Roman" w:cs="Times New Roman"/>
+          <w:color w:val="000000"/>
+        </w:rPr>
+      </w:pPr>
+      <w:r>
+        <w:rPr>
+          <w:rFonts w:ascii="Times New Roman" w:hAnsi="Times New Roman" w:cs="Times New Roman"/>
+          <w:color w:val="000000"/>
+        </w:rPr>
+        <w:tab/>
+        <w:t>A.</w:t>
+      </w:r>
+    </w:p>
+    <w:p>
+      <w:pPr>
+        <w:widowControl w:val="0"/>
+        <w:autoSpaceDE w:val="0"/>
+        <w:autoSpaceDN w:val="0"/>
+        <w:adjustRightInd w:val="0"/>
+        <w:rPr>
+          <w:rFonts w:ascii="Times New Roman" w:hAnsi="Times New Roman" w:cs="Times New Roman"/>
+          <w:color w:val="000000"/>
+        </w:rPr>
+      </w:pPr>
+      <w:r>
+        <w:rPr>
+          <w:rFonts w:ascii="Times New Roman" w:hAnsi="Times New Roman" w:cs="Times New Roman"/>
+          <w:color w:val="000000"/>
+        </w:rPr>
+        <w:tab/>
+        <w:t>B.</w:t>
+      </w:r>
+    </w:p>
+    <w:p>
+      <w:pPr>
+        <w:widowControl w:val="0"/>
+        <w:autoSpaceDE w:val="0"/>
+        <w:autoSpaceDN w:val="0"/>
+        <w:adjustRightInd w:val="0"/>
+        <w:rPr>
+          <w:rFonts w:ascii="Times New Roman" w:hAnsi="Times New Roman" w:cs="Times New Roman"/>
+          <w:color w:val="000000"/>
+        </w:rPr>
+      </w:pPr>
+      <w:r>
+        <w:rPr>
+          <w:rFonts w:ascii="Times New Roman" w:hAnsi="Times New Roman" w:cs="Times New Roman"/>
+          <w:color w:val="000000"/>
+        </w:rPr>
+        <w:t>5.</w:t>
+      </w:r>
+    </w:p>
+    <w:p>
+      <w:pPr>
+        <w:widowControl w:val="0"/>
+        <w:autoSpaceDE w:val="0"/>
+        <w:autoSpaceDN w:val="0"/>
+        <w:adjustRightInd w:val="0"/>
+        <w:rPr>
+          <w:rFonts w:ascii="Times New Roman" w:hAnsi="Times New Roman" w:cs="Times New Roman"/>
+          <w:color w:val="000000"/>
+        </w:rPr>
+      </w:pPr>
+      <w:r>
+        <w:rPr>
+          <w:rFonts w:ascii="Times New Roman" w:hAnsi="Times New Roman" w:cs="Times New Roman"/>
+          <w:color w:val="000000"/>
+        </w:rPr>
+        <w:tab/>
+        <w:t>A.</w:t>
+      </w:r>
+    </w:p>
+    <w:p>
+      <w:pPr>
+        <w:widowControl w:val="0"/>
+        <w:autoSpaceDE w:val="0"/>
+        <w:autoSpaceDN w:val="0"/>
+        <w:adjustRightInd w:val="0"/>
+        <w:rPr>
+          <w:rFonts w:ascii="Times New Roman" w:hAnsi="Times New Roman" w:cs="Times New Roman"/>
+          <w:color w:val="000000"/>
+        </w:rPr>
+      </w:pPr>
+      <w:r>
+        <w:rPr>
+          <w:rFonts w:ascii="Times New Roman" w:hAnsi="Times New Roman" w:cs="Times New Roman"/>
+          <w:color w:val="000000"/>
+        </w:rPr>
+        <w:tab/>
+        <w:t>B.</w:t>
+      </w:r>
       <w:bookmarkStart w:id="0" w:name="_GoBack"/>
       <w:bookmarkEnd w:id="0"/>
     </w:p>

--- a/John_Kunkle_ProblemSolving.docx
+++ b/John_Kunkle_ProblemSolving.docx
@@ -76,264 +76,287 @@
         <w:tab/>
         <w:t>A.</w:t>
       </w:r>
-    </w:p>
-    <w:p>
-      <w:pPr>
-        <w:widowControl w:val="0"/>
-        <w:autoSpaceDE w:val="0"/>
-        <w:autoSpaceDN w:val="0"/>
-        <w:adjustRightInd w:val="0"/>
-        <w:rPr>
-          <w:rFonts w:ascii="Times New Roman" w:hAnsi="Times New Roman" w:cs="Times New Roman"/>
-          <w:color w:val="000000"/>
-        </w:rPr>
-      </w:pPr>
-      <w:r>
-        <w:rPr>
-          <w:rFonts w:ascii="Times New Roman" w:hAnsi="Times New Roman" w:cs="Times New Roman"/>
-          <w:color w:val="000000"/>
-        </w:rPr>
-        <w:tab/>
-        <w:t>B.</w:t>
-      </w:r>
-    </w:p>
-    <w:p>
-      <w:pPr>
-        <w:widowControl w:val="0"/>
-        <w:autoSpaceDE w:val="0"/>
-        <w:autoSpaceDN w:val="0"/>
-        <w:adjustRightInd w:val="0"/>
-        <w:rPr>
-          <w:rFonts w:ascii="Times New Roman" w:hAnsi="Times New Roman" w:cs="Times New Roman"/>
-          <w:color w:val="000000"/>
-        </w:rPr>
-      </w:pPr>
-      <w:r>
-        <w:rPr>
-          <w:rFonts w:ascii="Times New Roman" w:hAnsi="Times New Roman" w:cs="Times New Roman"/>
-          <w:color w:val="000000"/>
-        </w:rPr>
-        <w:tab/>
-        <w:t>C.</w:t>
-      </w:r>
-    </w:p>
-    <w:p>
-      <w:pPr>
-        <w:widowControl w:val="0"/>
-        <w:autoSpaceDE w:val="0"/>
-        <w:autoSpaceDN w:val="0"/>
-        <w:adjustRightInd w:val="0"/>
-        <w:rPr>
-          <w:rFonts w:ascii="Times New Roman" w:hAnsi="Times New Roman" w:cs="Times New Roman"/>
-          <w:color w:val="000000"/>
-        </w:rPr>
-      </w:pPr>
-      <w:r>
-        <w:rPr>
-          <w:rFonts w:ascii="Times New Roman" w:hAnsi="Times New Roman" w:cs="Times New Roman"/>
-          <w:color w:val="000000"/>
-        </w:rPr>
-        <w:t>2.</w:t>
-      </w:r>
-    </w:p>
-    <w:p>
-      <w:pPr>
-        <w:widowControl w:val="0"/>
-        <w:autoSpaceDE w:val="0"/>
-        <w:autoSpaceDN w:val="0"/>
-        <w:adjustRightInd w:val="0"/>
-        <w:rPr>
-          <w:rFonts w:ascii="Times New Roman" w:hAnsi="Times New Roman" w:cs="Times New Roman"/>
-          <w:color w:val="000000"/>
-        </w:rPr>
-      </w:pPr>
-      <w:r>
-        <w:rPr>
-          <w:rFonts w:ascii="Times New Roman" w:hAnsi="Times New Roman" w:cs="Times New Roman"/>
-          <w:color w:val="000000"/>
-        </w:rPr>
-        <w:tab/>
-        <w:t>A.</w:t>
-      </w:r>
-    </w:p>
-    <w:p>
-      <w:pPr>
-        <w:widowControl w:val="0"/>
-        <w:autoSpaceDE w:val="0"/>
-        <w:autoSpaceDN w:val="0"/>
-        <w:adjustRightInd w:val="0"/>
-        <w:rPr>
-          <w:rFonts w:ascii="Times New Roman" w:hAnsi="Times New Roman" w:cs="Times New Roman"/>
-          <w:color w:val="000000"/>
-        </w:rPr>
-      </w:pPr>
-      <w:r>
-        <w:rPr>
-          <w:rFonts w:ascii="Times New Roman" w:hAnsi="Times New Roman" w:cs="Times New Roman"/>
-          <w:color w:val="000000"/>
-        </w:rPr>
-        <w:tab/>
-        <w:t>B.</w:t>
-      </w:r>
-    </w:p>
-    <w:p>
-      <w:pPr>
-        <w:widowControl w:val="0"/>
-        <w:autoSpaceDE w:val="0"/>
-        <w:autoSpaceDN w:val="0"/>
-        <w:adjustRightInd w:val="0"/>
-        <w:rPr>
-          <w:rFonts w:ascii="Times New Roman" w:hAnsi="Times New Roman" w:cs="Times New Roman"/>
-          <w:color w:val="000000"/>
-        </w:rPr>
-      </w:pPr>
-      <w:r>
-        <w:rPr>
-          <w:rFonts w:ascii="Times New Roman" w:hAnsi="Times New Roman" w:cs="Times New Roman"/>
-          <w:color w:val="000000"/>
-        </w:rPr>
-        <w:t>3.</w:t>
-      </w:r>
-    </w:p>
-    <w:p>
-      <w:pPr>
-        <w:widowControl w:val="0"/>
-        <w:autoSpaceDE w:val="0"/>
-        <w:autoSpaceDN w:val="0"/>
-        <w:adjustRightInd w:val="0"/>
-        <w:rPr>
-          <w:rFonts w:ascii="Times New Roman" w:hAnsi="Times New Roman" w:cs="Times New Roman"/>
-          <w:color w:val="000000"/>
-        </w:rPr>
-      </w:pPr>
-      <w:r>
-        <w:rPr>
-          <w:rFonts w:ascii="Times New Roman" w:hAnsi="Times New Roman" w:cs="Times New Roman"/>
-          <w:color w:val="000000"/>
-        </w:rPr>
-        <w:tab/>
-        <w:t>A.</w:t>
-      </w:r>
-    </w:p>
-    <w:p>
-      <w:pPr>
-        <w:widowControl w:val="0"/>
-        <w:autoSpaceDE w:val="0"/>
-        <w:autoSpaceDN w:val="0"/>
-        <w:adjustRightInd w:val="0"/>
-        <w:rPr>
-          <w:rFonts w:ascii="Times New Roman" w:hAnsi="Times New Roman" w:cs="Times New Roman"/>
-          <w:color w:val="000000"/>
-        </w:rPr>
-      </w:pPr>
-      <w:r>
-        <w:rPr>
-          <w:rFonts w:ascii="Times New Roman" w:hAnsi="Times New Roman" w:cs="Times New Roman"/>
-          <w:color w:val="000000"/>
-        </w:rPr>
-        <w:t>4.</w:t>
-      </w:r>
-    </w:p>
-    <w:p>
-      <w:pPr>
-        <w:widowControl w:val="0"/>
-        <w:autoSpaceDE w:val="0"/>
-        <w:autoSpaceDN w:val="0"/>
-        <w:adjustRightInd w:val="0"/>
-        <w:rPr>
-          <w:rFonts w:ascii="Times New Roman" w:hAnsi="Times New Roman" w:cs="Times New Roman"/>
-          <w:color w:val="000000"/>
-        </w:rPr>
-      </w:pPr>
-      <w:r>
-        <w:rPr>
-          <w:rFonts w:ascii="Times New Roman" w:hAnsi="Times New Roman" w:cs="Times New Roman"/>
-          <w:color w:val="000000"/>
-        </w:rPr>
-        <w:tab/>
-        <w:t>A.</w:t>
-      </w:r>
-    </w:p>
-    <w:p>
-      <w:pPr>
-        <w:widowControl w:val="0"/>
-        <w:autoSpaceDE w:val="0"/>
-        <w:autoSpaceDN w:val="0"/>
-        <w:adjustRightInd w:val="0"/>
-        <w:rPr>
-          <w:rFonts w:ascii="Times New Roman" w:hAnsi="Times New Roman" w:cs="Times New Roman"/>
-          <w:color w:val="000000"/>
-        </w:rPr>
-      </w:pPr>
-      <w:r>
-        <w:rPr>
-          <w:rFonts w:ascii="Times New Roman" w:hAnsi="Times New Roman" w:cs="Times New Roman"/>
-          <w:color w:val="000000"/>
-        </w:rPr>
-        <w:tab/>
-        <w:t>B.</w:t>
-      </w:r>
-    </w:p>
-    <w:p>
-      <w:pPr>
-        <w:widowControl w:val="0"/>
-        <w:autoSpaceDE w:val="0"/>
-        <w:autoSpaceDN w:val="0"/>
-        <w:adjustRightInd w:val="0"/>
-        <w:rPr>
-          <w:rFonts w:ascii="Times New Roman" w:hAnsi="Times New Roman" w:cs="Times New Roman"/>
-          <w:color w:val="000000"/>
-        </w:rPr>
-      </w:pPr>
-      <w:r>
-        <w:rPr>
-          <w:rFonts w:ascii="Times New Roman" w:hAnsi="Times New Roman" w:cs="Times New Roman"/>
-          <w:color w:val="000000"/>
-        </w:rPr>
-        <w:t>5.</w:t>
-      </w:r>
-    </w:p>
-    <w:p>
-      <w:pPr>
-        <w:widowControl w:val="0"/>
-        <w:autoSpaceDE w:val="0"/>
-        <w:autoSpaceDN w:val="0"/>
-        <w:adjustRightInd w:val="0"/>
-        <w:rPr>
-          <w:rFonts w:ascii="Times New Roman" w:hAnsi="Times New Roman" w:cs="Times New Roman"/>
-          <w:color w:val="000000"/>
-        </w:rPr>
-      </w:pPr>
-      <w:r>
-        <w:rPr>
-          <w:rFonts w:ascii="Times New Roman" w:hAnsi="Times New Roman" w:cs="Times New Roman"/>
-          <w:color w:val="000000"/>
-        </w:rPr>
-        <w:tab/>
-        <w:t>A.</w:t>
-      </w:r>
-    </w:p>
-    <w:p>
-      <w:pPr>
-        <w:widowControl w:val="0"/>
-        <w:autoSpaceDE w:val="0"/>
-        <w:autoSpaceDN w:val="0"/>
-        <w:adjustRightInd w:val="0"/>
-        <w:rPr>
-          <w:rFonts w:ascii="Times New Roman" w:hAnsi="Times New Roman" w:cs="Times New Roman"/>
-          <w:color w:val="000000"/>
-        </w:rPr>
-      </w:pPr>
-      <w:r>
-        <w:rPr>
-          <w:rFonts w:ascii="Times New Roman" w:hAnsi="Times New Roman" w:cs="Times New Roman"/>
-          <w:color w:val="000000"/>
-        </w:rPr>
-        <w:tab/>
-        <w:t>B.</w:t>
+      <w:r>
+        <w:rPr>
+          <w:rFonts w:ascii="Times New Roman" w:hAnsi="Times New Roman" w:cs="Times New Roman"/>
+          <w:color w:val="000000"/>
+        </w:rPr>
+        <w:t xml:space="preserve"> Get the </w:t>
+      </w:r>
+      <w:proofErr w:type="spellStart"/>
+      <w:r>
+        <w:rPr>
+          <w:rFonts w:ascii="Times New Roman" w:hAnsi="Times New Roman" w:cs="Times New Roman"/>
+          <w:color w:val="000000"/>
+        </w:rPr>
+        <w:t>Parrot,Seed</w:t>
+      </w:r>
+      <w:proofErr w:type="spellEnd"/>
+      <w:r>
+        <w:rPr>
+          <w:rFonts w:ascii="Times New Roman" w:hAnsi="Times New Roman" w:cs="Times New Roman"/>
+          <w:color w:val="000000"/>
+        </w:rPr>
+        <w:t xml:space="preserve"> and Cat over to the other side of the river with out letting any of them eat the other.</w:t>
       </w:r>
       <w:bookmarkStart w:id="0" w:name="_GoBack"/>
       <w:bookmarkEnd w:id="0"/>
+    </w:p>
+    <w:p>
+      <w:pPr>
+        <w:widowControl w:val="0"/>
+        <w:autoSpaceDE w:val="0"/>
+        <w:autoSpaceDN w:val="0"/>
+        <w:adjustRightInd w:val="0"/>
+        <w:rPr>
+          <w:rFonts w:ascii="Times New Roman" w:hAnsi="Times New Roman" w:cs="Times New Roman"/>
+          <w:color w:val="000000"/>
+        </w:rPr>
+      </w:pPr>
+      <w:r>
+        <w:rPr>
+          <w:rFonts w:ascii="Times New Roman" w:hAnsi="Times New Roman" w:cs="Times New Roman"/>
+          <w:color w:val="000000"/>
+        </w:rPr>
+        <w:tab/>
+        <w:t>B.</w:t>
+      </w:r>
+    </w:p>
+    <w:p>
+      <w:pPr>
+        <w:widowControl w:val="0"/>
+        <w:autoSpaceDE w:val="0"/>
+        <w:autoSpaceDN w:val="0"/>
+        <w:adjustRightInd w:val="0"/>
+        <w:rPr>
+          <w:rFonts w:ascii="Times New Roman" w:hAnsi="Times New Roman" w:cs="Times New Roman"/>
+          <w:color w:val="000000"/>
+        </w:rPr>
+      </w:pPr>
+      <w:r>
+        <w:rPr>
+          <w:rFonts w:ascii="Times New Roman" w:hAnsi="Times New Roman" w:cs="Times New Roman"/>
+          <w:color w:val="000000"/>
+        </w:rPr>
+        <w:tab/>
+        <w:t>C.</w:t>
+      </w:r>
+    </w:p>
+    <w:p>
+      <w:pPr>
+        <w:widowControl w:val="0"/>
+        <w:autoSpaceDE w:val="0"/>
+        <w:autoSpaceDN w:val="0"/>
+        <w:adjustRightInd w:val="0"/>
+        <w:rPr>
+          <w:rFonts w:ascii="Times New Roman" w:hAnsi="Times New Roman" w:cs="Times New Roman"/>
+          <w:color w:val="000000"/>
+        </w:rPr>
+      </w:pPr>
+      <w:r>
+        <w:rPr>
+          <w:rFonts w:ascii="Times New Roman" w:hAnsi="Times New Roman" w:cs="Times New Roman"/>
+          <w:color w:val="000000"/>
+        </w:rPr>
+        <w:t>2.</w:t>
+      </w:r>
+    </w:p>
+    <w:p>
+      <w:pPr>
+        <w:widowControl w:val="0"/>
+        <w:autoSpaceDE w:val="0"/>
+        <w:autoSpaceDN w:val="0"/>
+        <w:adjustRightInd w:val="0"/>
+        <w:rPr>
+          <w:rFonts w:ascii="Times New Roman" w:hAnsi="Times New Roman" w:cs="Times New Roman"/>
+          <w:color w:val="000000"/>
+        </w:rPr>
+      </w:pPr>
+      <w:r>
+        <w:rPr>
+          <w:rFonts w:ascii="Times New Roman" w:hAnsi="Times New Roman" w:cs="Times New Roman"/>
+          <w:color w:val="000000"/>
+        </w:rPr>
+        <w:tab/>
+        <w:t>A.</w:t>
+      </w:r>
+    </w:p>
+    <w:p>
+      <w:pPr>
+        <w:widowControl w:val="0"/>
+        <w:autoSpaceDE w:val="0"/>
+        <w:autoSpaceDN w:val="0"/>
+        <w:adjustRightInd w:val="0"/>
+        <w:rPr>
+          <w:rFonts w:ascii="Times New Roman" w:hAnsi="Times New Roman" w:cs="Times New Roman"/>
+          <w:color w:val="000000"/>
+        </w:rPr>
+      </w:pPr>
+      <w:r>
+        <w:rPr>
+          <w:rFonts w:ascii="Times New Roman" w:hAnsi="Times New Roman" w:cs="Times New Roman"/>
+          <w:color w:val="000000"/>
+        </w:rPr>
+        <w:tab/>
+        <w:t>B.</w:t>
+      </w:r>
+    </w:p>
+    <w:p>
+      <w:pPr>
+        <w:widowControl w:val="0"/>
+        <w:autoSpaceDE w:val="0"/>
+        <w:autoSpaceDN w:val="0"/>
+        <w:adjustRightInd w:val="0"/>
+        <w:rPr>
+          <w:rFonts w:ascii="Times New Roman" w:hAnsi="Times New Roman" w:cs="Times New Roman"/>
+          <w:color w:val="000000"/>
+        </w:rPr>
+      </w:pPr>
+      <w:r>
+        <w:rPr>
+          <w:rFonts w:ascii="Times New Roman" w:hAnsi="Times New Roman" w:cs="Times New Roman"/>
+          <w:color w:val="000000"/>
+        </w:rPr>
+        <w:t>3.</w:t>
+      </w:r>
+    </w:p>
+    <w:p>
+      <w:pPr>
+        <w:widowControl w:val="0"/>
+        <w:autoSpaceDE w:val="0"/>
+        <w:autoSpaceDN w:val="0"/>
+        <w:adjustRightInd w:val="0"/>
+        <w:rPr>
+          <w:rFonts w:ascii="Times New Roman" w:hAnsi="Times New Roman" w:cs="Times New Roman"/>
+          <w:color w:val="000000"/>
+        </w:rPr>
+      </w:pPr>
+      <w:r>
+        <w:rPr>
+          <w:rFonts w:ascii="Times New Roman" w:hAnsi="Times New Roman" w:cs="Times New Roman"/>
+          <w:color w:val="000000"/>
+        </w:rPr>
+        <w:tab/>
+        <w:t>A.</w:t>
+      </w:r>
+    </w:p>
+    <w:p>
+      <w:pPr>
+        <w:widowControl w:val="0"/>
+        <w:autoSpaceDE w:val="0"/>
+        <w:autoSpaceDN w:val="0"/>
+        <w:adjustRightInd w:val="0"/>
+        <w:rPr>
+          <w:rFonts w:ascii="Times New Roman" w:hAnsi="Times New Roman" w:cs="Times New Roman"/>
+          <w:color w:val="000000"/>
+        </w:rPr>
+      </w:pPr>
+      <w:r>
+        <w:rPr>
+          <w:rFonts w:ascii="Times New Roman" w:hAnsi="Times New Roman" w:cs="Times New Roman"/>
+          <w:color w:val="000000"/>
+        </w:rPr>
+        <w:t>4.</w:t>
+      </w:r>
+    </w:p>
+    <w:p>
+      <w:pPr>
+        <w:widowControl w:val="0"/>
+        <w:autoSpaceDE w:val="0"/>
+        <w:autoSpaceDN w:val="0"/>
+        <w:adjustRightInd w:val="0"/>
+        <w:rPr>
+          <w:rFonts w:ascii="Times New Roman" w:hAnsi="Times New Roman" w:cs="Times New Roman"/>
+          <w:color w:val="000000"/>
+        </w:rPr>
+      </w:pPr>
+      <w:r>
+        <w:rPr>
+          <w:rFonts w:ascii="Times New Roman" w:hAnsi="Times New Roman" w:cs="Times New Roman"/>
+          <w:color w:val="000000"/>
+        </w:rPr>
+        <w:tab/>
+        <w:t>A.</w:t>
+      </w:r>
+    </w:p>
+    <w:p>
+      <w:pPr>
+        <w:widowControl w:val="0"/>
+        <w:autoSpaceDE w:val="0"/>
+        <w:autoSpaceDN w:val="0"/>
+        <w:adjustRightInd w:val="0"/>
+        <w:rPr>
+          <w:rFonts w:ascii="Times New Roman" w:hAnsi="Times New Roman" w:cs="Times New Roman"/>
+          <w:color w:val="000000"/>
+        </w:rPr>
+      </w:pPr>
+      <w:r>
+        <w:rPr>
+          <w:rFonts w:ascii="Times New Roman" w:hAnsi="Times New Roman" w:cs="Times New Roman"/>
+          <w:color w:val="000000"/>
+        </w:rPr>
+        <w:tab/>
+        <w:t>B.</w:t>
+      </w:r>
+    </w:p>
+    <w:p>
+      <w:pPr>
+        <w:widowControl w:val="0"/>
+        <w:autoSpaceDE w:val="0"/>
+        <w:autoSpaceDN w:val="0"/>
+        <w:adjustRightInd w:val="0"/>
+        <w:rPr>
+          <w:rFonts w:ascii="Times New Roman" w:hAnsi="Times New Roman" w:cs="Times New Roman"/>
+          <w:color w:val="000000"/>
+        </w:rPr>
+      </w:pPr>
+      <w:r>
+        <w:rPr>
+          <w:rFonts w:ascii="Times New Roman" w:hAnsi="Times New Roman" w:cs="Times New Roman"/>
+          <w:color w:val="000000"/>
+        </w:rPr>
+        <w:t>5.</w:t>
+      </w:r>
+    </w:p>
+    <w:p>
+      <w:pPr>
+        <w:widowControl w:val="0"/>
+        <w:autoSpaceDE w:val="0"/>
+        <w:autoSpaceDN w:val="0"/>
+        <w:adjustRightInd w:val="0"/>
+        <w:rPr>
+          <w:rFonts w:ascii="Times New Roman" w:hAnsi="Times New Roman" w:cs="Times New Roman"/>
+          <w:color w:val="000000"/>
+        </w:rPr>
+      </w:pPr>
+      <w:r>
+        <w:rPr>
+          <w:rFonts w:ascii="Times New Roman" w:hAnsi="Times New Roman" w:cs="Times New Roman"/>
+          <w:color w:val="000000"/>
+        </w:rPr>
+        <w:tab/>
+        <w:t>A.</w:t>
+      </w:r>
+    </w:p>
+    <w:p>
+      <w:pPr>
+        <w:widowControl w:val="0"/>
+        <w:autoSpaceDE w:val="0"/>
+        <w:autoSpaceDN w:val="0"/>
+        <w:adjustRightInd w:val="0"/>
+        <w:rPr>
+          <w:rFonts w:ascii="Times New Roman" w:hAnsi="Times New Roman" w:cs="Times New Roman"/>
+          <w:color w:val="000000"/>
+        </w:rPr>
+      </w:pPr>
+      <w:r>
+        <w:rPr>
+          <w:rFonts w:ascii="Times New Roman" w:hAnsi="Times New Roman" w:cs="Times New Roman"/>
+          <w:color w:val="000000"/>
+        </w:rPr>
+        <w:tab/>
+        <w:t>B.</w:t>
+      </w:r>
     </w:p>
     <w:sectPr>
       <w:pgSz w:w="12240" w:h="15840"/>

--- a/John_Kunkle_ProblemSolving.docx
+++ b/John_Kunkle_ProblemSolving.docx
@@ -81,66 +81,64 @@
           <w:rFonts w:ascii="Times New Roman" w:hAnsi="Times New Roman" w:cs="Times New Roman"/>
           <w:color w:val="000000"/>
         </w:rPr>
-        <w:t xml:space="preserve"> Get the </w:t>
-      </w:r>
-      <w:proofErr w:type="spellStart"/>
-      <w:r>
-        <w:rPr>
-          <w:rFonts w:ascii="Times New Roman" w:hAnsi="Times New Roman" w:cs="Times New Roman"/>
-          <w:color w:val="000000"/>
-        </w:rPr>
-        <w:t>Parrot,Seed</w:t>
-      </w:r>
-      <w:proofErr w:type="spellEnd"/>
-      <w:r>
-        <w:rPr>
-          <w:rFonts w:ascii="Times New Roman" w:hAnsi="Times New Roman" w:cs="Times New Roman"/>
-          <w:color w:val="000000"/>
-        </w:rPr>
-        <w:t xml:space="preserve"> and Cat over to the other side of the river with out letting any of them eat the other.</w:t>
+        <w:t xml:space="preserve"> Get the Parrot,Seed and Cat over to the other side of the river with out letting any of them eat the other.</w:t>
+      </w:r>
+    </w:p>
+    <w:p>
+      <w:pPr>
+        <w:widowControl w:val="0"/>
+        <w:autoSpaceDE w:val="0"/>
+        <w:autoSpaceDN w:val="0"/>
+        <w:adjustRightInd w:val="0"/>
+        <w:rPr>
+          <w:rFonts w:ascii="Times New Roman" w:hAnsi="Times New Roman" w:cs="Times New Roman"/>
+          <w:color w:val="000000"/>
+        </w:rPr>
+      </w:pPr>
+      <w:r>
+        <w:rPr>
+          <w:rFonts w:ascii="Times New Roman" w:hAnsi="Times New Roman" w:cs="Times New Roman"/>
+          <w:color w:val="000000"/>
+        </w:rPr>
+        <w:tab/>
+        <w:t>B.</w:t>
+      </w:r>
+      <w:r>
+        <w:rPr>
+          <w:rFonts w:ascii="Times New Roman" w:hAnsi="Times New Roman" w:cs="Times New Roman"/>
+          <w:color w:val="000000"/>
+        </w:rPr>
+        <w:t xml:space="preserve"> The seed and the cat can be left together.</w:t>
+      </w:r>
+    </w:p>
+    <w:p>
+      <w:pPr>
+        <w:widowControl w:val="0"/>
+        <w:autoSpaceDE w:val="0"/>
+        <w:autoSpaceDN w:val="0"/>
+        <w:adjustRightInd w:val="0"/>
+        <w:rPr>
+          <w:rFonts w:ascii="Times New Roman" w:hAnsi="Times New Roman" w:cs="Times New Roman"/>
+          <w:color w:val="000000"/>
+        </w:rPr>
+      </w:pPr>
+      <w:r>
+        <w:rPr>
+          <w:rFonts w:ascii="Times New Roman" w:hAnsi="Times New Roman" w:cs="Times New Roman"/>
+          <w:color w:val="000000"/>
+        </w:rPr>
+        <w:tab/>
+        <w:t>C.</w:t>
+      </w:r>
+      <w:r>
+        <w:rPr>
+          <w:rFonts w:ascii="Times New Roman" w:hAnsi="Times New Roman" w:cs="Times New Roman"/>
+          <w:color w:val="000000"/>
+        </w:rPr>
+        <w:t xml:space="preserve"> Get all the Items across the River.</w:t>
       </w:r>
       <w:bookmarkStart w:id="0" w:name="_GoBack"/>
       <w:bookmarkEnd w:id="0"/>
-    </w:p>
-    <w:p>
-      <w:pPr>
-        <w:widowControl w:val="0"/>
-        <w:autoSpaceDE w:val="0"/>
-        <w:autoSpaceDN w:val="0"/>
-        <w:adjustRightInd w:val="0"/>
-        <w:rPr>
-          <w:rFonts w:ascii="Times New Roman" w:hAnsi="Times New Roman" w:cs="Times New Roman"/>
-          <w:color w:val="000000"/>
-        </w:rPr>
-      </w:pPr>
-      <w:r>
-        <w:rPr>
-          <w:rFonts w:ascii="Times New Roman" w:hAnsi="Times New Roman" w:cs="Times New Roman"/>
-          <w:color w:val="000000"/>
-        </w:rPr>
-        <w:tab/>
-        <w:t>B.</w:t>
-      </w:r>
-    </w:p>
-    <w:p>
-      <w:pPr>
-        <w:widowControl w:val="0"/>
-        <w:autoSpaceDE w:val="0"/>
-        <w:autoSpaceDN w:val="0"/>
-        <w:adjustRightInd w:val="0"/>
-        <w:rPr>
-          <w:rFonts w:ascii="Times New Roman" w:hAnsi="Times New Roman" w:cs="Times New Roman"/>
-          <w:color w:val="000000"/>
-        </w:rPr>
-      </w:pPr>
-      <w:r>
-        <w:rPr>
-          <w:rFonts w:ascii="Times New Roman" w:hAnsi="Times New Roman" w:cs="Times New Roman"/>
-          <w:color w:val="000000"/>
-        </w:rPr>
-        <w:tab/>
-        <w:t>C.</w:t>
-      </w:r>
     </w:p>
     <w:p>
       <w:pPr>

--- a/John_Kunkle_ProblemSolving.docx
+++ b/John_Kunkle_ProblemSolving.docx
@@ -137,67 +137,81 @@
         </w:rPr>
         <w:t xml:space="preserve"> Get all the Items across the River.</w:t>
       </w:r>
+    </w:p>
+    <w:p>
+      <w:pPr>
+        <w:widowControl w:val="0"/>
+        <w:autoSpaceDE w:val="0"/>
+        <w:autoSpaceDN w:val="0"/>
+        <w:adjustRightInd w:val="0"/>
+        <w:rPr>
+          <w:rFonts w:ascii="Times New Roman" w:hAnsi="Times New Roman" w:cs="Times New Roman"/>
+          <w:color w:val="000000"/>
+        </w:rPr>
+      </w:pPr>
+      <w:r>
+        <w:rPr>
+          <w:rFonts w:ascii="Times New Roman" w:hAnsi="Times New Roman" w:cs="Times New Roman"/>
+          <w:color w:val="000000"/>
+        </w:rPr>
+        <w:t>2.</w:t>
+      </w:r>
+    </w:p>
+    <w:p>
+      <w:pPr>
+        <w:widowControl w:val="0"/>
+        <w:autoSpaceDE w:val="0"/>
+        <w:autoSpaceDN w:val="0"/>
+        <w:adjustRightInd w:val="0"/>
+        <w:rPr>
+          <w:rFonts w:ascii="Times New Roman" w:hAnsi="Times New Roman" w:cs="Times New Roman"/>
+          <w:color w:val="000000"/>
+        </w:rPr>
+      </w:pPr>
+      <w:r>
+        <w:rPr>
+          <w:rFonts w:ascii="Times New Roman" w:hAnsi="Times New Roman" w:cs="Times New Roman"/>
+          <w:color w:val="000000"/>
+        </w:rPr>
+        <w:tab/>
+        <w:t>A.</w:t>
+      </w:r>
+      <w:r>
+        <w:rPr>
+          <w:rFonts w:ascii="Times New Roman" w:hAnsi="Times New Roman" w:cs="Times New Roman"/>
+          <w:color w:val="000000"/>
+        </w:rPr>
+        <w:t xml:space="preserve"> The cat and parrot can’t be together. The Parrot and Seed can’t be together. Only one item aside from the Capt. Can be in the boat.</w:t>
+      </w:r>
+    </w:p>
+    <w:p>
+      <w:pPr>
+        <w:widowControl w:val="0"/>
+        <w:autoSpaceDE w:val="0"/>
+        <w:autoSpaceDN w:val="0"/>
+        <w:adjustRightInd w:val="0"/>
+        <w:rPr>
+          <w:rFonts w:ascii="Times New Roman" w:hAnsi="Times New Roman" w:cs="Times New Roman"/>
+          <w:color w:val="000000"/>
+        </w:rPr>
+      </w:pPr>
+      <w:r>
+        <w:rPr>
+          <w:rFonts w:ascii="Times New Roman" w:hAnsi="Times New Roman" w:cs="Times New Roman"/>
+          <w:color w:val="000000"/>
+        </w:rPr>
+        <w:tab/>
+        <w:t>B.</w:t>
+      </w:r>
+      <w:r>
+        <w:rPr>
+          <w:rFonts w:ascii="Times New Roman" w:hAnsi="Times New Roman" w:cs="Times New Roman"/>
+          <w:color w:val="000000"/>
+        </w:rPr>
+        <w:t xml:space="preserve"> Don’t let any of the items destroy another one.</w:t>
+      </w:r>
       <w:bookmarkStart w:id="0" w:name="_GoBack"/>
       <w:bookmarkEnd w:id="0"/>
-    </w:p>
-    <w:p>
-      <w:pPr>
-        <w:widowControl w:val="0"/>
-        <w:autoSpaceDE w:val="0"/>
-        <w:autoSpaceDN w:val="0"/>
-        <w:adjustRightInd w:val="0"/>
-        <w:rPr>
-          <w:rFonts w:ascii="Times New Roman" w:hAnsi="Times New Roman" w:cs="Times New Roman"/>
-          <w:color w:val="000000"/>
-        </w:rPr>
-      </w:pPr>
-      <w:r>
-        <w:rPr>
-          <w:rFonts w:ascii="Times New Roman" w:hAnsi="Times New Roman" w:cs="Times New Roman"/>
-          <w:color w:val="000000"/>
-        </w:rPr>
-        <w:t>2.</w:t>
-      </w:r>
-    </w:p>
-    <w:p>
-      <w:pPr>
-        <w:widowControl w:val="0"/>
-        <w:autoSpaceDE w:val="0"/>
-        <w:autoSpaceDN w:val="0"/>
-        <w:adjustRightInd w:val="0"/>
-        <w:rPr>
-          <w:rFonts w:ascii="Times New Roman" w:hAnsi="Times New Roman" w:cs="Times New Roman"/>
-          <w:color w:val="000000"/>
-        </w:rPr>
-      </w:pPr>
-      <w:r>
-        <w:rPr>
-          <w:rFonts w:ascii="Times New Roman" w:hAnsi="Times New Roman" w:cs="Times New Roman"/>
-          <w:color w:val="000000"/>
-        </w:rPr>
-        <w:tab/>
-        <w:t>A.</w:t>
-      </w:r>
-    </w:p>
-    <w:p>
-      <w:pPr>
-        <w:widowControl w:val="0"/>
-        <w:autoSpaceDE w:val="0"/>
-        <w:autoSpaceDN w:val="0"/>
-        <w:adjustRightInd w:val="0"/>
-        <w:rPr>
-          <w:rFonts w:ascii="Times New Roman" w:hAnsi="Times New Roman" w:cs="Times New Roman"/>
-          <w:color w:val="000000"/>
-        </w:rPr>
-      </w:pPr>
-      <w:r>
-        <w:rPr>
-          <w:rFonts w:ascii="Times New Roman" w:hAnsi="Times New Roman" w:cs="Times New Roman"/>
-          <w:color w:val="000000"/>
-        </w:rPr>
-        <w:tab/>
-        <w:t>B.</w:t>
-      </w:r>
     </w:p>
     <w:p>
       <w:pPr>

--- a/John_Kunkle_ProblemSolving.docx
+++ b/John_Kunkle_ProblemSolving.docx
@@ -210,47 +210,54 @@
         </w:rPr>
         <w:t xml:space="preserve"> Don’t let any of the items destroy another one.</w:t>
       </w:r>
+    </w:p>
+    <w:p>
+      <w:pPr>
+        <w:widowControl w:val="0"/>
+        <w:autoSpaceDE w:val="0"/>
+        <w:autoSpaceDN w:val="0"/>
+        <w:adjustRightInd w:val="0"/>
+        <w:rPr>
+          <w:rFonts w:ascii="Times New Roman" w:hAnsi="Times New Roman" w:cs="Times New Roman"/>
+          <w:color w:val="000000"/>
+        </w:rPr>
+      </w:pPr>
+      <w:r>
+        <w:rPr>
+          <w:rFonts w:ascii="Times New Roman" w:hAnsi="Times New Roman" w:cs="Times New Roman"/>
+          <w:color w:val="000000"/>
+        </w:rPr>
+        <w:t>3.</w:t>
+      </w:r>
+    </w:p>
+    <w:p>
+      <w:pPr>
+        <w:widowControl w:val="0"/>
+        <w:autoSpaceDE w:val="0"/>
+        <w:autoSpaceDN w:val="0"/>
+        <w:adjustRightInd w:val="0"/>
+        <w:rPr>
+          <w:rFonts w:ascii="Times New Roman" w:hAnsi="Times New Roman" w:cs="Times New Roman"/>
+          <w:color w:val="000000"/>
+        </w:rPr>
+      </w:pPr>
+      <w:r>
+        <w:rPr>
+          <w:rFonts w:ascii="Times New Roman" w:hAnsi="Times New Roman" w:cs="Times New Roman"/>
+          <w:color w:val="000000"/>
+        </w:rPr>
+        <w:tab/>
+        <w:t>A.</w:t>
+      </w:r>
+      <w:r>
+        <w:rPr>
+          <w:rFonts w:ascii="Times New Roman" w:hAnsi="Times New Roman" w:cs="Times New Roman"/>
+          <w:color w:val="000000"/>
+        </w:rPr>
+        <w:t xml:space="preserve"> Leave the cat and seed together while taking the parrot. Leaving the cat and the seed is always ok. Cat and parrot are the problem keep them apart using the seed as an advantage.</w:t>
+      </w:r>
       <w:bookmarkStart w:id="0" w:name="_GoBack"/>
       <w:bookmarkEnd w:id="0"/>
-    </w:p>
-    <w:p>
-      <w:pPr>
-        <w:widowControl w:val="0"/>
-        <w:autoSpaceDE w:val="0"/>
-        <w:autoSpaceDN w:val="0"/>
-        <w:adjustRightInd w:val="0"/>
-        <w:rPr>
-          <w:rFonts w:ascii="Times New Roman" w:hAnsi="Times New Roman" w:cs="Times New Roman"/>
-          <w:color w:val="000000"/>
-        </w:rPr>
-      </w:pPr>
-      <w:r>
-        <w:rPr>
-          <w:rFonts w:ascii="Times New Roman" w:hAnsi="Times New Roman" w:cs="Times New Roman"/>
-          <w:color w:val="000000"/>
-        </w:rPr>
-        <w:t>3.</w:t>
-      </w:r>
-    </w:p>
-    <w:p>
-      <w:pPr>
-        <w:widowControl w:val="0"/>
-        <w:autoSpaceDE w:val="0"/>
-        <w:autoSpaceDN w:val="0"/>
-        <w:adjustRightInd w:val="0"/>
-        <w:rPr>
-          <w:rFonts w:ascii="Times New Roman" w:hAnsi="Times New Roman" w:cs="Times New Roman"/>
-          <w:color w:val="000000"/>
-        </w:rPr>
-      </w:pPr>
-      <w:r>
-        <w:rPr>
-          <w:rFonts w:ascii="Times New Roman" w:hAnsi="Times New Roman" w:cs="Times New Roman"/>
-          <w:color w:val="000000"/>
-        </w:rPr>
-        <w:tab/>
-        <w:t>A.</w:t>
-      </w:r>
     </w:p>
     <w:p>
       <w:pPr>

--- a/John_Kunkle_ProblemSolving.docx
+++ b/John_Kunkle_ProblemSolving.docx
@@ -81,7 +81,32 @@
           <w:rFonts w:ascii="Times New Roman" w:hAnsi="Times New Roman" w:cs="Times New Roman"/>
           <w:color w:val="000000"/>
         </w:rPr>
-        <w:t xml:space="preserve"> Get the Parrot,Seed and Cat over to the other side of the river with out letting any of them eat the other.</w:t>
+        <w:t xml:space="preserve"> Get the </w:t>
+      </w:r>
+      <w:proofErr w:type="spellStart"/>
+      <w:r>
+        <w:rPr>
+          <w:rFonts w:ascii="Times New Roman" w:hAnsi="Times New Roman" w:cs="Times New Roman"/>
+          <w:color w:val="000000"/>
+        </w:rPr>
+        <w:t>Parrot</w:t>
+      </w:r>
+      <w:proofErr w:type="gramStart"/>
+      <w:r>
+        <w:rPr>
+          <w:rFonts w:ascii="Times New Roman" w:hAnsi="Times New Roman" w:cs="Times New Roman"/>
+          <w:color w:val="000000"/>
+        </w:rPr>
+        <w:t>,Seed</w:t>
+      </w:r>
+      <w:proofErr w:type="spellEnd"/>
+      <w:proofErr w:type="gramEnd"/>
+      <w:r>
+        <w:rPr>
+          <w:rFonts w:ascii="Times New Roman" w:hAnsi="Times New Roman" w:cs="Times New Roman"/>
+          <w:color w:val="000000"/>
+        </w:rPr>
+        <w:t xml:space="preserve"> and Cat over to the other side of the river with out letting any of them eat the other.</w:t>
       </w:r>
     </w:p>
     <w:p>
@@ -181,7 +206,23 @@
           <w:rFonts w:ascii="Times New Roman" w:hAnsi="Times New Roman" w:cs="Times New Roman"/>
           <w:color w:val="000000"/>
         </w:rPr>
-        <w:t xml:space="preserve"> The cat and parrot can’t be together. The Parrot and Seed can’t be together. Only one item aside from the Capt. Can be in the boat.</w:t>
+        <w:t xml:space="preserve"> The cat and parrot can’t be together. The Parrot and Seed can’t be together. Only one item aside from the Capt. Can </w:t>
+      </w:r>
+      <w:proofErr w:type="gramStart"/>
+      <w:r>
+        <w:rPr>
+          <w:rFonts w:ascii="Times New Roman" w:hAnsi="Times New Roman" w:cs="Times New Roman"/>
+          <w:color w:val="000000"/>
+        </w:rPr>
+        <w:t>be</w:t>
+      </w:r>
+      <w:proofErr w:type="gramEnd"/>
+      <w:r>
+        <w:rPr>
+          <w:rFonts w:ascii="Times New Roman" w:hAnsi="Times New Roman" w:cs="Times New Roman"/>
+          <w:color w:val="000000"/>
+        </w:rPr>
+        <w:t xml:space="preserve"> in the boat.</w:t>
       </w:r>
     </w:p>
     <w:p>
@@ -254,128 +295,195 @@
           <w:rFonts w:ascii="Times New Roman" w:hAnsi="Times New Roman" w:cs="Times New Roman"/>
           <w:color w:val="000000"/>
         </w:rPr>
-        <w:t xml:space="preserve"> Leave the cat and seed together while taking the parrot. Leaving the cat and the seed is always ok. Cat and parrot are the problem keep them apart using the seed as an advantage.</w:t>
+        <w:t xml:space="preserve"> Leave the cat and seed together while taking the parrot. Leaving the cat and the seed is always ok. Cat and parrot are the </w:t>
+      </w:r>
+      <w:proofErr w:type="gramStart"/>
+      <w:r>
+        <w:rPr>
+          <w:rFonts w:ascii="Times New Roman" w:hAnsi="Times New Roman" w:cs="Times New Roman"/>
+          <w:color w:val="000000"/>
+        </w:rPr>
+        <w:t>problem keep</w:t>
+      </w:r>
+      <w:proofErr w:type="gramEnd"/>
+      <w:r>
+        <w:rPr>
+          <w:rFonts w:ascii="Times New Roman" w:hAnsi="Times New Roman" w:cs="Times New Roman"/>
+          <w:color w:val="000000"/>
+        </w:rPr>
+        <w:t xml:space="preserve"> them apart using the seed as an advantage.</w:t>
+      </w:r>
+    </w:p>
+    <w:p>
+      <w:pPr>
+        <w:widowControl w:val="0"/>
+        <w:autoSpaceDE w:val="0"/>
+        <w:autoSpaceDN w:val="0"/>
+        <w:adjustRightInd w:val="0"/>
+        <w:rPr>
+          <w:rFonts w:ascii="Times New Roman" w:hAnsi="Times New Roman" w:cs="Times New Roman"/>
+          <w:color w:val="000000"/>
+        </w:rPr>
+      </w:pPr>
+      <w:r>
+        <w:rPr>
+          <w:rFonts w:ascii="Times New Roman" w:hAnsi="Times New Roman" w:cs="Times New Roman"/>
+          <w:color w:val="000000"/>
+        </w:rPr>
+        <w:t>4.</w:t>
+      </w:r>
+    </w:p>
+    <w:p>
+      <w:pPr>
+        <w:widowControl w:val="0"/>
+        <w:autoSpaceDE w:val="0"/>
+        <w:autoSpaceDN w:val="0"/>
+        <w:adjustRightInd w:val="0"/>
+        <w:rPr>
+          <w:rFonts w:ascii="Times New Roman" w:hAnsi="Times New Roman" w:cs="Times New Roman"/>
+          <w:color w:val="000000"/>
+        </w:rPr>
+      </w:pPr>
+      <w:r>
+        <w:rPr>
+          <w:rFonts w:ascii="Times New Roman" w:hAnsi="Times New Roman" w:cs="Times New Roman"/>
+          <w:color w:val="000000"/>
+        </w:rPr>
+        <w:tab/>
+        <w:t>A.</w:t>
+      </w:r>
+      <w:r>
+        <w:rPr>
+          <w:rFonts w:ascii="Times New Roman" w:hAnsi="Times New Roman" w:cs="Times New Roman"/>
+          <w:color w:val="000000"/>
+        </w:rPr>
+        <w:t xml:space="preserve"> Yes</w:t>
+      </w:r>
+      <w:r>
+        <w:rPr>
+          <w:rFonts w:ascii="Times New Roman" w:hAnsi="Times New Roman" w:cs="Times New Roman"/>
+          <w:color w:val="000000"/>
+        </w:rPr>
+        <w:tab/>
+      </w:r>
+    </w:p>
+    <w:p>
+      <w:pPr>
+        <w:widowControl w:val="0"/>
+        <w:autoSpaceDE w:val="0"/>
+        <w:autoSpaceDN w:val="0"/>
+        <w:adjustRightInd w:val="0"/>
+        <w:rPr>
+          <w:rFonts w:ascii="Times New Roman" w:hAnsi="Times New Roman" w:cs="Times New Roman"/>
+          <w:color w:val="000000"/>
+        </w:rPr>
+      </w:pPr>
+      <w:r>
+        <w:rPr>
+          <w:rFonts w:ascii="Times New Roman" w:hAnsi="Times New Roman" w:cs="Times New Roman"/>
+          <w:color w:val="000000"/>
+        </w:rPr>
+        <w:tab/>
+        <w:t>B.</w:t>
+      </w:r>
+      <w:r>
+        <w:rPr>
+          <w:rFonts w:ascii="Times New Roman" w:hAnsi="Times New Roman" w:cs="Times New Roman"/>
+          <w:color w:val="000000"/>
+        </w:rPr>
+        <w:t xml:space="preserve"> Yes</w:t>
+      </w:r>
+    </w:p>
+    <w:p>
+      <w:pPr>
+        <w:widowControl w:val="0"/>
+        <w:autoSpaceDE w:val="0"/>
+        <w:autoSpaceDN w:val="0"/>
+        <w:adjustRightInd w:val="0"/>
+        <w:rPr>
+          <w:rFonts w:ascii="Times New Roman" w:hAnsi="Times New Roman" w:cs="Times New Roman"/>
+          <w:color w:val="000000"/>
+        </w:rPr>
+      </w:pPr>
+      <w:r>
+        <w:rPr>
+          <w:rFonts w:ascii="Times New Roman" w:hAnsi="Times New Roman" w:cs="Times New Roman"/>
+          <w:color w:val="000000"/>
+        </w:rPr>
+        <w:t>5.</w:t>
+      </w:r>
+    </w:p>
+    <w:p>
+      <w:pPr>
+        <w:widowControl w:val="0"/>
+        <w:autoSpaceDE w:val="0"/>
+        <w:autoSpaceDN w:val="0"/>
+        <w:adjustRightInd w:val="0"/>
+        <w:rPr>
+          <w:rFonts w:ascii="Times New Roman" w:hAnsi="Times New Roman" w:cs="Times New Roman"/>
+          <w:color w:val="000000"/>
+        </w:rPr>
+      </w:pPr>
+      <w:r>
+        <w:rPr>
+          <w:rFonts w:ascii="Times New Roman" w:hAnsi="Times New Roman" w:cs="Times New Roman"/>
+          <w:color w:val="000000"/>
+        </w:rPr>
+        <w:tab/>
+        <w:t>A.</w:t>
+      </w:r>
+      <w:r>
+        <w:rPr>
+          <w:rFonts w:ascii="Times New Roman" w:hAnsi="Times New Roman" w:cs="Times New Roman"/>
+          <w:color w:val="000000"/>
+        </w:rPr>
+        <w:t xml:space="preserve"> </w:t>
+      </w:r>
+      <w:r>
+        <w:rPr>
+          <w:rFonts w:ascii="Times New Roman" w:hAnsi="Times New Roman" w:cs="Times New Roman"/>
+          <w:color w:val="000000"/>
+        </w:rPr>
+        <w:t xml:space="preserve">Parrot first to be placed on the left side of the river, Return and grab the Seed. When dropping of the seed take the Parrot back to the right. When dropping off the parrot on the </w:t>
+      </w:r>
+      <w:proofErr w:type="gramStart"/>
+      <w:r>
+        <w:rPr>
+          <w:rFonts w:ascii="Times New Roman" w:hAnsi="Times New Roman" w:cs="Times New Roman"/>
+          <w:color w:val="000000"/>
+        </w:rPr>
+        <w:t>right take</w:t>
+      </w:r>
+      <w:proofErr w:type="gramEnd"/>
+      <w:r>
+        <w:rPr>
+          <w:rFonts w:ascii="Times New Roman" w:hAnsi="Times New Roman" w:cs="Times New Roman"/>
+          <w:color w:val="000000"/>
+        </w:rPr>
+        <w:t xml:space="preserve"> the cat and put him on the left with the seed. Return for the parrot on the right and place him on the left.</w:t>
+      </w:r>
+    </w:p>
+    <w:p>
+      <w:pPr>
+        <w:widowControl w:val="0"/>
+        <w:autoSpaceDE w:val="0"/>
+        <w:autoSpaceDN w:val="0"/>
+        <w:adjustRightInd w:val="0"/>
+        <w:rPr>
+          <w:rFonts w:ascii="Times New Roman" w:hAnsi="Times New Roman" w:cs="Times New Roman"/>
+          <w:color w:val="000000"/>
+        </w:rPr>
+      </w:pPr>
+      <w:r>
+        <w:rPr>
+          <w:rFonts w:ascii="Times New Roman" w:hAnsi="Times New Roman" w:cs="Times New Roman"/>
+          <w:color w:val="000000"/>
+        </w:rPr>
+        <w:tab/>
+        <w:t>B.</w:t>
       </w:r>
       <w:bookmarkStart w:id="0" w:name="_GoBack"/>
       <w:bookmarkEnd w:id="0"/>
-    </w:p>
-    <w:p>
-      <w:pPr>
-        <w:widowControl w:val="0"/>
-        <w:autoSpaceDE w:val="0"/>
-        <w:autoSpaceDN w:val="0"/>
-        <w:adjustRightInd w:val="0"/>
-        <w:rPr>
-          <w:rFonts w:ascii="Times New Roman" w:hAnsi="Times New Roman" w:cs="Times New Roman"/>
-          <w:color w:val="000000"/>
-        </w:rPr>
-      </w:pPr>
-      <w:r>
-        <w:rPr>
-          <w:rFonts w:ascii="Times New Roman" w:hAnsi="Times New Roman" w:cs="Times New Roman"/>
-          <w:color w:val="000000"/>
-        </w:rPr>
-        <w:t>4.</w:t>
-      </w:r>
-    </w:p>
-    <w:p>
-      <w:pPr>
-        <w:widowControl w:val="0"/>
-        <w:autoSpaceDE w:val="0"/>
-        <w:autoSpaceDN w:val="0"/>
-        <w:adjustRightInd w:val="0"/>
-        <w:rPr>
-          <w:rFonts w:ascii="Times New Roman" w:hAnsi="Times New Roman" w:cs="Times New Roman"/>
-          <w:color w:val="000000"/>
-        </w:rPr>
-      </w:pPr>
-      <w:r>
-        <w:rPr>
-          <w:rFonts w:ascii="Times New Roman" w:hAnsi="Times New Roman" w:cs="Times New Roman"/>
-          <w:color w:val="000000"/>
-        </w:rPr>
-        <w:tab/>
-        <w:t>A.</w:t>
-      </w:r>
-    </w:p>
-    <w:p>
-      <w:pPr>
-        <w:widowControl w:val="0"/>
-        <w:autoSpaceDE w:val="0"/>
-        <w:autoSpaceDN w:val="0"/>
-        <w:adjustRightInd w:val="0"/>
-        <w:rPr>
-          <w:rFonts w:ascii="Times New Roman" w:hAnsi="Times New Roman" w:cs="Times New Roman"/>
-          <w:color w:val="000000"/>
-        </w:rPr>
-      </w:pPr>
-      <w:r>
-        <w:rPr>
-          <w:rFonts w:ascii="Times New Roman" w:hAnsi="Times New Roman" w:cs="Times New Roman"/>
-          <w:color w:val="000000"/>
-        </w:rPr>
-        <w:tab/>
-        <w:t>B.</w:t>
-      </w:r>
-    </w:p>
-    <w:p>
-      <w:pPr>
-        <w:widowControl w:val="0"/>
-        <w:autoSpaceDE w:val="0"/>
-        <w:autoSpaceDN w:val="0"/>
-        <w:adjustRightInd w:val="0"/>
-        <w:rPr>
-          <w:rFonts w:ascii="Times New Roman" w:hAnsi="Times New Roman" w:cs="Times New Roman"/>
-          <w:color w:val="000000"/>
-        </w:rPr>
-      </w:pPr>
-      <w:r>
-        <w:rPr>
-          <w:rFonts w:ascii="Times New Roman" w:hAnsi="Times New Roman" w:cs="Times New Roman"/>
-          <w:color w:val="000000"/>
-        </w:rPr>
-        <w:t>5.</w:t>
-      </w:r>
-    </w:p>
-    <w:p>
-      <w:pPr>
-        <w:widowControl w:val="0"/>
-        <w:autoSpaceDE w:val="0"/>
-        <w:autoSpaceDN w:val="0"/>
-        <w:adjustRightInd w:val="0"/>
-        <w:rPr>
-          <w:rFonts w:ascii="Times New Roman" w:hAnsi="Times New Roman" w:cs="Times New Roman"/>
-          <w:color w:val="000000"/>
-        </w:rPr>
-      </w:pPr>
-      <w:r>
-        <w:rPr>
-          <w:rFonts w:ascii="Times New Roman" w:hAnsi="Times New Roman" w:cs="Times New Roman"/>
-          <w:color w:val="000000"/>
-        </w:rPr>
-        <w:tab/>
-        <w:t>A.</w:t>
-      </w:r>
-    </w:p>
-    <w:p>
-      <w:pPr>
-        <w:widowControl w:val="0"/>
-        <w:autoSpaceDE w:val="0"/>
-        <w:autoSpaceDN w:val="0"/>
-        <w:adjustRightInd w:val="0"/>
-        <w:rPr>
-          <w:rFonts w:ascii="Times New Roman" w:hAnsi="Times New Roman" w:cs="Times New Roman"/>
-          <w:color w:val="000000"/>
-        </w:rPr>
-      </w:pPr>
-      <w:r>
-        <w:rPr>
-          <w:rFonts w:ascii="Times New Roman" w:hAnsi="Times New Roman" w:cs="Times New Roman"/>
-          <w:color w:val="000000"/>
-        </w:rPr>
-        <w:tab/>
-        <w:t>B.</w:t>
-      </w:r>
     </w:p>
     <w:sectPr>
       <w:pgSz w:w="12240" w:h="15840"/>

--- a/John_Kunkle_ProblemSolving.docx
+++ b/John_Kunkle_ProblemSolving.docx
@@ -481,6 +481,13 @@
         </w:rPr>
         <w:tab/>
         <w:t>B.</w:t>
+      </w:r>
+      <w:r>
+        <w:rPr>
+          <w:rFonts w:ascii="Times New Roman" w:hAnsi="Times New Roman" w:cs="Times New Roman"/>
+          <w:color w:val="000000"/>
+        </w:rPr>
+        <w:t xml:space="preserve"> I used a drawing using “C” “P” and “S” with arrows taking them back and fourth on the river.</w:t>
       </w:r>
       <w:bookmarkStart w:id="0" w:name="_GoBack"/>
       <w:bookmarkEnd w:id="0"/>

--- a/John_Kunkle_ProblemSolving.docx
+++ b/John_Kunkle_ProblemSolving.docx
@@ -488,6 +488,313 @@
           <w:color w:val="000000"/>
         </w:rPr>
         <w:t xml:space="preserve"> I used a drawing using “C” “P” and “S” with arrows taking them back and fourth on the river.</w:t>
+      </w:r>
+    </w:p>
+    <w:p>
+      <w:pPr>
+        <w:widowControl w:val="0"/>
+        <w:autoSpaceDE w:val="0"/>
+        <w:autoSpaceDN w:val="0"/>
+        <w:adjustRightInd w:val="0"/>
+        <w:rPr>
+          <w:rFonts w:ascii="Times New Roman" w:hAnsi="Times New Roman" w:cs="Times New Roman"/>
+          <w:color w:val="000000"/>
+        </w:rPr>
+      </w:pPr>
+    </w:p>
+    <w:p>
+      <w:pPr>
+        <w:widowControl w:val="0"/>
+        <w:autoSpaceDE w:val="0"/>
+        <w:autoSpaceDN w:val="0"/>
+        <w:adjustRightInd w:val="0"/>
+        <w:rPr>
+          <w:rFonts w:ascii="Times New Roman" w:hAnsi="Times New Roman" w:cs="Times New Roman"/>
+          <w:color w:val="000000"/>
+        </w:rPr>
+      </w:pPr>
+      <w:r>
+        <w:rPr>
+          <w:rFonts w:ascii="Times New Roman" w:hAnsi="Times New Roman" w:cs="Times New Roman"/>
+          <w:color w:val="000000"/>
+        </w:rPr>
+        <w:t>1.</w:t>
+      </w:r>
+    </w:p>
+    <w:p>
+      <w:pPr>
+        <w:widowControl w:val="0"/>
+        <w:autoSpaceDE w:val="0"/>
+        <w:autoSpaceDN w:val="0"/>
+        <w:adjustRightInd w:val="0"/>
+        <w:rPr>
+          <w:rFonts w:ascii="Times New Roman" w:hAnsi="Times New Roman" w:cs="Times New Roman"/>
+          <w:color w:val="000000"/>
+        </w:rPr>
+      </w:pPr>
+      <w:r>
+        <w:rPr>
+          <w:rFonts w:ascii="Times New Roman" w:hAnsi="Times New Roman" w:cs="Times New Roman"/>
+          <w:color w:val="000000"/>
+        </w:rPr>
+        <w:tab/>
+        <w:t>A.</w:t>
+      </w:r>
+    </w:p>
+    <w:p>
+      <w:pPr>
+        <w:widowControl w:val="0"/>
+        <w:autoSpaceDE w:val="0"/>
+        <w:autoSpaceDN w:val="0"/>
+        <w:adjustRightInd w:val="0"/>
+        <w:rPr>
+          <w:rFonts w:ascii="Times New Roman" w:hAnsi="Times New Roman" w:cs="Times New Roman"/>
+          <w:color w:val="000000"/>
+        </w:rPr>
+      </w:pPr>
+      <w:r>
+        <w:rPr>
+          <w:rFonts w:ascii="Times New Roman" w:hAnsi="Times New Roman" w:cs="Times New Roman"/>
+          <w:color w:val="000000"/>
+        </w:rPr>
+        <w:tab/>
+        <w:t>B.</w:t>
+      </w:r>
+    </w:p>
+    <w:p>
+      <w:pPr>
+        <w:widowControl w:val="0"/>
+        <w:autoSpaceDE w:val="0"/>
+        <w:autoSpaceDN w:val="0"/>
+        <w:adjustRightInd w:val="0"/>
+        <w:rPr>
+          <w:rFonts w:ascii="Times New Roman" w:hAnsi="Times New Roman" w:cs="Times New Roman"/>
+          <w:color w:val="000000"/>
+        </w:rPr>
+      </w:pPr>
+      <w:r>
+        <w:rPr>
+          <w:rFonts w:ascii="Times New Roman" w:hAnsi="Times New Roman" w:cs="Times New Roman"/>
+          <w:color w:val="000000"/>
+        </w:rPr>
+        <w:tab/>
+        <w:t>C.</w:t>
+      </w:r>
+    </w:p>
+    <w:p>
+      <w:pPr>
+        <w:widowControl w:val="0"/>
+        <w:autoSpaceDE w:val="0"/>
+        <w:autoSpaceDN w:val="0"/>
+        <w:adjustRightInd w:val="0"/>
+        <w:rPr>
+          <w:rFonts w:ascii="Times New Roman" w:hAnsi="Times New Roman" w:cs="Times New Roman"/>
+          <w:color w:val="000000"/>
+        </w:rPr>
+      </w:pPr>
+      <w:r>
+        <w:rPr>
+          <w:rFonts w:ascii="Times New Roman" w:hAnsi="Times New Roman" w:cs="Times New Roman"/>
+          <w:color w:val="000000"/>
+        </w:rPr>
+        <w:t>2.</w:t>
+      </w:r>
+    </w:p>
+    <w:p>
+      <w:pPr>
+        <w:widowControl w:val="0"/>
+        <w:autoSpaceDE w:val="0"/>
+        <w:autoSpaceDN w:val="0"/>
+        <w:adjustRightInd w:val="0"/>
+        <w:rPr>
+          <w:rFonts w:ascii="Times New Roman" w:hAnsi="Times New Roman" w:cs="Times New Roman"/>
+          <w:color w:val="000000"/>
+        </w:rPr>
+      </w:pPr>
+      <w:r>
+        <w:rPr>
+          <w:rFonts w:ascii="Times New Roman" w:hAnsi="Times New Roman" w:cs="Times New Roman"/>
+          <w:color w:val="000000"/>
+        </w:rPr>
+        <w:tab/>
+        <w:t>A.</w:t>
+      </w:r>
+    </w:p>
+    <w:p>
+      <w:pPr>
+        <w:widowControl w:val="0"/>
+        <w:autoSpaceDE w:val="0"/>
+        <w:autoSpaceDN w:val="0"/>
+        <w:adjustRightInd w:val="0"/>
+        <w:rPr>
+          <w:rFonts w:ascii="Times New Roman" w:hAnsi="Times New Roman" w:cs="Times New Roman"/>
+          <w:color w:val="000000"/>
+        </w:rPr>
+      </w:pPr>
+      <w:r>
+        <w:rPr>
+          <w:rFonts w:ascii="Times New Roman" w:hAnsi="Times New Roman" w:cs="Times New Roman"/>
+          <w:color w:val="000000"/>
+        </w:rPr>
+        <w:tab/>
+        <w:t>B.</w:t>
+      </w:r>
+    </w:p>
+    <w:p>
+      <w:pPr>
+        <w:widowControl w:val="0"/>
+        <w:autoSpaceDE w:val="0"/>
+        <w:autoSpaceDN w:val="0"/>
+        <w:adjustRightInd w:val="0"/>
+        <w:rPr>
+          <w:rFonts w:ascii="Times New Roman" w:hAnsi="Times New Roman" w:cs="Times New Roman"/>
+          <w:color w:val="000000"/>
+        </w:rPr>
+      </w:pPr>
+      <w:r>
+        <w:rPr>
+          <w:rFonts w:ascii="Times New Roman" w:hAnsi="Times New Roman" w:cs="Times New Roman"/>
+          <w:color w:val="000000"/>
+        </w:rPr>
+        <w:t>3.</w:t>
+      </w:r>
+    </w:p>
+    <w:p>
+      <w:pPr>
+        <w:widowControl w:val="0"/>
+        <w:autoSpaceDE w:val="0"/>
+        <w:autoSpaceDN w:val="0"/>
+        <w:adjustRightInd w:val="0"/>
+        <w:rPr>
+          <w:rFonts w:ascii="Times New Roman" w:hAnsi="Times New Roman" w:cs="Times New Roman"/>
+          <w:color w:val="000000"/>
+        </w:rPr>
+      </w:pPr>
+      <w:r>
+        <w:rPr>
+          <w:rFonts w:ascii="Times New Roman" w:hAnsi="Times New Roman" w:cs="Times New Roman"/>
+          <w:color w:val="000000"/>
+        </w:rPr>
+        <w:tab/>
+        <w:t>A.</w:t>
+      </w:r>
+    </w:p>
+    <w:p>
+      <w:pPr>
+        <w:widowControl w:val="0"/>
+        <w:autoSpaceDE w:val="0"/>
+        <w:autoSpaceDN w:val="0"/>
+        <w:adjustRightInd w:val="0"/>
+        <w:rPr>
+          <w:rFonts w:ascii="Times New Roman" w:hAnsi="Times New Roman" w:cs="Times New Roman"/>
+          <w:color w:val="000000"/>
+        </w:rPr>
+      </w:pPr>
+      <w:r>
+        <w:rPr>
+          <w:rFonts w:ascii="Times New Roman" w:hAnsi="Times New Roman" w:cs="Times New Roman"/>
+          <w:color w:val="000000"/>
+        </w:rPr>
+        <w:t>4.</w:t>
+      </w:r>
+    </w:p>
+    <w:p>
+      <w:pPr>
+        <w:widowControl w:val="0"/>
+        <w:autoSpaceDE w:val="0"/>
+        <w:autoSpaceDN w:val="0"/>
+        <w:adjustRightInd w:val="0"/>
+        <w:rPr>
+          <w:rFonts w:ascii="Times New Roman" w:hAnsi="Times New Roman" w:cs="Times New Roman"/>
+          <w:color w:val="000000"/>
+        </w:rPr>
+      </w:pPr>
+      <w:r>
+        <w:rPr>
+          <w:rFonts w:ascii="Times New Roman" w:hAnsi="Times New Roman" w:cs="Times New Roman"/>
+          <w:color w:val="000000"/>
+        </w:rPr>
+        <w:tab/>
+        <w:t>A.</w:t>
+      </w:r>
+    </w:p>
+    <w:p>
+      <w:pPr>
+        <w:widowControl w:val="0"/>
+        <w:autoSpaceDE w:val="0"/>
+        <w:autoSpaceDN w:val="0"/>
+        <w:adjustRightInd w:val="0"/>
+        <w:rPr>
+          <w:rFonts w:ascii="Times New Roman" w:hAnsi="Times New Roman" w:cs="Times New Roman"/>
+          <w:color w:val="000000"/>
+        </w:rPr>
+      </w:pPr>
+      <w:r>
+        <w:rPr>
+          <w:rFonts w:ascii="Times New Roman" w:hAnsi="Times New Roman" w:cs="Times New Roman"/>
+          <w:color w:val="000000"/>
+        </w:rPr>
+        <w:tab/>
+        <w:t>B.</w:t>
+      </w:r>
+    </w:p>
+    <w:p>
+      <w:pPr>
+        <w:widowControl w:val="0"/>
+        <w:autoSpaceDE w:val="0"/>
+        <w:autoSpaceDN w:val="0"/>
+        <w:adjustRightInd w:val="0"/>
+        <w:rPr>
+          <w:rFonts w:ascii="Times New Roman" w:hAnsi="Times New Roman" w:cs="Times New Roman"/>
+          <w:color w:val="000000"/>
+        </w:rPr>
+      </w:pPr>
+      <w:r>
+        <w:rPr>
+          <w:rFonts w:ascii="Times New Roman" w:hAnsi="Times New Roman" w:cs="Times New Roman"/>
+          <w:color w:val="000000"/>
+        </w:rPr>
+        <w:t>5.</w:t>
+      </w:r>
+    </w:p>
+    <w:p>
+      <w:pPr>
+        <w:widowControl w:val="0"/>
+        <w:autoSpaceDE w:val="0"/>
+        <w:autoSpaceDN w:val="0"/>
+        <w:adjustRightInd w:val="0"/>
+        <w:rPr>
+          <w:rFonts w:ascii="Times New Roman" w:hAnsi="Times New Roman" w:cs="Times New Roman"/>
+          <w:color w:val="000000"/>
+        </w:rPr>
+      </w:pPr>
+      <w:r>
+        <w:rPr>
+          <w:rFonts w:ascii="Times New Roman" w:hAnsi="Times New Roman" w:cs="Times New Roman"/>
+          <w:color w:val="000000"/>
+        </w:rPr>
+        <w:tab/>
+        <w:t>A.</w:t>
+      </w:r>
+    </w:p>
+    <w:p>
+      <w:pPr>
+        <w:widowControl w:val="0"/>
+        <w:autoSpaceDE w:val="0"/>
+        <w:autoSpaceDN w:val="0"/>
+        <w:adjustRightInd w:val="0"/>
+        <w:rPr>
+          <w:rFonts w:ascii="Times New Roman" w:hAnsi="Times New Roman" w:cs="Times New Roman"/>
+          <w:color w:val="000000"/>
+        </w:rPr>
+      </w:pPr>
+      <w:r>
+        <w:rPr>
+          <w:rFonts w:ascii="Times New Roman" w:hAnsi="Times New Roman" w:cs="Times New Roman"/>
+          <w:color w:val="000000"/>
+        </w:rPr>
+        <w:tab/>
+        <w:t>B.</w:t>
       </w:r>
       <w:bookmarkStart w:id="0" w:name="_GoBack"/>
       <w:bookmarkEnd w:id="0"/>

--- a/John_Kunkle_ProblemSolving.docx
+++ b/John_Kunkle_ProblemSolving.docx
@@ -540,6 +540,13 @@
         <w:tab/>
         <w:t>A.</w:t>
       </w:r>
+      <w:r>
+        <w:rPr>
+          <w:rFonts w:ascii="Times New Roman" w:hAnsi="Times New Roman" w:cs="Times New Roman"/>
+          <w:color w:val="000000"/>
+        </w:rPr>
+        <w:t xml:space="preserve"> X amount of socks in a drawer and I need to ensure a pair for problem “A” and a pair of each for problem “B”</w:t>
+      </w:r>
     </w:p>
     <w:p>
       <w:pPr>
@@ -560,6 +567,13 @@
         <w:tab/>
         <w:t>B.</w:t>
       </w:r>
+      <w:r>
+        <w:rPr>
+          <w:rFonts w:ascii="Times New Roman" w:hAnsi="Times New Roman" w:cs="Times New Roman"/>
+          <w:color w:val="000000"/>
+        </w:rPr>
+        <w:t xml:space="preserve"> Chance is not allowed all stats must be a 100% guarantee 10 black, 6 brown, 4 white.</w:t>
+      </w:r>
     </w:p>
     <w:p>
       <w:pPr>
@@ -580,6 +594,13 @@
         <w:tab/>
         <w:t>C.</w:t>
       </w:r>
+      <w:r>
+        <w:rPr>
+          <w:rFonts w:ascii="Times New Roman" w:hAnsi="Times New Roman" w:cs="Times New Roman"/>
+          <w:color w:val="000000"/>
+        </w:rPr>
+        <w:t xml:space="preserve"> Gather 1 pair with no room for error, gather 1 pair of each no room for error.</w:t>
+      </w:r>
     </w:p>
     <w:p>
       <w:pPr>
@@ -657,147 +678,148 @@
           <w:color w:val="000000"/>
         </w:rPr>
         <w:t>3.</w:t>
-      </w:r>
-    </w:p>
-    <w:p>
-      <w:pPr>
-        <w:widowControl w:val="0"/>
-        <w:autoSpaceDE w:val="0"/>
-        <w:autoSpaceDN w:val="0"/>
-        <w:adjustRightInd w:val="0"/>
-        <w:rPr>
-          <w:rFonts w:ascii="Times New Roman" w:hAnsi="Times New Roman" w:cs="Times New Roman"/>
-          <w:color w:val="000000"/>
-        </w:rPr>
-      </w:pPr>
-      <w:r>
-        <w:rPr>
-          <w:rFonts w:ascii="Times New Roman" w:hAnsi="Times New Roman" w:cs="Times New Roman"/>
-          <w:color w:val="000000"/>
-        </w:rPr>
-        <w:tab/>
-        <w:t>A.</w:t>
-      </w:r>
-    </w:p>
-    <w:p>
-      <w:pPr>
-        <w:widowControl w:val="0"/>
-        <w:autoSpaceDE w:val="0"/>
-        <w:autoSpaceDN w:val="0"/>
-        <w:adjustRightInd w:val="0"/>
-        <w:rPr>
-          <w:rFonts w:ascii="Times New Roman" w:hAnsi="Times New Roman" w:cs="Times New Roman"/>
-          <w:color w:val="000000"/>
-        </w:rPr>
-      </w:pPr>
-      <w:r>
-        <w:rPr>
-          <w:rFonts w:ascii="Times New Roman" w:hAnsi="Times New Roman" w:cs="Times New Roman"/>
-          <w:color w:val="000000"/>
-        </w:rPr>
-        <w:t>4.</w:t>
-      </w:r>
-    </w:p>
-    <w:p>
-      <w:pPr>
-        <w:widowControl w:val="0"/>
-        <w:autoSpaceDE w:val="0"/>
-        <w:autoSpaceDN w:val="0"/>
-        <w:adjustRightInd w:val="0"/>
-        <w:rPr>
-          <w:rFonts w:ascii="Times New Roman" w:hAnsi="Times New Roman" w:cs="Times New Roman"/>
-          <w:color w:val="000000"/>
-        </w:rPr>
-      </w:pPr>
-      <w:r>
-        <w:rPr>
-          <w:rFonts w:ascii="Times New Roman" w:hAnsi="Times New Roman" w:cs="Times New Roman"/>
-          <w:color w:val="000000"/>
-        </w:rPr>
-        <w:tab/>
-        <w:t>A.</w:t>
-      </w:r>
-    </w:p>
-    <w:p>
-      <w:pPr>
-        <w:widowControl w:val="0"/>
-        <w:autoSpaceDE w:val="0"/>
-        <w:autoSpaceDN w:val="0"/>
-        <w:adjustRightInd w:val="0"/>
-        <w:rPr>
-          <w:rFonts w:ascii="Times New Roman" w:hAnsi="Times New Roman" w:cs="Times New Roman"/>
-          <w:color w:val="000000"/>
-        </w:rPr>
-      </w:pPr>
-      <w:r>
-        <w:rPr>
-          <w:rFonts w:ascii="Times New Roman" w:hAnsi="Times New Roman" w:cs="Times New Roman"/>
-          <w:color w:val="000000"/>
-        </w:rPr>
-        <w:tab/>
-        <w:t>B.</w:t>
-      </w:r>
-    </w:p>
-    <w:p>
-      <w:pPr>
-        <w:widowControl w:val="0"/>
-        <w:autoSpaceDE w:val="0"/>
-        <w:autoSpaceDN w:val="0"/>
-        <w:adjustRightInd w:val="0"/>
-        <w:rPr>
-          <w:rFonts w:ascii="Times New Roman" w:hAnsi="Times New Roman" w:cs="Times New Roman"/>
-          <w:color w:val="000000"/>
-        </w:rPr>
-      </w:pPr>
-      <w:r>
-        <w:rPr>
-          <w:rFonts w:ascii="Times New Roman" w:hAnsi="Times New Roman" w:cs="Times New Roman"/>
-          <w:color w:val="000000"/>
-        </w:rPr>
-        <w:t>5.</w:t>
-      </w:r>
-    </w:p>
-    <w:p>
-      <w:pPr>
-        <w:widowControl w:val="0"/>
-        <w:autoSpaceDE w:val="0"/>
-        <w:autoSpaceDN w:val="0"/>
-        <w:adjustRightInd w:val="0"/>
-        <w:rPr>
-          <w:rFonts w:ascii="Times New Roman" w:hAnsi="Times New Roman" w:cs="Times New Roman"/>
-          <w:color w:val="000000"/>
-        </w:rPr>
-      </w:pPr>
-      <w:r>
-        <w:rPr>
-          <w:rFonts w:ascii="Times New Roman" w:hAnsi="Times New Roman" w:cs="Times New Roman"/>
-          <w:color w:val="000000"/>
-        </w:rPr>
-        <w:tab/>
-        <w:t>A.</w:t>
-      </w:r>
-    </w:p>
-    <w:p>
-      <w:pPr>
-        <w:widowControl w:val="0"/>
-        <w:autoSpaceDE w:val="0"/>
-        <w:autoSpaceDN w:val="0"/>
-        <w:adjustRightInd w:val="0"/>
-        <w:rPr>
-          <w:rFonts w:ascii="Times New Roman" w:hAnsi="Times New Roman" w:cs="Times New Roman"/>
-          <w:color w:val="000000"/>
-        </w:rPr>
-      </w:pPr>
-      <w:r>
-        <w:rPr>
-          <w:rFonts w:ascii="Times New Roman" w:hAnsi="Times New Roman" w:cs="Times New Roman"/>
-          <w:color w:val="000000"/>
-        </w:rPr>
-        <w:tab/>
-        <w:t>B.</w:t>
       </w:r>
       <w:bookmarkStart w:id="0" w:name="_GoBack"/>
       <w:bookmarkEnd w:id="0"/>
+    </w:p>
+    <w:p>
+      <w:pPr>
+        <w:widowControl w:val="0"/>
+        <w:autoSpaceDE w:val="0"/>
+        <w:autoSpaceDN w:val="0"/>
+        <w:adjustRightInd w:val="0"/>
+        <w:rPr>
+          <w:rFonts w:ascii="Times New Roman" w:hAnsi="Times New Roman" w:cs="Times New Roman"/>
+          <w:color w:val="000000"/>
+        </w:rPr>
+      </w:pPr>
+      <w:r>
+        <w:rPr>
+          <w:rFonts w:ascii="Times New Roman" w:hAnsi="Times New Roman" w:cs="Times New Roman"/>
+          <w:color w:val="000000"/>
+        </w:rPr>
+        <w:tab/>
+        <w:t>A.</w:t>
+      </w:r>
+    </w:p>
+    <w:p>
+      <w:pPr>
+        <w:widowControl w:val="0"/>
+        <w:autoSpaceDE w:val="0"/>
+        <w:autoSpaceDN w:val="0"/>
+        <w:adjustRightInd w:val="0"/>
+        <w:rPr>
+          <w:rFonts w:ascii="Times New Roman" w:hAnsi="Times New Roman" w:cs="Times New Roman"/>
+          <w:color w:val="000000"/>
+        </w:rPr>
+      </w:pPr>
+      <w:r>
+        <w:rPr>
+          <w:rFonts w:ascii="Times New Roman" w:hAnsi="Times New Roman" w:cs="Times New Roman"/>
+          <w:color w:val="000000"/>
+        </w:rPr>
+        <w:t>4.</w:t>
+      </w:r>
+    </w:p>
+    <w:p>
+      <w:pPr>
+        <w:widowControl w:val="0"/>
+        <w:autoSpaceDE w:val="0"/>
+        <w:autoSpaceDN w:val="0"/>
+        <w:adjustRightInd w:val="0"/>
+        <w:rPr>
+          <w:rFonts w:ascii="Times New Roman" w:hAnsi="Times New Roman" w:cs="Times New Roman"/>
+          <w:color w:val="000000"/>
+        </w:rPr>
+      </w:pPr>
+      <w:r>
+        <w:rPr>
+          <w:rFonts w:ascii="Times New Roman" w:hAnsi="Times New Roman" w:cs="Times New Roman"/>
+          <w:color w:val="000000"/>
+        </w:rPr>
+        <w:tab/>
+        <w:t>A.</w:t>
+      </w:r>
+    </w:p>
+    <w:p>
+      <w:pPr>
+        <w:widowControl w:val="0"/>
+        <w:autoSpaceDE w:val="0"/>
+        <w:autoSpaceDN w:val="0"/>
+        <w:adjustRightInd w:val="0"/>
+        <w:rPr>
+          <w:rFonts w:ascii="Times New Roman" w:hAnsi="Times New Roman" w:cs="Times New Roman"/>
+          <w:color w:val="000000"/>
+        </w:rPr>
+      </w:pPr>
+      <w:r>
+        <w:rPr>
+          <w:rFonts w:ascii="Times New Roman" w:hAnsi="Times New Roman" w:cs="Times New Roman"/>
+          <w:color w:val="000000"/>
+        </w:rPr>
+        <w:tab/>
+        <w:t>B.</w:t>
+      </w:r>
+    </w:p>
+    <w:p>
+      <w:pPr>
+        <w:widowControl w:val="0"/>
+        <w:autoSpaceDE w:val="0"/>
+        <w:autoSpaceDN w:val="0"/>
+        <w:adjustRightInd w:val="0"/>
+        <w:rPr>
+          <w:rFonts w:ascii="Times New Roman" w:hAnsi="Times New Roman" w:cs="Times New Roman"/>
+          <w:color w:val="000000"/>
+        </w:rPr>
+      </w:pPr>
+      <w:r>
+        <w:rPr>
+          <w:rFonts w:ascii="Times New Roman" w:hAnsi="Times New Roman" w:cs="Times New Roman"/>
+          <w:color w:val="000000"/>
+        </w:rPr>
+        <w:t>5.</w:t>
+      </w:r>
+    </w:p>
+    <w:p>
+      <w:pPr>
+        <w:widowControl w:val="0"/>
+        <w:autoSpaceDE w:val="0"/>
+        <w:autoSpaceDN w:val="0"/>
+        <w:adjustRightInd w:val="0"/>
+        <w:rPr>
+          <w:rFonts w:ascii="Times New Roman" w:hAnsi="Times New Roman" w:cs="Times New Roman"/>
+          <w:color w:val="000000"/>
+        </w:rPr>
+      </w:pPr>
+      <w:r>
+        <w:rPr>
+          <w:rFonts w:ascii="Times New Roman" w:hAnsi="Times New Roman" w:cs="Times New Roman"/>
+          <w:color w:val="000000"/>
+        </w:rPr>
+        <w:lastRenderedPageBreak/>
+        <w:tab/>
+        <w:t>A.</w:t>
+      </w:r>
+    </w:p>
+    <w:p>
+      <w:pPr>
+        <w:widowControl w:val="0"/>
+        <w:autoSpaceDE w:val="0"/>
+        <w:autoSpaceDN w:val="0"/>
+        <w:adjustRightInd w:val="0"/>
+        <w:rPr>
+          <w:rFonts w:ascii="Times New Roman" w:hAnsi="Times New Roman" w:cs="Times New Roman"/>
+          <w:color w:val="000000"/>
+        </w:rPr>
+      </w:pPr>
+      <w:r>
+        <w:rPr>
+          <w:rFonts w:ascii="Times New Roman" w:hAnsi="Times New Roman" w:cs="Times New Roman"/>
+          <w:color w:val="000000"/>
+        </w:rPr>
+        <w:tab/>
+        <w:t>B.</w:t>
+      </w:r>
     </w:p>
     <w:sectPr>
       <w:pgSz w:w="12240" w:h="15840"/>

--- a/John_Kunkle_ProblemSolving.docx
+++ b/John_Kunkle_ProblemSolving.docx
@@ -81,32 +81,7 @@
           <w:rFonts w:ascii="Times New Roman" w:hAnsi="Times New Roman" w:cs="Times New Roman"/>
           <w:color w:val="000000"/>
         </w:rPr>
-        <w:t xml:space="preserve"> Get the </w:t>
-      </w:r>
-      <w:proofErr w:type="spellStart"/>
-      <w:r>
-        <w:rPr>
-          <w:rFonts w:ascii="Times New Roman" w:hAnsi="Times New Roman" w:cs="Times New Roman"/>
-          <w:color w:val="000000"/>
-        </w:rPr>
-        <w:t>Parrot</w:t>
-      </w:r>
-      <w:proofErr w:type="gramStart"/>
-      <w:r>
-        <w:rPr>
-          <w:rFonts w:ascii="Times New Roman" w:hAnsi="Times New Roman" w:cs="Times New Roman"/>
-          <w:color w:val="000000"/>
-        </w:rPr>
-        <w:t>,Seed</w:t>
-      </w:r>
-      <w:proofErr w:type="spellEnd"/>
-      <w:proofErr w:type="gramEnd"/>
-      <w:r>
-        <w:rPr>
-          <w:rFonts w:ascii="Times New Roman" w:hAnsi="Times New Roman" w:cs="Times New Roman"/>
-          <w:color w:val="000000"/>
-        </w:rPr>
-        <w:t xml:space="preserve"> and Cat over to the other side of the river with out letting any of them eat the other.</w:t>
+        <w:t xml:space="preserve"> Get the Parrot,Seed and Cat over to the other side of the river with out letting any of them eat the other.</w:t>
       </w:r>
     </w:p>
     <w:p>
@@ -206,23 +181,7 @@
           <w:rFonts w:ascii="Times New Roman" w:hAnsi="Times New Roman" w:cs="Times New Roman"/>
           <w:color w:val="000000"/>
         </w:rPr>
-        <w:t xml:space="preserve"> The cat and parrot can’t be together. The Parrot and Seed can’t be together. Only one item aside from the Capt. Can </w:t>
-      </w:r>
-      <w:proofErr w:type="gramStart"/>
-      <w:r>
-        <w:rPr>
-          <w:rFonts w:ascii="Times New Roman" w:hAnsi="Times New Roman" w:cs="Times New Roman"/>
-          <w:color w:val="000000"/>
-        </w:rPr>
-        <w:t>be</w:t>
-      </w:r>
-      <w:proofErr w:type="gramEnd"/>
-      <w:r>
-        <w:rPr>
-          <w:rFonts w:ascii="Times New Roman" w:hAnsi="Times New Roman" w:cs="Times New Roman"/>
-          <w:color w:val="000000"/>
-        </w:rPr>
-        <w:t xml:space="preserve"> in the boat.</w:t>
+        <w:t xml:space="preserve"> The cat and parrot can’t be together. The Parrot and Seed can’t be together. Only one item aside from the Capt. Can be in the boat.</w:t>
       </w:r>
     </w:p>
     <w:p>
@@ -295,23 +254,7 @@
           <w:rFonts w:ascii="Times New Roman" w:hAnsi="Times New Roman" w:cs="Times New Roman"/>
           <w:color w:val="000000"/>
         </w:rPr>
-        <w:t xml:space="preserve"> Leave the cat and seed together while taking the parrot. Leaving the cat and the seed is always ok. Cat and parrot are the </w:t>
-      </w:r>
-      <w:proofErr w:type="gramStart"/>
-      <w:r>
-        <w:rPr>
-          <w:rFonts w:ascii="Times New Roman" w:hAnsi="Times New Roman" w:cs="Times New Roman"/>
-          <w:color w:val="000000"/>
-        </w:rPr>
-        <w:t>problem keep</w:t>
-      </w:r>
-      <w:proofErr w:type="gramEnd"/>
-      <w:r>
-        <w:rPr>
-          <w:rFonts w:ascii="Times New Roman" w:hAnsi="Times New Roman" w:cs="Times New Roman"/>
-          <w:color w:val="000000"/>
-        </w:rPr>
-        <w:t xml:space="preserve"> them apart using the seed as an advantage.</w:t>
+        <w:t xml:space="preserve"> Leave the cat and seed together while taking the parrot. Leaving the cat and the seed is always ok. Cat and parrot are the problem keep them apart using the seed as an advantage.</w:t>
       </w:r>
     </w:p>
     <w:p>
@@ -444,23 +387,7 @@
           <w:rFonts w:ascii="Times New Roman" w:hAnsi="Times New Roman" w:cs="Times New Roman"/>
           <w:color w:val="000000"/>
         </w:rPr>
-        <w:t xml:space="preserve">Parrot first to be placed on the left side of the river, Return and grab the Seed. When dropping of the seed take the Parrot back to the right. When dropping off the parrot on the </w:t>
-      </w:r>
-      <w:proofErr w:type="gramStart"/>
-      <w:r>
-        <w:rPr>
-          <w:rFonts w:ascii="Times New Roman" w:hAnsi="Times New Roman" w:cs="Times New Roman"/>
-          <w:color w:val="000000"/>
-        </w:rPr>
-        <w:t>right take</w:t>
-      </w:r>
-      <w:proofErr w:type="gramEnd"/>
-      <w:r>
-        <w:rPr>
-          <w:rFonts w:ascii="Times New Roman" w:hAnsi="Times New Roman" w:cs="Times New Roman"/>
-          <w:color w:val="000000"/>
-        </w:rPr>
-        <w:t xml:space="preserve"> the cat and put him on the left with the seed. Return for the parrot on the right and place him on the left.</w:t>
+        <w:t>Parrot first to be placed on the left side of the river, Return and grab the Seed. When dropping of the seed take the Parrot back to the right. When dropping off the parrot on the right take the cat and put him on the left with the seed. Return for the parrot on the right and place him on the left.</w:t>
       </w:r>
     </w:p>
     <w:p>
@@ -640,6 +567,13 @@
         <w:tab/>
         <w:t>A.</w:t>
       </w:r>
+      <w:r>
+        <w:rPr>
+          <w:rFonts w:ascii="Times New Roman" w:hAnsi="Times New Roman" w:cs="Times New Roman"/>
+          <w:color w:val="000000"/>
+        </w:rPr>
+        <w:t xml:space="preserve"> Cant look until full selection is made.</w:t>
+      </w:r>
     </w:p>
     <w:p>
       <w:pPr>
@@ -660,24 +594,12 @@
         <w:tab/>
         <w:t>B.</w:t>
       </w:r>
-    </w:p>
-    <w:p>
-      <w:pPr>
-        <w:widowControl w:val="0"/>
-        <w:autoSpaceDE w:val="0"/>
-        <w:autoSpaceDN w:val="0"/>
-        <w:adjustRightInd w:val="0"/>
-        <w:rPr>
-          <w:rFonts w:ascii="Times New Roman" w:hAnsi="Times New Roman" w:cs="Times New Roman"/>
-          <w:color w:val="000000"/>
-        </w:rPr>
-      </w:pPr>
-      <w:r>
-        <w:rPr>
-          <w:rFonts w:ascii="Times New Roman" w:hAnsi="Times New Roman" w:cs="Times New Roman"/>
-          <w:color w:val="000000"/>
-        </w:rPr>
-        <w:t>3.</w:t>
+      <w:r>
+        <w:rPr>
+          <w:rFonts w:ascii="Times New Roman" w:hAnsi="Times New Roman" w:cs="Times New Roman"/>
+          <w:color w:val="000000"/>
+        </w:rPr>
+        <w:t xml:space="preserve"> How many needed in one selection to get 1 pair, How many in one selection to get a pair of each.</w:t>
       </w:r>
       <w:bookmarkStart w:id="0" w:name="_GoBack"/>
       <w:bookmarkEnd w:id="0"/>
@@ -698,6 +620,25 @@
           <w:rFonts w:ascii="Times New Roman" w:hAnsi="Times New Roman" w:cs="Times New Roman"/>
           <w:color w:val="000000"/>
         </w:rPr>
+        <w:t>3.</w:t>
+      </w:r>
+    </w:p>
+    <w:p>
+      <w:pPr>
+        <w:widowControl w:val="0"/>
+        <w:autoSpaceDE w:val="0"/>
+        <w:autoSpaceDN w:val="0"/>
+        <w:adjustRightInd w:val="0"/>
+        <w:rPr>
+          <w:rFonts w:ascii="Times New Roman" w:hAnsi="Times New Roman" w:cs="Times New Roman"/>
+          <w:color w:val="000000"/>
+        </w:rPr>
+      </w:pPr>
+      <w:r>
+        <w:rPr>
+          <w:rFonts w:ascii="Times New Roman" w:hAnsi="Times New Roman" w:cs="Times New Roman"/>
+          <w:color w:val="000000"/>
+        </w:rPr>
         <w:tab/>
         <w:t>A.</w:t>
       </w:r>
@@ -777,6 +718,7 @@
           <w:rFonts w:ascii="Times New Roman" w:hAnsi="Times New Roman" w:cs="Times New Roman"/>
           <w:color w:val="000000"/>
         </w:rPr>
+        <w:lastRenderedPageBreak/>
         <w:t>5.</w:t>
       </w:r>
     </w:p>
@@ -796,7 +738,6 @@
           <w:rFonts w:ascii="Times New Roman" w:hAnsi="Times New Roman" w:cs="Times New Roman"/>
           <w:color w:val="000000"/>
         </w:rPr>
-        <w:lastRenderedPageBreak/>
         <w:tab/>
         <w:t>A.</w:t>
       </w:r>

--- a/John_Kunkle_ProblemSolving.docx
+++ b/John_Kunkle_ProblemSolving.docx
@@ -81,7 +81,32 @@
           <w:rFonts w:ascii="Times New Roman" w:hAnsi="Times New Roman" w:cs="Times New Roman"/>
           <w:color w:val="000000"/>
         </w:rPr>
-        <w:t xml:space="preserve"> Get the Parrot,Seed and Cat over to the other side of the river with out letting any of them eat the other.</w:t>
+        <w:t xml:space="preserve"> Get the </w:t>
+      </w:r>
+      <w:proofErr w:type="spellStart"/>
+      <w:r>
+        <w:rPr>
+          <w:rFonts w:ascii="Times New Roman" w:hAnsi="Times New Roman" w:cs="Times New Roman"/>
+          <w:color w:val="000000"/>
+        </w:rPr>
+        <w:t>Parrot</w:t>
+      </w:r>
+      <w:proofErr w:type="gramStart"/>
+      <w:r>
+        <w:rPr>
+          <w:rFonts w:ascii="Times New Roman" w:hAnsi="Times New Roman" w:cs="Times New Roman"/>
+          <w:color w:val="000000"/>
+        </w:rPr>
+        <w:t>,Seed</w:t>
+      </w:r>
+      <w:proofErr w:type="spellEnd"/>
+      <w:proofErr w:type="gramEnd"/>
+      <w:r>
+        <w:rPr>
+          <w:rFonts w:ascii="Times New Roman" w:hAnsi="Times New Roman" w:cs="Times New Roman"/>
+          <w:color w:val="000000"/>
+        </w:rPr>
+        <w:t xml:space="preserve"> and Cat over to the other side of the river with out letting any of them eat the other.</w:t>
       </w:r>
     </w:p>
     <w:p>
@@ -181,7 +206,23 @@
           <w:rFonts w:ascii="Times New Roman" w:hAnsi="Times New Roman" w:cs="Times New Roman"/>
           <w:color w:val="000000"/>
         </w:rPr>
-        <w:t xml:space="preserve"> The cat and parrot can’t be together. The Parrot and Seed can’t be together. Only one item aside from the Capt. Can be in the boat.</w:t>
+        <w:t xml:space="preserve"> The cat and parrot can’t be together. The Parrot and Seed can’t be together. Only one item aside from the Capt. Can </w:t>
+      </w:r>
+      <w:proofErr w:type="gramStart"/>
+      <w:r>
+        <w:rPr>
+          <w:rFonts w:ascii="Times New Roman" w:hAnsi="Times New Roman" w:cs="Times New Roman"/>
+          <w:color w:val="000000"/>
+        </w:rPr>
+        <w:t>be</w:t>
+      </w:r>
+      <w:proofErr w:type="gramEnd"/>
+      <w:r>
+        <w:rPr>
+          <w:rFonts w:ascii="Times New Roman" w:hAnsi="Times New Roman" w:cs="Times New Roman"/>
+          <w:color w:val="000000"/>
+        </w:rPr>
+        <w:t xml:space="preserve"> in the boat.</w:t>
       </w:r>
     </w:p>
     <w:p>
@@ -254,7 +295,23 @@
           <w:rFonts w:ascii="Times New Roman" w:hAnsi="Times New Roman" w:cs="Times New Roman"/>
           <w:color w:val="000000"/>
         </w:rPr>
-        <w:t xml:space="preserve"> Leave the cat and seed together while taking the parrot. Leaving the cat and the seed is always ok. Cat and parrot are the problem keep them apart using the seed as an advantage.</w:t>
+        <w:t xml:space="preserve"> Leave the cat and seed together while taking the parrot. Leaving the cat and the seed is always ok. Cat and parrot are the </w:t>
+      </w:r>
+      <w:proofErr w:type="gramStart"/>
+      <w:r>
+        <w:rPr>
+          <w:rFonts w:ascii="Times New Roman" w:hAnsi="Times New Roman" w:cs="Times New Roman"/>
+          <w:color w:val="000000"/>
+        </w:rPr>
+        <w:t>problem keep</w:t>
+      </w:r>
+      <w:proofErr w:type="gramEnd"/>
+      <w:r>
+        <w:rPr>
+          <w:rFonts w:ascii="Times New Roman" w:hAnsi="Times New Roman" w:cs="Times New Roman"/>
+          <w:color w:val="000000"/>
+        </w:rPr>
+        <w:t xml:space="preserve"> them apart using the seed as an advantage.</w:t>
       </w:r>
     </w:p>
     <w:p>
@@ -387,7 +444,23 @@
           <w:rFonts w:ascii="Times New Roman" w:hAnsi="Times New Roman" w:cs="Times New Roman"/>
           <w:color w:val="000000"/>
         </w:rPr>
-        <w:t>Parrot first to be placed on the left side of the river, Return and grab the Seed. When dropping of the seed take the Parrot back to the right. When dropping off the parrot on the right take the cat and put him on the left with the seed. Return for the parrot on the right and place him on the left.</w:t>
+        <w:t xml:space="preserve">Parrot first to be placed on the left side of the river, Return and grab the Seed. When dropping of the seed take the Parrot back to the right. When dropping off the parrot on the </w:t>
+      </w:r>
+      <w:proofErr w:type="gramStart"/>
+      <w:r>
+        <w:rPr>
+          <w:rFonts w:ascii="Times New Roman" w:hAnsi="Times New Roman" w:cs="Times New Roman"/>
+          <w:color w:val="000000"/>
+        </w:rPr>
+        <w:t>right take</w:t>
+      </w:r>
+      <w:proofErr w:type="gramEnd"/>
+      <w:r>
+        <w:rPr>
+          <w:rFonts w:ascii="Times New Roman" w:hAnsi="Times New Roman" w:cs="Times New Roman"/>
+          <w:color w:val="000000"/>
+        </w:rPr>
+        <w:t xml:space="preserve"> the cat and put him on the left with the seed. Return for the parrot on the right and place him on the left.</w:t>
       </w:r>
     </w:p>
     <w:p>
@@ -599,7 +672,115 @@
           <w:rFonts w:ascii="Times New Roman" w:hAnsi="Times New Roman" w:cs="Times New Roman"/>
           <w:color w:val="000000"/>
         </w:rPr>
-        <w:t xml:space="preserve"> How many needed in one selection to get 1 pair, How many in one selection to get a pair of each.</w:t>
+        <w:t xml:space="preserve"> How many needed in one selection to get 1 pair, </w:t>
+      </w:r>
+      <w:proofErr w:type="gramStart"/>
+      <w:r>
+        <w:rPr>
+          <w:rFonts w:ascii="Times New Roman" w:hAnsi="Times New Roman" w:cs="Times New Roman"/>
+          <w:color w:val="000000"/>
+        </w:rPr>
+        <w:t>How</w:t>
+      </w:r>
+      <w:proofErr w:type="gramEnd"/>
+      <w:r>
+        <w:rPr>
+          <w:rFonts w:ascii="Times New Roman" w:hAnsi="Times New Roman" w:cs="Times New Roman"/>
+          <w:color w:val="000000"/>
+        </w:rPr>
+        <w:t xml:space="preserve"> many in one selection to get a pair of each.</w:t>
+      </w:r>
+    </w:p>
+    <w:p>
+      <w:pPr>
+        <w:widowControl w:val="0"/>
+        <w:autoSpaceDE w:val="0"/>
+        <w:autoSpaceDN w:val="0"/>
+        <w:adjustRightInd w:val="0"/>
+        <w:rPr>
+          <w:rFonts w:ascii="Times New Roman" w:hAnsi="Times New Roman" w:cs="Times New Roman"/>
+          <w:color w:val="000000"/>
+        </w:rPr>
+      </w:pPr>
+      <w:r>
+        <w:rPr>
+          <w:rFonts w:ascii="Times New Roman" w:hAnsi="Times New Roman" w:cs="Times New Roman"/>
+          <w:color w:val="000000"/>
+        </w:rPr>
+        <w:t>3.</w:t>
+      </w:r>
+    </w:p>
+    <w:p>
+      <w:pPr>
+        <w:widowControl w:val="0"/>
+        <w:autoSpaceDE w:val="0"/>
+        <w:autoSpaceDN w:val="0"/>
+        <w:adjustRightInd w:val="0"/>
+        <w:rPr>
+          <w:rFonts w:ascii="Times New Roman" w:hAnsi="Times New Roman" w:cs="Times New Roman"/>
+          <w:color w:val="000000"/>
+        </w:rPr>
+      </w:pPr>
+      <w:r>
+        <w:rPr>
+          <w:rFonts w:ascii="Times New Roman" w:hAnsi="Times New Roman" w:cs="Times New Roman"/>
+          <w:color w:val="000000"/>
+        </w:rPr>
+        <w:tab/>
+        <w:t>A.</w:t>
+      </w:r>
+      <w:r>
+        <w:rPr>
+          <w:rFonts w:ascii="Times New Roman" w:hAnsi="Times New Roman" w:cs="Times New Roman"/>
+          <w:color w:val="000000"/>
+        </w:rPr>
+        <w:t xml:space="preserve"> </w:t>
+      </w:r>
+      <w:r>
+        <w:rPr>
+          <w:rFonts w:ascii="Times New Roman" w:hAnsi="Times New Roman" w:cs="Times New Roman"/>
+          <w:color w:val="000000"/>
+        </w:rPr>
+        <w:t>With 3 kinds of sock I only need 4 to get a pair of one. To get a pair of each it will require 18 assuming I gather all 10 back all 6 brown and the get my pair if white.</w:t>
+      </w:r>
+    </w:p>
+    <w:p>
+      <w:pPr>
+        <w:widowControl w:val="0"/>
+        <w:autoSpaceDE w:val="0"/>
+        <w:autoSpaceDN w:val="0"/>
+        <w:adjustRightInd w:val="0"/>
+        <w:rPr>
+          <w:rFonts w:ascii="Times New Roman" w:hAnsi="Times New Roman" w:cs="Times New Roman"/>
+          <w:color w:val="000000"/>
+        </w:rPr>
+      </w:pPr>
+      <w:r>
+        <w:rPr>
+          <w:rFonts w:ascii="Times New Roman" w:hAnsi="Times New Roman" w:cs="Times New Roman"/>
+          <w:color w:val="000000"/>
+        </w:rPr>
+        <w:t>4.</w:t>
+      </w:r>
+    </w:p>
+    <w:p>
+      <w:pPr>
+        <w:widowControl w:val="0"/>
+        <w:autoSpaceDE w:val="0"/>
+        <w:autoSpaceDN w:val="0"/>
+        <w:adjustRightInd w:val="0"/>
+        <w:rPr>
+          <w:rFonts w:ascii="Times New Roman" w:hAnsi="Times New Roman" w:cs="Times New Roman"/>
+          <w:color w:val="000000"/>
+        </w:rPr>
+      </w:pPr>
+      <w:r>
+        <w:rPr>
+          <w:rFonts w:ascii="Times New Roman" w:hAnsi="Times New Roman" w:cs="Times New Roman"/>
+          <w:color w:val="000000"/>
+        </w:rPr>
+        <w:tab/>
+        <w:t>A.</w:t>
       </w:r>
       <w:bookmarkStart w:id="0" w:name="_GoBack"/>
       <w:bookmarkEnd w:id="0"/>
@@ -620,84 +801,7 @@
           <w:rFonts w:ascii="Times New Roman" w:hAnsi="Times New Roman" w:cs="Times New Roman"/>
           <w:color w:val="000000"/>
         </w:rPr>
-        <w:t>3.</w:t>
-      </w:r>
-    </w:p>
-    <w:p>
-      <w:pPr>
-        <w:widowControl w:val="0"/>
-        <w:autoSpaceDE w:val="0"/>
-        <w:autoSpaceDN w:val="0"/>
-        <w:adjustRightInd w:val="0"/>
-        <w:rPr>
-          <w:rFonts w:ascii="Times New Roman" w:hAnsi="Times New Roman" w:cs="Times New Roman"/>
-          <w:color w:val="000000"/>
-        </w:rPr>
-      </w:pPr>
-      <w:r>
-        <w:rPr>
-          <w:rFonts w:ascii="Times New Roman" w:hAnsi="Times New Roman" w:cs="Times New Roman"/>
-          <w:color w:val="000000"/>
-        </w:rPr>
-        <w:tab/>
-        <w:t>A.</w:t>
-      </w:r>
-    </w:p>
-    <w:p>
-      <w:pPr>
-        <w:widowControl w:val="0"/>
-        <w:autoSpaceDE w:val="0"/>
-        <w:autoSpaceDN w:val="0"/>
-        <w:adjustRightInd w:val="0"/>
-        <w:rPr>
-          <w:rFonts w:ascii="Times New Roman" w:hAnsi="Times New Roman" w:cs="Times New Roman"/>
-          <w:color w:val="000000"/>
-        </w:rPr>
-      </w:pPr>
-      <w:r>
-        <w:rPr>
-          <w:rFonts w:ascii="Times New Roman" w:hAnsi="Times New Roman" w:cs="Times New Roman"/>
-          <w:color w:val="000000"/>
-        </w:rPr>
-        <w:t>4.</w:t>
-      </w:r>
-    </w:p>
-    <w:p>
-      <w:pPr>
-        <w:widowControl w:val="0"/>
-        <w:autoSpaceDE w:val="0"/>
-        <w:autoSpaceDN w:val="0"/>
-        <w:adjustRightInd w:val="0"/>
-        <w:rPr>
-          <w:rFonts w:ascii="Times New Roman" w:hAnsi="Times New Roman" w:cs="Times New Roman"/>
-          <w:color w:val="000000"/>
-        </w:rPr>
-      </w:pPr>
-      <w:r>
-        <w:rPr>
-          <w:rFonts w:ascii="Times New Roman" w:hAnsi="Times New Roman" w:cs="Times New Roman"/>
-          <w:color w:val="000000"/>
-        </w:rPr>
-        <w:tab/>
-        <w:t>A.</w:t>
-      </w:r>
-    </w:p>
-    <w:p>
-      <w:pPr>
-        <w:widowControl w:val="0"/>
-        <w:autoSpaceDE w:val="0"/>
-        <w:autoSpaceDN w:val="0"/>
-        <w:adjustRightInd w:val="0"/>
-        <w:rPr>
-          <w:rFonts w:ascii="Times New Roman" w:hAnsi="Times New Roman" w:cs="Times New Roman"/>
-          <w:color w:val="000000"/>
-        </w:rPr>
-      </w:pPr>
-      <w:r>
-        <w:rPr>
-          <w:rFonts w:ascii="Times New Roman" w:hAnsi="Times New Roman" w:cs="Times New Roman"/>
-          <w:color w:val="000000"/>
-        </w:rPr>
+        <w:lastRenderedPageBreak/>
         <w:tab/>
         <w:t>B.</w:t>
       </w:r>
@@ -718,7 +822,6 @@
           <w:rFonts w:ascii="Times New Roman" w:hAnsi="Times New Roman" w:cs="Times New Roman"/>
           <w:color w:val="000000"/>
         </w:rPr>
-        <w:lastRenderedPageBreak/>
         <w:t>5.</w:t>
       </w:r>
     </w:p>

--- a/John_Kunkle_ProblemSolving.docx
+++ b/John_Kunkle_ProblemSolving.docx
@@ -782,29 +782,43 @@
         <w:tab/>
         <w:t>A.</w:t>
       </w:r>
+      <w:r>
+        <w:rPr>
+          <w:rFonts w:ascii="Times New Roman" w:hAnsi="Times New Roman" w:cs="Times New Roman"/>
+          <w:color w:val="000000"/>
+        </w:rPr>
+        <w:t xml:space="preserve"> Yes</w:t>
+      </w:r>
+    </w:p>
+    <w:p>
+      <w:pPr>
+        <w:widowControl w:val="0"/>
+        <w:autoSpaceDE w:val="0"/>
+        <w:autoSpaceDN w:val="0"/>
+        <w:adjustRightInd w:val="0"/>
+        <w:rPr>
+          <w:rFonts w:ascii="Times New Roman" w:hAnsi="Times New Roman" w:cs="Times New Roman"/>
+          <w:color w:val="000000"/>
+        </w:rPr>
+      </w:pPr>
+      <w:r>
+        <w:rPr>
+          <w:rFonts w:ascii="Times New Roman" w:hAnsi="Times New Roman" w:cs="Times New Roman"/>
+          <w:color w:val="000000"/>
+        </w:rPr>
+        <w:lastRenderedPageBreak/>
+        <w:tab/>
+        <w:t>B.</w:t>
+      </w:r>
+      <w:r>
+        <w:rPr>
+          <w:rFonts w:ascii="Times New Roman" w:hAnsi="Times New Roman" w:cs="Times New Roman"/>
+          <w:color w:val="000000"/>
+        </w:rPr>
+        <w:t xml:space="preserve"> Yes</w:t>
+      </w:r>
       <w:bookmarkStart w:id="0" w:name="_GoBack"/>
       <w:bookmarkEnd w:id="0"/>
-    </w:p>
-    <w:p>
-      <w:pPr>
-        <w:widowControl w:val="0"/>
-        <w:autoSpaceDE w:val="0"/>
-        <w:autoSpaceDN w:val="0"/>
-        <w:adjustRightInd w:val="0"/>
-        <w:rPr>
-          <w:rFonts w:ascii="Times New Roman" w:hAnsi="Times New Roman" w:cs="Times New Roman"/>
-          <w:color w:val="000000"/>
-        </w:rPr>
-      </w:pPr>
-      <w:r>
-        <w:rPr>
-          <w:rFonts w:ascii="Times New Roman" w:hAnsi="Times New Roman" w:cs="Times New Roman"/>
-          <w:color w:val="000000"/>
-        </w:rPr>
-        <w:lastRenderedPageBreak/>
-        <w:tab/>
-        <w:t>B.</w:t>
-      </w:r>
     </w:p>
     <w:p>
       <w:pPr>

--- a/John_Kunkle_ProblemSolving.docx
+++ b/John_Kunkle_ProblemSolving.docx
@@ -81,32 +81,7 @@
           <w:rFonts w:ascii="Times New Roman" w:hAnsi="Times New Roman" w:cs="Times New Roman"/>
           <w:color w:val="000000"/>
         </w:rPr>
-        <w:t xml:space="preserve"> Get the </w:t>
-      </w:r>
-      <w:proofErr w:type="spellStart"/>
-      <w:r>
-        <w:rPr>
-          <w:rFonts w:ascii="Times New Roman" w:hAnsi="Times New Roman" w:cs="Times New Roman"/>
-          <w:color w:val="000000"/>
-        </w:rPr>
-        <w:t>Parrot</w:t>
-      </w:r>
-      <w:proofErr w:type="gramStart"/>
-      <w:r>
-        <w:rPr>
-          <w:rFonts w:ascii="Times New Roman" w:hAnsi="Times New Roman" w:cs="Times New Roman"/>
-          <w:color w:val="000000"/>
-        </w:rPr>
-        <w:t>,Seed</w:t>
-      </w:r>
-      <w:proofErr w:type="spellEnd"/>
-      <w:proofErr w:type="gramEnd"/>
-      <w:r>
-        <w:rPr>
-          <w:rFonts w:ascii="Times New Roman" w:hAnsi="Times New Roman" w:cs="Times New Roman"/>
-          <w:color w:val="000000"/>
-        </w:rPr>
-        <w:t xml:space="preserve"> and Cat over to the other side of the river with out letting any of them eat the other.</w:t>
+        <w:t xml:space="preserve"> Get the Parrot,Seed and Cat over to the other side of the river with out letting any of them eat the other.</w:t>
       </w:r>
     </w:p>
     <w:p>
@@ -206,23 +181,7 @@
           <w:rFonts w:ascii="Times New Roman" w:hAnsi="Times New Roman" w:cs="Times New Roman"/>
           <w:color w:val="000000"/>
         </w:rPr>
-        <w:t xml:space="preserve"> The cat and parrot can’t be together. The Parrot and Seed can’t be together. Only one item aside from the Capt. Can </w:t>
-      </w:r>
-      <w:proofErr w:type="gramStart"/>
-      <w:r>
-        <w:rPr>
-          <w:rFonts w:ascii="Times New Roman" w:hAnsi="Times New Roman" w:cs="Times New Roman"/>
-          <w:color w:val="000000"/>
-        </w:rPr>
-        <w:t>be</w:t>
-      </w:r>
-      <w:proofErr w:type="gramEnd"/>
-      <w:r>
-        <w:rPr>
-          <w:rFonts w:ascii="Times New Roman" w:hAnsi="Times New Roman" w:cs="Times New Roman"/>
-          <w:color w:val="000000"/>
-        </w:rPr>
-        <w:t xml:space="preserve"> in the boat.</w:t>
+        <w:t xml:space="preserve"> The cat and parrot can’t be together. The Parrot and Seed can’t be together. Only one item aside from the Capt. Can be in the boat.</w:t>
       </w:r>
     </w:p>
     <w:p>
@@ -295,23 +254,7 @@
           <w:rFonts w:ascii="Times New Roman" w:hAnsi="Times New Roman" w:cs="Times New Roman"/>
           <w:color w:val="000000"/>
         </w:rPr>
-        <w:t xml:space="preserve"> Leave the cat and seed together while taking the parrot. Leaving the cat and the seed is always ok. Cat and parrot are the </w:t>
-      </w:r>
-      <w:proofErr w:type="gramStart"/>
-      <w:r>
-        <w:rPr>
-          <w:rFonts w:ascii="Times New Roman" w:hAnsi="Times New Roman" w:cs="Times New Roman"/>
-          <w:color w:val="000000"/>
-        </w:rPr>
-        <w:t>problem keep</w:t>
-      </w:r>
-      <w:proofErr w:type="gramEnd"/>
-      <w:r>
-        <w:rPr>
-          <w:rFonts w:ascii="Times New Roman" w:hAnsi="Times New Roman" w:cs="Times New Roman"/>
-          <w:color w:val="000000"/>
-        </w:rPr>
-        <w:t xml:space="preserve"> them apart using the seed as an advantage.</w:t>
+        <w:t xml:space="preserve"> Leave the cat and seed together while taking the parrot. Leaving the cat and the seed is always ok. Cat and parrot are the problem keep them apart using the seed as an advantage.</w:t>
       </w:r>
     </w:p>
     <w:p>
@@ -444,23 +387,7 @@
           <w:rFonts w:ascii="Times New Roman" w:hAnsi="Times New Roman" w:cs="Times New Roman"/>
           <w:color w:val="000000"/>
         </w:rPr>
-        <w:t xml:space="preserve">Parrot first to be placed on the left side of the river, Return and grab the Seed. When dropping of the seed take the Parrot back to the right. When dropping off the parrot on the </w:t>
-      </w:r>
-      <w:proofErr w:type="gramStart"/>
-      <w:r>
-        <w:rPr>
-          <w:rFonts w:ascii="Times New Roman" w:hAnsi="Times New Roman" w:cs="Times New Roman"/>
-          <w:color w:val="000000"/>
-        </w:rPr>
-        <w:t>right take</w:t>
-      </w:r>
-      <w:proofErr w:type="gramEnd"/>
-      <w:r>
-        <w:rPr>
-          <w:rFonts w:ascii="Times New Roman" w:hAnsi="Times New Roman" w:cs="Times New Roman"/>
-          <w:color w:val="000000"/>
-        </w:rPr>
-        <w:t xml:space="preserve"> the cat and put him on the left with the seed. Return for the parrot on the right and place him on the left.</w:t>
+        <w:t>Parrot first to be placed on the left side of the river, Return and grab the Seed. When dropping of the seed take the Parrot back to the right. When dropping off the parrot on the right take the cat and put him on the left with the seed. Return for the parrot on the right and place him on the left.</w:t>
       </w:r>
     </w:p>
     <w:p>
@@ -672,23 +599,7 @@
           <w:rFonts w:ascii="Times New Roman" w:hAnsi="Times New Roman" w:cs="Times New Roman"/>
           <w:color w:val="000000"/>
         </w:rPr>
-        <w:t xml:space="preserve"> How many needed in one selection to get 1 pair, </w:t>
-      </w:r>
-      <w:proofErr w:type="gramStart"/>
-      <w:r>
-        <w:rPr>
-          <w:rFonts w:ascii="Times New Roman" w:hAnsi="Times New Roman" w:cs="Times New Roman"/>
-          <w:color w:val="000000"/>
-        </w:rPr>
-        <w:t>How</w:t>
-      </w:r>
-      <w:proofErr w:type="gramEnd"/>
-      <w:r>
-        <w:rPr>
-          <w:rFonts w:ascii="Times New Roman" w:hAnsi="Times New Roman" w:cs="Times New Roman"/>
-          <w:color w:val="000000"/>
-        </w:rPr>
-        <w:t xml:space="preserve"> many in one selection to get a pair of each.</w:t>
+        <w:t xml:space="preserve"> How many needed in one selection to get 1 pair, How many in one selection to get a pair of each.</w:t>
       </w:r>
     </w:p>
     <w:p>
@@ -816,67 +727,87 @@
           <w:color w:val="000000"/>
         </w:rPr>
         <w:t xml:space="preserve"> Yes</w:t>
+      </w:r>
+    </w:p>
+    <w:p>
+      <w:pPr>
+        <w:widowControl w:val="0"/>
+        <w:autoSpaceDE w:val="0"/>
+        <w:autoSpaceDN w:val="0"/>
+        <w:adjustRightInd w:val="0"/>
+        <w:rPr>
+          <w:rFonts w:ascii="Times New Roman" w:hAnsi="Times New Roman" w:cs="Times New Roman"/>
+          <w:color w:val="000000"/>
+        </w:rPr>
+      </w:pPr>
+      <w:r>
+        <w:rPr>
+          <w:rFonts w:ascii="Times New Roman" w:hAnsi="Times New Roman" w:cs="Times New Roman"/>
+          <w:color w:val="000000"/>
+        </w:rPr>
+        <w:t>5.</w:t>
+      </w:r>
+    </w:p>
+    <w:p>
+      <w:pPr>
+        <w:widowControl w:val="0"/>
+        <w:autoSpaceDE w:val="0"/>
+        <w:autoSpaceDN w:val="0"/>
+        <w:adjustRightInd w:val="0"/>
+        <w:rPr>
+          <w:rFonts w:ascii="Times New Roman" w:hAnsi="Times New Roman" w:cs="Times New Roman"/>
+          <w:color w:val="000000"/>
+        </w:rPr>
+      </w:pPr>
+      <w:r>
+        <w:rPr>
+          <w:rFonts w:ascii="Times New Roman" w:hAnsi="Times New Roman" w:cs="Times New Roman"/>
+          <w:color w:val="000000"/>
+        </w:rPr>
+        <w:tab/>
+      </w:r>
+      <w:r>
+        <w:rPr>
+          <w:rFonts w:ascii="Times New Roman" w:hAnsi="Times New Roman" w:cs="Times New Roman"/>
+          <w:color w:val="000000"/>
+        </w:rPr>
+        <w:t>A. Getting 4 socks ensure I will get a pair of at least 1 kind of sock with there being only 3 kinds. To ensure one of each I will need 18 socks assuming I gather all 10 black followed by all 6 brown the finally the last 2 white I need for a pair of each.</w:t>
+      </w:r>
+    </w:p>
+    <w:p>
+      <w:pPr>
+        <w:widowControl w:val="0"/>
+        <w:autoSpaceDE w:val="0"/>
+        <w:autoSpaceDN w:val="0"/>
+        <w:adjustRightInd w:val="0"/>
+        <w:rPr>
+          <w:rFonts w:ascii="Times New Roman" w:hAnsi="Times New Roman" w:cs="Times New Roman"/>
+          <w:color w:val="000000"/>
+        </w:rPr>
+      </w:pPr>
+      <w:r>
+        <w:rPr>
+          <w:rFonts w:ascii="Times New Roman" w:hAnsi="Times New Roman" w:cs="Times New Roman"/>
+          <w:color w:val="000000"/>
+        </w:rPr>
+        <w:tab/>
+        <w:t>B.</w:t>
+      </w:r>
+      <w:r>
+        <w:rPr>
+          <w:rFonts w:ascii="Times New Roman" w:hAnsi="Times New Roman" w:cs="Times New Roman"/>
+          <w:color w:val="000000"/>
+        </w:rPr>
+        <w:t xml:space="preserve"> I used amounts of socks first by variety of socks for part “A” then by sheer amount for Part “B”.</w:t>
       </w:r>
       <w:bookmarkStart w:id="0" w:name="_GoBack"/>
       <w:bookmarkEnd w:id="0"/>
-    </w:p>
-    <w:p>
-      <w:pPr>
-        <w:widowControl w:val="0"/>
-        <w:autoSpaceDE w:val="0"/>
-        <w:autoSpaceDN w:val="0"/>
-        <w:adjustRightInd w:val="0"/>
-        <w:rPr>
-          <w:rFonts w:ascii="Times New Roman" w:hAnsi="Times New Roman" w:cs="Times New Roman"/>
-          <w:color w:val="000000"/>
-        </w:rPr>
-      </w:pPr>
-      <w:r>
-        <w:rPr>
-          <w:rFonts w:ascii="Times New Roman" w:hAnsi="Times New Roman" w:cs="Times New Roman"/>
-          <w:color w:val="000000"/>
-        </w:rPr>
-        <w:t>5.</w:t>
-      </w:r>
-    </w:p>
-    <w:p>
-      <w:pPr>
-        <w:widowControl w:val="0"/>
-        <w:autoSpaceDE w:val="0"/>
-        <w:autoSpaceDN w:val="0"/>
-        <w:adjustRightInd w:val="0"/>
-        <w:rPr>
-          <w:rFonts w:ascii="Times New Roman" w:hAnsi="Times New Roman" w:cs="Times New Roman"/>
-          <w:color w:val="000000"/>
-        </w:rPr>
-      </w:pPr>
-      <w:r>
-        <w:rPr>
-          <w:rFonts w:ascii="Times New Roman" w:hAnsi="Times New Roman" w:cs="Times New Roman"/>
-          <w:color w:val="000000"/>
-        </w:rPr>
-        <w:tab/>
-        <w:t>A.</w:t>
-      </w:r>
-    </w:p>
-    <w:p>
-      <w:pPr>
-        <w:widowControl w:val="0"/>
-        <w:autoSpaceDE w:val="0"/>
-        <w:autoSpaceDN w:val="0"/>
-        <w:adjustRightInd w:val="0"/>
-        <w:rPr>
-          <w:rFonts w:ascii="Times New Roman" w:hAnsi="Times New Roman" w:cs="Times New Roman"/>
-          <w:color w:val="000000"/>
-        </w:rPr>
-      </w:pPr>
-      <w:r>
-        <w:rPr>
-          <w:rFonts w:ascii="Times New Roman" w:hAnsi="Times New Roman" w:cs="Times New Roman"/>
-          <w:color w:val="000000"/>
-        </w:rPr>
-        <w:tab/>
-        <w:t>B.</w:t>
+      <w:r>
+        <w:rPr>
+          <w:rFonts w:ascii="Times New Roman" w:hAnsi="Times New Roman" w:cs="Times New Roman"/>
+          <w:color w:val="000000"/>
+        </w:rPr>
+        <w:t xml:space="preserve"> </w:t>
       </w:r>
     </w:p>
     <w:sectPr>

--- a/John_Kunkle_ProblemSolving.docx
+++ b/John_Kunkle_ProblemSolving.docx
@@ -81,7 +81,32 @@
           <w:rFonts w:ascii="Times New Roman" w:hAnsi="Times New Roman" w:cs="Times New Roman"/>
           <w:color w:val="000000"/>
         </w:rPr>
-        <w:t xml:space="preserve"> Get the Parrot,Seed and Cat over to the other side of the river with out letting any of them eat the other.</w:t>
+        <w:t xml:space="preserve"> Get the </w:t>
+      </w:r>
+      <w:proofErr w:type="spellStart"/>
+      <w:r>
+        <w:rPr>
+          <w:rFonts w:ascii="Times New Roman" w:hAnsi="Times New Roman" w:cs="Times New Roman"/>
+          <w:color w:val="000000"/>
+        </w:rPr>
+        <w:t>Parrot</w:t>
+      </w:r>
+      <w:proofErr w:type="gramStart"/>
+      <w:r>
+        <w:rPr>
+          <w:rFonts w:ascii="Times New Roman" w:hAnsi="Times New Roman" w:cs="Times New Roman"/>
+          <w:color w:val="000000"/>
+        </w:rPr>
+        <w:t>,Seed</w:t>
+      </w:r>
+      <w:proofErr w:type="spellEnd"/>
+      <w:proofErr w:type="gramEnd"/>
+      <w:r>
+        <w:rPr>
+          <w:rFonts w:ascii="Times New Roman" w:hAnsi="Times New Roman" w:cs="Times New Roman"/>
+          <w:color w:val="000000"/>
+        </w:rPr>
+        <w:t xml:space="preserve"> and Cat over to the other side of the river with out letting any of them eat the other.</w:t>
       </w:r>
     </w:p>
     <w:p>
@@ -181,7 +206,23 @@
           <w:rFonts w:ascii="Times New Roman" w:hAnsi="Times New Roman" w:cs="Times New Roman"/>
           <w:color w:val="000000"/>
         </w:rPr>
-        <w:t xml:space="preserve"> The cat and parrot can’t be together. The Parrot and Seed can’t be together. Only one item aside from the Capt. Can be in the boat.</w:t>
+        <w:t xml:space="preserve"> The cat and parrot can’t be together. The Parrot and Seed can’t be together. Only one item aside from the Capt. Can </w:t>
+      </w:r>
+      <w:proofErr w:type="gramStart"/>
+      <w:r>
+        <w:rPr>
+          <w:rFonts w:ascii="Times New Roman" w:hAnsi="Times New Roman" w:cs="Times New Roman"/>
+          <w:color w:val="000000"/>
+        </w:rPr>
+        <w:t>be</w:t>
+      </w:r>
+      <w:proofErr w:type="gramEnd"/>
+      <w:r>
+        <w:rPr>
+          <w:rFonts w:ascii="Times New Roman" w:hAnsi="Times New Roman" w:cs="Times New Roman"/>
+          <w:color w:val="000000"/>
+        </w:rPr>
+        <w:t xml:space="preserve"> in the boat.</w:t>
       </w:r>
     </w:p>
     <w:p>
@@ -254,7 +295,23 @@
           <w:rFonts w:ascii="Times New Roman" w:hAnsi="Times New Roman" w:cs="Times New Roman"/>
           <w:color w:val="000000"/>
         </w:rPr>
-        <w:t xml:space="preserve"> Leave the cat and seed together while taking the parrot. Leaving the cat and the seed is always ok. Cat and parrot are the problem keep them apart using the seed as an advantage.</w:t>
+        <w:t xml:space="preserve"> Leave the cat and seed together while taking the parrot. Leaving the cat and the seed is always ok. Cat and parrot are the </w:t>
+      </w:r>
+      <w:proofErr w:type="gramStart"/>
+      <w:r>
+        <w:rPr>
+          <w:rFonts w:ascii="Times New Roman" w:hAnsi="Times New Roman" w:cs="Times New Roman"/>
+          <w:color w:val="000000"/>
+        </w:rPr>
+        <w:t>problem keep</w:t>
+      </w:r>
+      <w:proofErr w:type="gramEnd"/>
+      <w:r>
+        <w:rPr>
+          <w:rFonts w:ascii="Times New Roman" w:hAnsi="Times New Roman" w:cs="Times New Roman"/>
+          <w:color w:val="000000"/>
+        </w:rPr>
+        <w:t xml:space="preserve"> them apart using the seed as an advantage.</w:t>
       </w:r>
     </w:p>
     <w:p>
@@ -387,7 +444,23 @@
           <w:rFonts w:ascii="Times New Roman" w:hAnsi="Times New Roman" w:cs="Times New Roman"/>
           <w:color w:val="000000"/>
         </w:rPr>
-        <w:t>Parrot first to be placed on the left side of the river, Return and grab the Seed. When dropping of the seed take the Parrot back to the right. When dropping off the parrot on the right take the cat and put him on the left with the seed. Return for the parrot on the right and place him on the left.</w:t>
+        <w:t xml:space="preserve">Parrot first to be placed on the left side of the river, Return and grab the Seed. When dropping of the seed take the Parrot back to the right. When dropping off the parrot on the </w:t>
+      </w:r>
+      <w:proofErr w:type="gramStart"/>
+      <w:r>
+        <w:rPr>
+          <w:rFonts w:ascii="Times New Roman" w:hAnsi="Times New Roman" w:cs="Times New Roman"/>
+          <w:color w:val="000000"/>
+        </w:rPr>
+        <w:t>right take</w:t>
+      </w:r>
+      <w:proofErr w:type="gramEnd"/>
+      <w:r>
+        <w:rPr>
+          <w:rFonts w:ascii="Times New Roman" w:hAnsi="Times New Roman" w:cs="Times New Roman"/>
+          <w:color w:val="000000"/>
+        </w:rPr>
+        <w:t xml:space="preserve"> the cat and put him on the left with the seed. Return for the parrot on the right and place him on the left.</w:t>
       </w:r>
     </w:p>
     <w:p>
@@ -599,7 +672,23 @@
           <w:rFonts w:ascii="Times New Roman" w:hAnsi="Times New Roman" w:cs="Times New Roman"/>
           <w:color w:val="000000"/>
         </w:rPr>
-        <w:t xml:space="preserve"> How many needed in one selection to get 1 pair, How many in one selection to get a pair of each.</w:t>
+        <w:t xml:space="preserve"> How many needed in one selection to get 1 pair, </w:t>
+      </w:r>
+      <w:proofErr w:type="gramStart"/>
+      <w:r>
+        <w:rPr>
+          <w:rFonts w:ascii="Times New Roman" w:hAnsi="Times New Roman" w:cs="Times New Roman"/>
+          <w:color w:val="000000"/>
+        </w:rPr>
+        <w:t>How</w:t>
+      </w:r>
+      <w:proofErr w:type="gramEnd"/>
+      <w:r>
+        <w:rPr>
+          <w:rFonts w:ascii="Times New Roman" w:hAnsi="Times New Roman" w:cs="Times New Roman"/>
+          <w:color w:val="000000"/>
+        </w:rPr>
+        <w:t xml:space="preserve"> many in one selection to get a pair of each.</w:t>
       </w:r>
     </w:p>
     <w:p>
@@ -798,16 +887,328 @@
           <w:rFonts w:ascii="Times New Roman" w:hAnsi="Times New Roman" w:cs="Times New Roman"/>
           <w:color w:val="000000"/>
         </w:rPr>
-        <w:t xml:space="preserve"> I used amounts of socks first by variety of socks for part “A” then by sheer amount for Part “B”.</w:t>
-      </w:r>
+        <w:t xml:space="preserve"> I used amounts of socks first by variety of socks for part “A” then by sheer amount for Part “B”. </w:t>
+      </w:r>
+    </w:p>
+    <w:p>
+      <w:pPr>
+        <w:widowControl w:val="0"/>
+        <w:autoSpaceDE w:val="0"/>
+        <w:autoSpaceDN w:val="0"/>
+        <w:adjustRightInd w:val="0"/>
+        <w:rPr>
+          <w:rFonts w:ascii="Times New Roman" w:hAnsi="Times New Roman" w:cs="Times New Roman"/>
+          <w:color w:val="000000"/>
+        </w:rPr>
+      </w:pPr>
+    </w:p>
+    <w:p>
+      <w:pPr>
+        <w:widowControl w:val="0"/>
+        <w:autoSpaceDE w:val="0"/>
+        <w:autoSpaceDN w:val="0"/>
+        <w:adjustRightInd w:val="0"/>
+        <w:rPr>
+          <w:rFonts w:ascii="Times New Roman" w:hAnsi="Times New Roman" w:cs="Times New Roman"/>
+          <w:color w:val="000000"/>
+        </w:rPr>
+      </w:pPr>
       <w:bookmarkStart w:id="0" w:name="_GoBack"/>
       <w:bookmarkEnd w:id="0"/>
-      <w:r>
-        <w:rPr>
-          <w:rFonts w:ascii="Times New Roman" w:hAnsi="Times New Roman" w:cs="Times New Roman"/>
-          <w:color w:val="000000"/>
-        </w:rPr>
-        <w:t xml:space="preserve"> </w:t>
+    </w:p>
+    <w:p>
+      <w:pPr>
+        <w:widowControl w:val="0"/>
+        <w:autoSpaceDE w:val="0"/>
+        <w:autoSpaceDN w:val="0"/>
+        <w:adjustRightInd w:val="0"/>
+        <w:rPr>
+          <w:rFonts w:ascii="Times New Roman" w:hAnsi="Times New Roman" w:cs="Times New Roman"/>
+          <w:color w:val="000000"/>
+        </w:rPr>
+      </w:pPr>
+      <w:r>
+        <w:rPr>
+          <w:rFonts w:ascii="Times New Roman" w:hAnsi="Times New Roman" w:cs="Times New Roman"/>
+          <w:color w:val="000000"/>
+        </w:rPr>
+        <w:t>1.</w:t>
+      </w:r>
+    </w:p>
+    <w:p>
+      <w:pPr>
+        <w:widowControl w:val="0"/>
+        <w:autoSpaceDE w:val="0"/>
+        <w:autoSpaceDN w:val="0"/>
+        <w:adjustRightInd w:val="0"/>
+        <w:rPr>
+          <w:rFonts w:ascii="Times New Roman" w:hAnsi="Times New Roman" w:cs="Times New Roman"/>
+          <w:color w:val="000000"/>
+        </w:rPr>
+      </w:pPr>
+      <w:r>
+        <w:rPr>
+          <w:rFonts w:ascii="Times New Roman" w:hAnsi="Times New Roman" w:cs="Times New Roman"/>
+          <w:color w:val="000000"/>
+        </w:rPr>
+        <w:tab/>
+        <w:t>A.</w:t>
+      </w:r>
+    </w:p>
+    <w:p>
+      <w:pPr>
+        <w:widowControl w:val="0"/>
+        <w:autoSpaceDE w:val="0"/>
+        <w:autoSpaceDN w:val="0"/>
+        <w:adjustRightInd w:val="0"/>
+        <w:rPr>
+          <w:rFonts w:ascii="Times New Roman" w:hAnsi="Times New Roman" w:cs="Times New Roman"/>
+          <w:color w:val="000000"/>
+        </w:rPr>
+      </w:pPr>
+      <w:r>
+        <w:rPr>
+          <w:rFonts w:ascii="Times New Roman" w:hAnsi="Times New Roman" w:cs="Times New Roman"/>
+          <w:color w:val="000000"/>
+        </w:rPr>
+        <w:tab/>
+        <w:t>B.</w:t>
+      </w:r>
+    </w:p>
+    <w:p>
+      <w:pPr>
+        <w:widowControl w:val="0"/>
+        <w:autoSpaceDE w:val="0"/>
+        <w:autoSpaceDN w:val="0"/>
+        <w:adjustRightInd w:val="0"/>
+        <w:rPr>
+          <w:rFonts w:ascii="Times New Roman" w:hAnsi="Times New Roman" w:cs="Times New Roman"/>
+          <w:color w:val="000000"/>
+        </w:rPr>
+      </w:pPr>
+      <w:r>
+        <w:rPr>
+          <w:rFonts w:ascii="Times New Roman" w:hAnsi="Times New Roman" w:cs="Times New Roman"/>
+          <w:color w:val="000000"/>
+        </w:rPr>
+        <w:t>2.</w:t>
+      </w:r>
+    </w:p>
+    <w:p>
+      <w:pPr>
+        <w:widowControl w:val="0"/>
+        <w:autoSpaceDE w:val="0"/>
+        <w:autoSpaceDN w:val="0"/>
+        <w:adjustRightInd w:val="0"/>
+        <w:rPr>
+          <w:rFonts w:ascii="Times New Roman" w:hAnsi="Times New Roman" w:cs="Times New Roman"/>
+          <w:color w:val="000000"/>
+        </w:rPr>
+      </w:pPr>
+      <w:r>
+        <w:rPr>
+          <w:rFonts w:ascii="Times New Roman" w:hAnsi="Times New Roman" w:cs="Times New Roman"/>
+          <w:color w:val="000000"/>
+        </w:rPr>
+        <w:tab/>
+        <w:t>A.</w:t>
+      </w:r>
+    </w:p>
+    <w:p>
+      <w:pPr>
+        <w:widowControl w:val="0"/>
+        <w:autoSpaceDE w:val="0"/>
+        <w:autoSpaceDN w:val="0"/>
+        <w:adjustRightInd w:val="0"/>
+        <w:rPr>
+          <w:rFonts w:ascii="Times New Roman" w:hAnsi="Times New Roman" w:cs="Times New Roman"/>
+          <w:color w:val="000000"/>
+        </w:rPr>
+      </w:pPr>
+      <w:r>
+        <w:rPr>
+          <w:rFonts w:ascii="Times New Roman" w:hAnsi="Times New Roman" w:cs="Times New Roman"/>
+          <w:color w:val="000000"/>
+        </w:rPr>
+        <w:tab/>
+        <w:t>B.</w:t>
+      </w:r>
+    </w:p>
+    <w:p>
+      <w:pPr>
+        <w:widowControl w:val="0"/>
+        <w:autoSpaceDE w:val="0"/>
+        <w:autoSpaceDN w:val="0"/>
+        <w:adjustRightInd w:val="0"/>
+        <w:rPr>
+          <w:rFonts w:ascii="Times New Roman" w:hAnsi="Times New Roman" w:cs="Times New Roman"/>
+          <w:color w:val="000000"/>
+        </w:rPr>
+      </w:pPr>
+      <w:r>
+        <w:rPr>
+          <w:rFonts w:ascii="Times New Roman" w:hAnsi="Times New Roman" w:cs="Times New Roman"/>
+          <w:color w:val="000000"/>
+        </w:rPr>
+        <w:tab/>
+        <w:t>C.</w:t>
+      </w:r>
+    </w:p>
+    <w:p>
+      <w:pPr>
+        <w:widowControl w:val="0"/>
+        <w:autoSpaceDE w:val="0"/>
+        <w:autoSpaceDN w:val="0"/>
+        <w:adjustRightInd w:val="0"/>
+        <w:rPr>
+          <w:rFonts w:ascii="Times New Roman" w:hAnsi="Times New Roman" w:cs="Times New Roman"/>
+          <w:color w:val="000000"/>
+        </w:rPr>
+      </w:pPr>
+      <w:r>
+        <w:rPr>
+          <w:rFonts w:ascii="Times New Roman" w:hAnsi="Times New Roman" w:cs="Times New Roman"/>
+          <w:color w:val="000000"/>
+        </w:rPr>
+        <w:t>3.</w:t>
+      </w:r>
+    </w:p>
+    <w:p>
+      <w:pPr>
+        <w:widowControl w:val="0"/>
+        <w:autoSpaceDE w:val="0"/>
+        <w:autoSpaceDN w:val="0"/>
+        <w:adjustRightInd w:val="0"/>
+        <w:rPr>
+          <w:rFonts w:ascii="Times New Roman" w:hAnsi="Times New Roman" w:cs="Times New Roman"/>
+          <w:color w:val="000000"/>
+        </w:rPr>
+      </w:pPr>
+      <w:r>
+        <w:rPr>
+          <w:rFonts w:ascii="Times New Roman" w:hAnsi="Times New Roman" w:cs="Times New Roman"/>
+          <w:color w:val="000000"/>
+        </w:rPr>
+        <w:tab/>
+        <w:t>A.</w:t>
+      </w:r>
+    </w:p>
+    <w:p>
+      <w:pPr>
+        <w:widowControl w:val="0"/>
+        <w:autoSpaceDE w:val="0"/>
+        <w:autoSpaceDN w:val="0"/>
+        <w:adjustRightInd w:val="0"/>
+        <w:rPr>
+          <w:rFonts w:ascii="Times New Roman" w:hAnsi="Times New Roman" w:cs="Times New Roman"/>
+          <w:color w:val="000000"/>
+        </w:rPr>
+      </w:pPr>
+      <w:r>
+        <w:rPr>
+          <w:rFonts w:ascii="Times New Roman" w:hAnsi="Times New Roman" w:cs="Times New Roman"/>
+          <w:color w:val="000000"/>
+        </w:rPr>
+        <w:t>4.</w:t>
+      </w:r>
+    </w:p>
+    <w:p>
+      <w:pPr>
+        <w:widowControl w:val="0"/>
+        <w:autoSpaceDE w:val="0"/>
+        <w:autoSpaceDN w:val="0"/>
+        <w:adjustRightInd w:val="0"/>
+        <w:rPr>
+          <w:rFonts w:ascii="Times New Roman" w:hAnsi="Times New Roman" w:cs="Times New Roman"/>
+          <w:color w:val="000000"/>
+        </w:rPr>
+      </w:pPr>
+      <w:r>
+        <w:rPr>
+          <w:rFonts w:ascii="Times New Roman" w:hAnsi="Times New Roman" w:cs="Times New Roman"/>
+          <w:color w:val="000000"/>
+        </w:rPr>
+        <w:tab/>
+        <w:t>A.</w:t>
+      </w:r>
+    </w:p>
+    <w:p>
+      <w:pPr>
+        <w:widowControl w:val="0"/>
+        <w:autoSpaceDE w:val="0"/>
+        <w:autoSpaceDN w:val="0"/>
+        <w:adjustRightInd w:val="0"/>
+        <w:rPr>
+          <w:rFonts w:ascii="Times New Roman" w:hAnsi="Times New Roman" w:cs="Times New Roman"/>
+          <w:color w:val="000000"/>
+        </w:rPr>
+      </w:pPr>
+      <w:r>
+        <w:rPr>
+          <w:rFonts w:ascii="Times New Roman" w:hAnsi="Times New Roman" w:cs="Times New Roman"/>
+          <w:color w:val="000000"/>
+        </w:rPr>
+        <w:tab/>
+        <w:t>B.</w:t>
+      </w:r>
+    </w:p>
+    <w:p>
+      <w:pPr>
+        <w:widowControl w:val="0"/>
+        <w:autoSpaceDE w:val="0"/>
+        <w:autoSpaceDN w:val="0"/>
+        <w:adjustRightInd w:val="0"/>
+        <w:rPr>
+          <w:rFonts w:ascii="Times New Roman" w:hAnsi="Times New Roman" w:cs="Times New Roman"/>
+          <w:color w:val="000000"/>
+        </w:rPr>
+      </w:pPr>
+      <w:r>
+        <w:rPr>
+          <w:rFonts w:ascii="Times New Roman" w:hAnsi="Times New Roman" w:cs="Times New Roman"/>
+          <w:color w:val="000000"/>
+        </w:rPr>
+        <w:t>5.</w:t>
+      </w:r>
+    </w:p>
+    <w:p>
+      <w:pPr>
+        <w:widowControl w:val="0"/>
+        <w:autoSpaceDE w:val="0"/>
+        <w:autoSpaceDN w:val="0"/>
+        <w:adjustRightInd w:val="0"/>
+        <w:rPr>
+          <w:rFonts w:ascii="Times New Roman" w:hAnsi="Times New Roman" w:cs="Times New Roman"/>
+          <w:color w:val="000000"/>
+        </w:rPr>
+      </w:pPr>
+      <w:r>
+        <w:rPr>
+          <w:rFonts w:ascii="Times New Roman" w:hAnsi="Times New Roman" w:cs="Times New Roman"/>
+          <w:color w:val="000000"/>
+        </w:rPr>
+        <w:tab/>
+        <w:t>A.</w:t>
+      </w:r>
+    </w:p>
+    <w:p>
+      <w:pPr>
+        <w:widowControl w:val="0"/>
+        <w:autoSpaceDE w:val="0"/>
+        <w:autoSpaceDN w:val="0"/>
+        <w:adjustRightInd w:val="0"/>
+        <w:rPr>
+          <w:rFonts w:ascii="Times New Roman" w:hAnsi="Times New Roman" w:cs="Times New Roman"/>
+          <w:color w:val="000000"/>
+        </w:rPr>
+      </w:pPr>
+      <w:r>
+        <w:rPr>
+          <w:rFonts w:ascii="Times New Roman" w:hAnsi="Times New Roman" w:cs="Times New Roman"/>
+          <w:color w:val="000000"/>
+        </w:rPr>
+        <w:tab/>
+        <w:t>B.</w:t>
       </w:r>
     </w:p>
     <w:sectPr>

--- a/John_Kunkle_ProblemSolving.docx
+++ b/John_Kunkle_ProblemSolving.docx
@@ -81,32 +81,7 @@
           <w:rFonts w:ascii="Times New Roman" w:hAnsi="Times New Roman" w:cs="Times New Roman"/>
           <w:color w:val="000000"/>
         </w:rPr>
-        <w:t xml:space="preserve"> Get the </w:t>
-      </w:r>
-      <w:proofErr w:type="spellStart"/>
-      <w:r>
-        <w:rPr>
-          <w:rFonts w:ascii="Times New Roman" w:hAnsi="Times New Roman" w:cs="Times New Roman"/>
-          <w:color w:val="000000"/>
-        </w:rPr>
-        <w:t>Parrot</w:t>
-      </w:r>
-      <w:proofErr w:type="gramStart"/>
-      <w:r>
-        <w:rPr>
-          <w:rFonts w:ascii="Times New Roman" w:hAnsi="Times New Roman" w:cs="Times New Roman"/>
-          <w:color w:val="000000"/>
-        </w:rPr>
-        <w:t>,Seed</w:t>
-      </w:r>
-      <w:proofErr w:type="spellEnd"/>
-      <w:proofErr w:type="gramEnd"/>
-      <w:r>
-        <w:rPr>
-          <w:rFonts w:ascii="Times New Roman" w:hAnsi="Times New Roman" w:cs="Times New Roman"/>
-          <w:color w:val="000000"/>
-        </w:rPr>
-        <w:t xml:space="preserve"> and Cat over to the other side of the river with out letting any of them eat the other.</w:t>
+        <w:t xml:space="preserve"> Get the Parrot,Seed and Cat over to the other side of the river with out letting any of them eat the other.</w:t>
       </w:r>
     </w:p>
     <w:p>
@@ -206,23 +181,7 @@
           <w:rFonts w:ascii="Times New Roman" w:hAnsi="Times New Roman" w:cs="Times New Roman"/>
           <w:color w:val="000000"/>
         </w:rPr>
-        <w:t xml:space="preserve"> The cat and parrot can’t be together. The Parrot and Seed can’t be together. Only one item aside from the Capt. Can </w:t>
-      </w:r>
-      <w:proofErr w:type="gramStart"/>
-      <w:r>
-        <w:rPr>
-          <w:rFonts w:ascii="Times New Roman" w:hAnsi="Times New Roman" w:cs="Times New Roman"/>
-          <w:color w:val="000000"/>
-        </w:rPr>
-        <w:t>be</w:t>
-      </w:r>
-      <w:proofErr w:type="gramEnd"/>
-      <w:r>
-        <w:rPr>
-          <w:rFonts w:ascii="Times New Roman" w:hAnsi="Times New Roman" w:cs="Times New Roman"/>
-          <w:color w:val="000000"/>
-        </w:rPr>
-        <w:t xml:space="preserve"> in the boat.</w:t>
+        <w:t xml:space="preserve"> The cat and parrot can’t be together. The Parrot and Seed can’t be together. Only one item aside from the Capt. Can be in the boat.</w:t>
       </w:r>
     </w:p>
     <w:p>
@@ -295,23 +254,7 @@
           <w:rFonts w:ascii="Times New Roman" w:hAnsi="Times New Roman" w:cs="Times New Roman"/>
           <w:color w:val="000000"/>
         </w:rPr>
-        <w:t xml:space="preserve"> Leave the cat and seed together while taking the parrot. Leaving the cat and the seed is always ok. Cat and parrot are the </w:t>
-      </w:r>
-      <w:proofErr w:type="gramStart"/>
-      <w:r>
-        <w:rPr>
-          <w:rFonts w:ascii="Times New Roman" w:hAnsi="Times New Roman" w:cs="Times New Roman"/>
-          <w:color w:val="000000"/>
-        </w:rPr>
-        <w:t>problem keep</w:t>
-      </w:r>
-      <w:proofErr w:type="gramEnd"/>
-      <w:r>
-        <w:rPr>
-          <w:rFonts w:ascii="Times New Roman" w:hAnsi="Times New Roman" w:cs="Times New Roman"/>
-          <w:color w:val="000000"/>
-        </w:rPr>
-        <w:t xml:space="preserve"> them apart using the seed as an advantage.</w:t>
+        <w:t xml:space="preserve"> Leave the cat and seed together while taking the parrot. Leaving the cat and the seed is always ok. Cat and parrot are the problem keep them apart using the seed as an advantage.</w:t>
       </w:r>
     </w:p>
     <w:p>
@@ -444,23 +387,7 @@
           <w:rFonts w:ascii="Times New Roman" w:hAnsi="Times New Roman" w:cs="Times New Roman"/>
           <w:color w:val="000000"/>
         </w:rPr>
-        <w:t xml:space="preserve">Parrot first to be placed on the left side of the river, Return and grab the Seed. When dropping of the seed take the Parrot back to the right. When dropping off the parrot on the </w:t>
-      </w:r>
-      <w:proofErr w:type="gramStart"/>
-      <w:r>
-        <w:rPr>
-          <w:rFonts w:ascii="Times New Roman" w:hAnsi="Times New Roman" w:cs="Times New Roman"/>
-          <w:color w:val="000000"/>
-        </w:rPr>
-        <w:t>right take</w:t>
-      </w:r>
-      <w:proofErr w:type="gramEnd"/>
-      <w:r>
-        <w:rPr>
-          <w:rFonts w:ascii="Times New Roman" w:hAnsi="Times New Roman" w:cs="Times New Roman"/>
-          <w:color w:val="000000"/>
-        </w:rPr>
-        <w:t xml:space="preserve"> the cat and put him on the left with the seed. Return for the parrot on the right and place him on the left.</w:t>
+        <w:t>Parrot first to be placed on the left side of the river, Return and grab the Seed. When dropping of the seed take the Parrot back to the right. When dropping off the parrot on the right take the cat and put him on the left with the seed. Return for the parrot on the right and place him on the left.</w:t>
       </w:r>
     </w:p>
     <w:p>
@@ -672,23 +599,7 @@
           <w:rFonts w:ascii="Times New Roman" w:hAnsi="Times New Roman" w:cs="Times New Roman"/>
           <w:color w:val="000000"/>
         </w:rPr>
-        <w:t xml:space="preserve"> How many needed in one selection to get 1 pair, </w:t>
-      </w:r>
-      <w:proofErr w:type="gramStart"/>
-      <w:r>
-        <w:rPr>
-          <w:rFonts w:ascii="Times New Roman" w:hAnsi="Times New Roman" w:cs="Times New Roman"/>
-          <w:color w:val="000000"/>
-        </w:rPr>
-        <w:t>How</w:t>
-      </w:r>
-      <w:proofErr w:type="gramEnd"/>
-      <w:r>
-        <w:rPr>
-          <w:rFonts w:ascii="Times New Roman" w:hAnsi="Times New Roman" w:cs="Times New Roman"/>
-          <w:color w:val="000000"/>
-        </w:rPr>
-        <w:t xml:space="preserve"> many in one selection to get a pair of each.</w:t>
+        <w:t xml:space="preserve"> How many needed in one selection to get 1 pair, How many in one selection to get a pair of each.</w:t>
       </w:r>
     </w:p>
     <w:p>
@@ -913,6 +824,99 @@
           <w:color w:val="000000"/>
         </w:rPr>
       </w:pPr>
+    </w:p>
+    <w:p>
+      <w:pPr>
+        <w:widowControl w:val="0"/>
+        <w:autoSpaceDE w:val="0"/>
+        <w:autoSpaceDN w:val="0"/>
+        <w:adjustRightInd w:val="0"/>
+        <w:rPr>
+          <w:rFonts w:ascii="Times New Roman" w:hAnsi="Times New Roman" w:cs="Times New Roman"/>
+          <w:color w:val="000000"/>
+        </w:rPr>
+      </w:pPr>
+      <w:r>
+        <w:rPr>
+          <w:rFonts w:ascii="Times New Roman" w:hAnsi="Times New Roman" w:cs="Times New Roman"/>
+          <w:color w:val="000000"/>
+        </w:rPr>
+        <w:t>1.</w:t>
+      </w:r>
+    </w:p>
+    <w:p>
+      <w:pPr>
+        <w:widowControl w:val="0"/>
+        <w:autoSpaceDE w:val="0"/>
+        <w:autoSpaceDN w:val="0"/>
+        <w:adjustRightInd w:val="0"/>
+        <w:rPr>
+          <w:rFonts w:ascii="Times New Roman" w:hAnsi="Times New Roman" w:cs="Times New Roman"/>
+          <w:color w:val="000000"/>
+        </w:rPr>
+      </w:pPr>
+      <w:r>
+        <w:rPr>
+          <w:rFonts w:ascii="Times New Roman" w:hAnsi="Times New Roman" w:cs="Times New Roman"/>
+          <w:color w:val="000000"/>
+        </w:rPr>
+        <w:tab/>
+        <w:t>A.</w:t>
+      </w:r>
+      <w:r>
+        <w:rPr>
+          <w:rFonts w:ascii="Times New Roman" w:hAnsi="Times New Roman" w:cs="Times New Roman"/>
+          <w:color w:val="000000"/>
+        </w:rPr>
+        <w:t xml:space="preserve">  Solve what finger the girl will land on in her manor of accounting.</w:t>
+      </w:r>
+    </w:p>
+    <w:p>
+      <w:pPr>
+        <w:widowControl w:val="0"/>
+        <w:autoSpaceDE w:val="0"/>
+        <w:autoSpaceDN w:val="0"/>
+        <w:adjustRightInd w:val="0"/>
+        <w:rPr>
+          <w:rFonts w:ascii="Times New Roman" w:hAnsi="Times New Roman" w:cs="Times New Roman"/>
+          <w:color w:val="000000"/>
+        </w:rPr>
+      </w:pPr>
+      <w:r>
+        <w:rPr>
+          <w:rFonts w:ascii="Times New Roman" w:hAnsi="Times New Roman" w:cs="Times New Roman"/>
+          <w:color w:val="000000"/>
+        </w:rPr>
+        <w:tab/>
+        <w:t>B.</w:t>
+      </w:r>
+      <w:r>
+        <w:rPr>
+          <w:rFonts w:ascii="Times New Roman" w:hAnsi="Times New Roman" w:cs="Times New Roman"/>
+          <w:color w:val="000000"/>
+        </w:rPr>
+        <w:t xml:space="preserve"> There will be a pattern but I have to find it.</w:t>
+      </w:r>
+    </w:p>
+    <w:p>
+      <w:pPr>
+        <w:widowControl w:val="0"/>
+        <w:autoSpaceDE w:val="0"/>
+        <w:autoSpaceDN w:val="0"/>
+        <w:adjustRightInd w:val="0"/>
+        <w:rPr>
+          <w:rFonts w:ascii="Times New Roman" w:hAnsi="Times New Roman" w:cs="Times New Roman"/>
+          <w:color w:val="000000"/>
+        </w:rPr>
+      </w:pPr>
+      <w:r>
+        <w:rPr>
+          <w:rFonts w:ascii="Times New Roman" w:hAnsi="Times New Roman" w:cs="Times New Roman"/>
+          <w:color w:val="000000"/>
+        </w:rPr>
+        <w:tab/>
+        <w:t xml:space="preserve">C. Solve the problem using a pattern that will be discovered. </w:t>
+      </w:r>
       <w:bookmarkStart w:id="0" w:name="_GoBack"/>
       <w:bookmarkEnd w:id="0"/>
     </w:p>
@@ -932,7 +936,7 @@
           <w:rFonts w:ascii="Times New Roman" w:hAnsi="Times New Roman" w:cs="Times New Roman"/>
           <w:color w:val="000000"/>
         </w:rPr>
-        <w:t>1.</w:t>
+        <w:t>2.</w:t>
       </w:r>
     </w:p>
     <w:p>
@@ -973,85 +977,6 @@
         </w:rPr>
         <w:tab/>
         <w:t>B.</w:t>
-      </w:r>
-    </w:p>
-    <w:p>
-      <w:pPr>
-        <w:widowControl w:val="0"/>
-        <w:autoSpaceDE w:val="0"/>
-        <w:autoSpaceDN w:val="0"/>
-        <w:adjustRightInd w:val="0"/>
-        <w:rPr>
-          <w:rFonts w:ascii="Times New Roman" w:hAnsi="Times New Roman" w:cs="Times New Roman"/>
-          <w:color w:val="000000"/>
-        </w:rPr>
-      </w:pPr>
-      <w:r>
-        <w:rPr>
-          <w:rFonts w:ascii="Times New Roman" w:hAnsi="Times New Roman" w:cs="Times New Roman"/>
-          <w:color w:val="000000"/>
-        </w:rPr>
-        <w:t>2.</w:t>
-      </w:r>
-    </w:p>
-    <w:p>
-      <w:pPr>
-        <w:widowControl w:val="0"/>
-        <w:autoSpaceDE w:val="0"/>
-        <w:autoSpaceDN w:val="0"/>
-        <w:adjustRightInd w:val="0"/>
-        <w:rPr>
-          <w:rFonts w:ascii="Times New Roman" w:hAnsi="Times New Roman" w:cs="Times New Roman"/>
-          <w:color w:val="000000"/>
-        </w:rPr>
-      </w:pPr>
-      <w:r>
-        <w:rPr>
-          <w:rFonts w:ascii="Times New Roman" w:hAnsi="Times New Roman" w:cs="Times New Roman"/>
-          <w:color w:val="000000"/>
-        </w:rPr>
-        <w:tab/>
-        <w:t>A.</w:t>
-      </w:r>
-    </w:p>
-    <w:p>
-      <w:pPr>
-        <w:widowControl w:val="0"/>
-        <w:autoSpaceDE w:val="0"/>
-        <w:autoSpaceDN w:val="0"/>
-        <w:adjustRightInd w:val="0"/>
-        <w:rPr>
-          <w:rFonts w:ascii="Times New Roman" w:hAnsi="Times New Roman" w:cs="Times New Roman"/>
-          <w:color w:val="000000"/>
-        </w:rPr>
-      </w:pPr>
-      <w:r>
-        <w:rPr>
-          <w:rFonts w:ascii="Times New Roman" w:hAnsi="Times New Roman" w:cs="Times New Roman"/>
-          <w:color w:val="000000"/>
-        </w:rPr>
-        <w:tab/>
-        <w:t>B.</w:t>
-      </w:r>
-    </w:p>
-    <w:p>
-      <w:pPr>
-        <w:widowControl w:val="0"/>
-        <w:autoSpaceDE w:val="0"/>
-        <w:autoSpaceDN w:val="0"/>
-        <w:adjustRightInd w:val="0"/>
-        <w:rPr>
-          <w:rFonts w:ascii="Times New Roman" w:hAnsi="Times New Roman" w:cs="Times New Roman"/>
-          <w:color w:val="000000"/>
-        </w:rPr>
-      </w:pPr>
-      <w:r>
-        <w:rPr>
-          <w:rFonts w:ascii="Times New Roman" w:hAnsi="Times New Roman" w:cs="Times New Roman"/>
-          <w:color w:val="000000"/>
-        </w:rPr>
-        <w:tab/>
-        <w:t>C.</w:t>
       </w:r>
     </w:p>
     <w:p>

--- a/John_Kunkle_ProblemSolving.docx
+++ b/John_Kunkle_ProblemSolving.docx
@@ -81,7 +81,32 @@
           <w:rFonts w:ascii="Times New Roman" w:hAnsi="Times New Roman" w:cs="Times New Roman"/>
           <w:color w:val="000000"/>
         </w:rPr>
-        <w:t xml:space="preserve"> Get the Parrot,Seed and Cat over to the other side of the river with out letting any of them eat the other.</w:t>
+        <w:t xml:space="preserve"> Get the </w:t>
+      </w:r>
+      <w:proofErr w:type="spellStart"/>
+      <w:r>
+        <w:rPr>
+          <w:rFonts w:ascii="Times New Roman" w:hAnsi="Times New Roman" w:cs="Times New Roman"/>
+          <w:color w:val="000000"/>
+        </w:rPr>
+        <w:t>Parrot</w:t>
+      </w:r>
+      <w:proofErr w:type="gramStart"/>
+      <w:r>
+        <w:rPr>
+          <w:rFonts w:ascii="Times New Roman" w:hAnsi="Times New Roman" w:cs="Times New Roman"/>
+          <w:color w:val="000000"/>
+        </w:rPr>
+        <w:t>,Seed</w:t>
+      </w:r>
+      <w:proofErr w:type="spellEnd"/>
+      <w:proofErr w:type="gramEnd"/>
+      <w:r>
+        <w:rPr>
+          <w:rFonts w:ascii="Times New Roman" w:hAnsi="Times New Roman" w:cs="Times New Roman"/>
+          <w:color w:val="000000"/>
+        </w:rPr>
+        <w:t xml:space="preserve"> and Cat over to the other side of the river with out letting any of them eat the other.</w:t>
       </w:r>
     </w:p>
     <w:p>
@@ -181,7 +206,23 @@
           <w:rFonts w:ascii="Times New Roman" w:hAnsi="Times New Roman" w:cs="Times New Roman"/>
           <w:color w:val="000000"/>
         </w:rPr>
-        <w:t xml:space="preserve"> The cat and parrot can’t be together. The Parrot and Seed can’t be together. Only one item aside from the Capt. Can be in the boat.</w:t>
+        <w:t xml:space="preserve"> The cat and parrot can’t be together. The Parrot and Seed can’t be together. Only one item aside from the Capt. Can </w:t>
+      </w:r>
+      <w:proofErr w:type="gramStart"/>
+      <w:r>
+        <w:rPr>
+          <w:rFonts w:ascii="Times New Roman" w:hAnsi="Times New Roman" w:cs="Times New Roman"/>
+          <w:color w:val="000000"/>
+        </w:rPr>
+        <w:t>be</w:t>
+      </w:r>
+      <w:proofErr w:type="gramEnd"/>
+      <w:r>
+        <w:rPr>
+          <w:rFonts w:ascii="Times New Roman" w:hAnsi="Times New Roman" w:cs="Times New Roman"/>
+          <w:color w:val="000000"/>
+        </w:rPr>
+        <w:t xml:space="preserve"> in the boat.</w:t>
       </w:r>
     </w:p>
     <w:p>
@@ -254,7 +295,23 @@
           <w:rFonts w:ascii="Times New Roman" w:hAnsi="Times New Roman" w:cs="Times New Roman"/>
           <w:color w:val="000000"/>
         </w:rPr>
-        <w:t xml:space="preserve"> Leave the cat and seed together while taking the parrot. Leaving the cat and the seed is always ok. Cat and parrot are the problem keep them apart using the seed as an advantage.</w:t>
+        <w:t xml:space="preserve"> Leave the cat and seed together while taking the parrot. Leaving the cat and the seed is always ok. Cat and parrot are the </w:t>
+      </w:r>
+      <w:proofErr w:type="gramStart"/>
+      <w:r>
+        <w:rPr>
+          <w:rFonts w:ascii="Times New Roman" w:hAnsi="Times New Roman" w:cs="Times New Roman"/>
+          <w:color w:val="000000"/>
+        </w:rPr>
+        <w:t>problem keep</w:t>
+      </w:r>
+      <w:proofErr w:type="gramEnd"/>
+      <w:r>
+        <w:rPr>
+          <w:rFonts w:ascii="Times New Roman" w:hAnsi="Times New Roman" w:cs="Times New Roman"/>
+          <w:color w:val="000000"/>
+        </w:rPr>
+        <w:t xml:space="preserve"> them apart using the seed as an advantage.</w:t>
       </w:r>
     </w:p>
     <w:p>
@@ -387,7 +444,23 @@
           <w:rFonts w:ascii="Times New Roman" w:hAnsi="Times New Roman" w:cs="Times New Roman"/>
           <w:color w:val="000000"/>
         </w:rPr>
-        <w:t>Parrot first to be placed on the left side of the river, Return and grab the Seed. When dropping of the seed take the Parrot back to the right. When dropping off the parrot on the right take the cat and put him on the left with the seed. Return for the parrot on the right and place him on the left.</w:t>
+        <w:t xml:space="preserve">Parrot first to be placed on the left side of the river, Return and grab the Seed. When dropping of the seed take the Parrot back to the right. When dropping off the parrot on the </w:t>
+      </w:r>
+      <w:proofErr w:type="gramStart"/>
+      <w:r>
+        <w:rPr>
+          <w:rFonts w:ascii="Times New Roman" w:hAnsi="Times New Roman" w:cs="Times New Roman"/>
+          <w:color w:val="000000"/>
+        </w:rPr>
+        <w:t>right take</w:t>
+      </w:r>
+      <w:proofErr w:type="gramEnd"/>
+      <w:r>
+        <w:rPr>
+          <w:rFonts w:ascii="Times New Roman" w:hAnsi="Times New Roman" w:cs="Times New Roman"/>
+          <w:color w:val="000000"/>
+        </w:rPr>
+        <w:t xml:space="preserve"> the cat and put him on the left with the seed. Return for the parrot on the right and place him on the left.</w:t>
       </w:r>
     </w:p>
     <w:p>
@@ -599,7 +672,23 @@
           <w:rFonts w:ascii="Times New Roman" w:hAnsi="Times New Roman" w:cs="Times New Roman"/>
           <w:color w:val="000000"/>
         </w:rPr>
-        <w:t xml:space="preserve"> How many needed in one selection to get 1 pair, How many in one selection to get a pair of each.</w:t>
+        <w:t xml:space="preserve"> How many needed in one selection to get 1 pair, </w:t>
+      </w:r>
+      <w:proofErr w:type="gramStart"/>
+      <w:r>
+        <w:rPr>
+          <w:rFonts w:ascii="Times New Roman" w:hAnsi="Times New Roman" w:cs="Times New Roman"/>
+          <w:color w:val="000000"/>
+        </w:rPr>
+        <w:t>How</w:t>
+      </w:r>
+      <w:proofErr w:type="gramEnd"/>
+      <w:r>
+        <w:rPr>
+          <w:rFonts w:ascii="Times New Roman" w:hAnsi="Times New Roman" w:cs="Times New Roman"/>
+          <w:color w:val="000000"/>
+        </w:rPr>
+        <w:t xml:space="preserve"> many in one selection to get a pair of each.</w:t>
       </w:r>
     </w:p>
     <w:p>
@@ -916,6 +1005,52 @@
         </w:rPr>
         <w:tab/>
         <w:t xml:space="preserve">C. Solve the problem using a pattern that will be discovered. </w:t>
+      </w:r>
+    </w:p>
+    <w:p>
+      <w:pPr>
+        <w:widowControl w:val="0"/>
+        <w:autoSpaceDE w:val="0"/>
+        <w:autoSpaceDN w:val="0"/>
+        <w:adjustRightInd w:val="0"/>
+        <w:rPr>
+          <w:rFonts w:ascii="Times New Roman" w:hAnsi="Times New Roman" w:cs="Times New Roman"/>
+          <w:color w:val="000000"/>
+        </w:rPr>
+      </w:pPr>
+      <w:r>
+        <w:rPr>
+          <w:rFonts w:ascii="Times New Roman" w:hAnsi="Times New Roman" w:cs="Times New Roman"/>
+          <w:color w:val="000000"/>
+        </w:rPr>
+        <w:t>2.</w:t>
+      </w:r>
+    </w:p>
+    <w:p>
+      <w:pPr>
+        <w:widowControl w:val="0"/>
+        <w:autoSpaceDE w:val="0"/>
+        <w:autoSpaceDN w:val="0"/>
+        <w:adjustRightInd w:val="0"/>
+        <w:rPr>
+          <w:rFonts w:ascii="Times New Roman" w:hAnsi="Times New Roman" w:cs="Times New Roman"/>
+          <w:color w:val="000000"/>
+        </w:rPr>
+      </w:pPr>
+      <w:r>
+        <w:rPr>
+          <w:rFonts w:ascii="Times New Roman" w:hAnsi="Times New Roman" w:cs="Times New Roman"/>
+          <w:color w:val="000000"/>
+        </w:rPr>
+        <w:tab/>
+        <w:t>A.</w:t>
+      </w:r>
+      <w:r>
+        <w:rPr>
+          <w:rFonts w:ascii="Times New Roman" w:hAnsi="Times New Roman" w:cs="Times New Roman"/>
+          <w:color w:val="000000"/>
+        </w:rPr>
+        <w:t xml:space="preserve"> Stay within her manor of counting.</w:t>
       </w:r>
       <w:bookmarkStart w:id="0" w:name="_GoBack"/>
       <w:bookmarkEnd w:id="0"/>
@@ -936,48 +1071,25 @@
           <w:rFonts w:ascii="Times New Roman" w:hAnsi="Times New Roman" w:cs="Times New Roman"/>
           <w:color w:val="000000"/>
         </w:rPr>
-        <w:t>2.</w:t>
-      </w:r>
-    </w:p>
-    <w:p>
-      <w:pPr>
-        <w:widowControl w:val="0"/>
-        <w:autoSpaceDE w:val="0"/>
-        <w:autoSpaceDN w:val="0"/>
-        <w:adjustRightInd w:val="0"/>
-        <w:rPr>
-          <w:rFonts w:ascii="Times New Roman" w:hAnsi="Times New Roman" w:cs="Times New Roman"/>
-          <w:color w:val="000000"/>
-        </w:rPr>
-      </w:pPr>
-      <w:r>
-        <w:rPr>
-          <w:rFonts w:ascii="Times New Roman" w:hAnsi="Times New Roman" w:cs="Times New Roman"/>
-          <w:color w:val="000000"/>
-        </w:rPr>
-        <w:tab/>
-        <w:t>A.</w:t>
-      </w:r>
-    </w:p>
-    <w:p>
-      <w:pPr>
-        <w:widowControl w:val="0"/>
-        <w:autoSpaceDE w:val="0"/>
-        <w:autoSpaceDN w:val="0"/>
-        <w:adjustRightInd w:val="0"/>
-        <w:rPr>
-          <w:rFonts w:ascii="Times New Roman" w:hAnsi="Times New Roman" w:cs="Times New Roman"/>
-          <w:color w:val="000000"/>
-        </w:rPr>
-      </w:pPr>
-      <w:r>
-        <w:rPr>
-          <w:rFonts w:ascii="Times New Roman" w:hAnsi="Times New Roman" w:cs="Times New Roman"/>
-          <w:color w:val="000000"/>
-        </w:rPr>
         <w:tab/>
         <w:t>B.</w:t>
       </w:r>
+      <w:r>
+        <w:rPr>
+          <w:rFonts w:ascii="Times New Roman" w:hAnsi="Times New Roman" w:cs="Times New Roman"/>
+          <w:color w:val="000000"/>
+        </w:rPr>
+        <w:t xml:space="preserve"> What finger will she land on for 10, 100, </w:t>
+      </w:r>
+      <w:proofErr w:type="gramStart"/>
+      <w:r>
+        <w:rPr>
+          <w:rFonts w:ascii="Times New Roman" w:hAnsi="Times New Roman" w:cs="Times New Roman"/>
+          <w:color w:val="000000"/>
+        </w:rPr>
+        <w:t>1000.</w:t>
+      </w:r>
+      <w:proofErr w:type="gramEnd"/>
     </w:p>
     <w:p>
       <w:pPr>

--- a/John_Kunkle_ProblemSolving.docx
+++ b/John_Kunkle_ProblemSolving.docx
@@ -1052,102 +1052,109 @@
         </w:rPr>
         <w:t xml:space="preserve"> Stay within her manor of counting.</w:t>
       </w:r>
+    </w:p>
+    <w:p>
+      <w:pPr>
+        <w:widowControl w:val="0"/>
+        <w:autoSpaceDE w:val="0"/>
+        <w:autoSpaceDN w:val="0"/>
+        <w:adjustRightInd w:val="0"/>
+        <w:rPr>
+          <w:rFonts w:ascii="Times New Roman" w:hAnsi="Times New Roman" w:cs="Times New Roman"/>
+          <w:color w:val="000000"/>
+        </w:rPr>
+      </w:pPr>
+      <w:r>
+        <w:rPr>
+          <w:rFonts w:ascii="Times New Roman" w:hAnsi="Times New Roman" w:cs="Times New Roman"/>
+          <w:color w:val="000000"/>
+        </w:rPr>
+        <w:tab/>
+        <w:t>B.</w:t>
+      </w:r>
+      <w:r>
+        <w:rPr>
+          <w:rFonts w:ascii="Times New Roman" w:hAnsi="Times New Roman" w:cs="Times New Roman"/>
+          <w:color w:val="000000"/>
+        </w:rPr>
+        <w:t xml:space="preserve"> What finger will she land on for 10, 100, </w:t>
+      </w:r>
+      <w:proofErr w:type="gramStart"/>
+      <w:r>
+        <w:rPr>
+          <w:rFonts w:ascii="Times New Roman" w:hAnsi="Times New Roman" w:cs="Times New Roman"/>
+          <w:color w:val="000000"/>
+        </w:rPr>
+        <w:t>1000.</w:t>
+      </w:r>
+      <w:proofErr w:type="gramEnd"/>
+    </w:p>
+    <w:p>
+      <w:pPr>
+        <w:widowControl w:val="0"/>
+        <w:autoSpaceDE w:val="0"/>
+        <w:autoSpaceDN w:val="0"/>
+        <w:adjustRightInd w:val="0"/>
+        <w:rPr>
+          <w:rFonts w:ascii="Times New Roman" w:hAnsi="Times New Roman" w:cs="Times New Roman"/>
+          <w:color w:val="000000"/>
+        </w:rPr>
+      </w:pPr>
+      <w:r>
+        <w:rPr>
+          <w:rFonts w:ascii="Times New Roman" w:hAnsi="Times New Roman" w:cs="Times New Roman"/>
+          <w:color w:val="000000"/>
+        </w:rPr>
+        <w:t>3.</w:t>
+      </w:r>
+    </w:p>
+    <w:p>
+      <w:pPr>
+        <w:widowControl w:val="0"/>
+        <w:autoSpaceDE w:val="0"/>
+        <w:autoSpaceDN w:val="0"/>
+        <w:adjustRightInd w:val="0"/>
+        <w:rPr>
+          <w:rFonts w:ascii="Times New Roman" w:hAnsi="Times New Roman" w:cs="Times New Roman"/>
+          <w:color w:val="000000"/>
+        </w:rPr>
+      </w:pPr>
+      <w:r>
+        <w:rPr>
+          <w:rFonts w:ascii="Times New Roman" w:hAnsi="Times New Roman" w:cs="Times New Roman"/>
+          <w:color w:val="000000"/>
+        </w:rPr>
+        <w:tab/>
+        <w:t>A.</w:t>
+      </w:r>
+      <w:r>
+        <w:rPr>
+          <w:rFonts w:ascii="Times New Roman" w:hAnsi="Times New Roman" w:cs="Times New Roman"/>
+          <w:color w:val="000000"/>
+        </w:rPr>
+        <w:t xml:space="preserve"> Find the Pattern for each finger. Maybe use a drawing.</w:t>
+      </w:r>
+    </w:p>
+    <w:p>
+      <w:pPr>
+        <w:widowControl w:val="0"/>
+        <w:autoSpaceDE w:val="0"/>
+        <w:autoSpaceDN w:val="0"/>
+        <w:adjustRightInd w:val="0"/>
+        <w:rPr>
+          <w:rFonts w:ascii="Times New Roman" w:hAnsi="Times New Roman" w:cs="Times New Roman"/>
+          <w:color w:val="000000"/>
+        </w:rPr>
+      </w:pPr>
+      <w:r>
+        <w:rPr>
+          <w:rFonts w:ascii="Times New Roman" w:hAnsi="Times New Roman" w:cs="Times New Roman"/>
+          <w:color w:val="000000"/>
+        </w:rPr>
+        <w:t>4.</w:t>
+      </w:r>
       <w:bookmarkStart w:id="0" w:name="_GoBack"/>
       <w:bookmarkEnd w:id="0"/>
-    </w:p>
-    <w:p>
-      <w:pPr>
-        <w:widowControl w:val="0"/>
-        <w:autoSpaceDE w:val="0"/>
-        <w:autoSpaceDN w:val="0"/>
-        <w:adjustRightInd w:val="0"/>
-        <w:rPr>
-          <w:rFonts w:ascii="Times New Roman" w:hAnsi="Times New Roman" w:cs="Times New Roman"/>
-          <w:color w:val="000000"/>
-        </w:rPr>
-      </w:pPr>
-      <w:r>
-        <w:rPr>
-          <w:rFonts w:ascii="Times New Roman" w:hAnsi="Times New Roman" w:cs="Times New Roman"/>
-          <w:color w:val="000000"/>
-        </w:rPr>
-        <w:tab/>
-        <w:t>B.</w:t>
-      </w:r>
-      <w:r>
-        <w:rPr>
-          <w:rFonts w:ascii="Times New Roman" w:hAnsi="Times New Roman" w:cs="Times New Roman"/>
-          <w:color w:val="000000"/>
-        </w:rPr>
-        <w:t xml:space="preserve"> What finger will she land on for 10, 100, </w:t>
-      </w:r>
-      <w:proofErr w:type="gramStart"/>
-      <w:r>
-        <w:rPr>
-          <w:rFonts w:ascii="Times New Roman" w:hAnsi="Times New Roman" w:cs="Times New Roman"/>
-          <w:color w:val="000000"/>
-        </w:rPr>
-        <w:t>1000.</w:t>
-      </w:r>
-      <w:proofErr w:type="gramEnd"/>
-    </w:p>
-    <w:p>
-      <w:pPr>
-        <w:widowControl w:val="0"/>
-        <w:autoSpaceDE w:val="0"/>
-        <w:autoSpaceDN w:val="0"/>
-        <w:adjustRightInd w:val="0"/>
-        <w:rPr>
-          <w:rFonts w:ascii="Times New Roman" w:hAnsi="Times New Roman" w:cs="Times New Roman"/>
-          <w:color w:val="000000"/>
-        </w:rPr>
-      </w:pPr>
-      <w:r>
-        <w:rPr>
-          <w:rFonts w:ascii="Times New Roman" w:hAnsi="Times New Roman" w:cs="Times New Roman"/>
-          <w:color w:val="000000"/>
-        </w:rPr>
-        <w:t>3.</w:t>
-      </w:r>
-    </w:p>
-    <w:p>
-      <w:pPr>
-        <w:widowControl w:val="0"/>
-        <w:autoSpaceDE w:val="0"/>
-        <w:autoSpaceDN w:val="0"/>
-        <w:adjustRightInd w:val="0"/>
-        <w:rPr>
-          <w:rFonts w:ascii="Times New Roman" w:hAnsi="Times New Roman" w:cs="Times New Roman"/>
-          <w:color w:val="000000"/>
-        </w:rPr>
-      </w:pPr>
-      <w:r>
-        <w:rPr>
-          <w:rFonts w:ascii="Times New Roman" w:hAnsi="Times New Roman" w:cs="Times New Roman"/>
-          <w:color w:val="000000"/>
-        </w:rPr>
-        <w:tab/>
-        <w:t>A.</w:t>
-      </w:r>
-    </w:p>
-    <w:p>
-      <w:pPr>
-        <w:widowControl w:val="0"/>
-        <w:autoSpaceDE w:val="0"/>
-        <w:autoSpaceDN w:val="0"/>
-        <w:adjustRightInd w:val="0"/>
-        <w:rPr>
-          <w:rFonts w:ascii="Times New Roman" w:hAnsi="Times New Roman" w:cs="Times New Roman"/>
-          <w:color w:val="000000"/>
-        </w:rPr>
-      </w:pPr>
-      <w:r>
-        <w:rPr>
-          <w:rFonts w:ascii="Times New Roman" w:hAnsi="Times New Roman" w:cs="Times New Roman"/>
-          <w:color w:val="000000"/>
-        </w:rPr>
-        <w:t>4.</w:t>
-      </w:r>
     </w:p>
     <w:p>
       <w:pPr>

--- a/John_Kunkle_ProblemSolving.docx
+++ b/John_Kunkle_ProblemSolving.docx
@@ -81,32 +81,7 @@
           <w:rFonts w:ascii="Times New Roman" w:hAnsi="Times New Roman" w:cs="Times New Roman"/>
           <w:color w:val="000000"/>
         </w:rPr>
-        <w:t xml:space="preserve"> Get the </w:t>
-      </w:r>
-      <w:proofErr w:type="spellStart"/>
-      <w:r>
-        <w:rPr>
-          <w:rFonts w:ascii="Times New Roman" w:hAnsi="Times New Roman" w:cs="Times New Roman"/>
-          <w:color w:val="000000"/>
-        </w:rPr>
-        <w:t>Parrot</w:t>
-      </w:r>
-      <w:proofErr w:type="gramStart"/>
-      <w:r>
-        <w:rPr>
-          <w:rFonts w:ascii="Times New Roman" w:hAnsi="Times New Roman" w:cs="Times New Roman"/>
-          <w:color w:val="000000"/>
-        </w:rPr>
-        <w:t>,Seed</w:t>
-      </w:r>
-      <w:proofErr w:type="spellEnd"/>
-      <w:proofErr w:type="gramEnd"/>
-      <w:r>
-        <w:rPr>
-          <w:rFonts w:ascii="Times New Roman" w:hAnsi="Times New Roman" w:cs="Times New Roman"/>
-          <w:color w:val="000000"/>
-        </w:rPr>
-        <w:t xml:space="preserve"> and Cat over to the other side of the river with out letting any of them eat the other.</w:t>
+        <w:t xml:space="preserve"> Get the Parrot,Seed and Cat over to the other side of the river with out letting any of them eat the other.</w:t>
       </w:r>
     </w:p>
     <w:p>
@@ -206,23 +181,7 @@
           <w:rFonts w:ascii="Times New Roman" w:hAnsi="Times New Roman" w:cs="Times New Roman"/>
           <w:color w:val="000000"/>
         </w:rPr>
-        <w:t xml:space="preserve"> The cat and parrot can’t be together. The Parrot and Seed can’t be together. Only one item aside from the Capt. Can </w:t>
-      </w:r>
-      <w:proofErr w:type="gramStart"/>
-      <w:r>
-        <w:rPr>
-          <w:rFonts w:ascii="Times New Roman" w:hAnsi="Times New Roman" w:cs="Times New Roman"/>
-          <w:color w:val="000000"/>
-        </w:rPr>
-        <w:t>be</w:t>
-      </w:r>
-      <w:proofErr w:type="gramEnd"/>
-      <w:r>
-        <w:rPr>
-          <w:rFonts w:ascii="Times New Roman" w:hAnsi="Times New Roman" w:cs="Times New Roman"/>
-          <w:color w:val="000000"/>
-        </w:rPr>
-        <w:t xml:space="preserve"> in the boat.</w:t>
+        <w:t xml:space="preserve"> The cat and parrot can’t be together. The Parrot and Seed can’t be together. Only one item aside from the Capt. Can be in the boat.</w:t>
       </w:r>
     </w:p>
     <w:p>
@@ -295,23 +254,7 @@
           <w:rFonts w:ascii="Times New Roman" w:hAnsi="Times New Roman" w:cs="Times New Roman"/>
           <w:color w:val="000000"/>
         </w:rPr>
-        <w:t xml:space="preserve"> Leave the cat and seed together while taking the parrot. Leaving the cat and the seed is always ok. Cat and parrot are the </w:t>
-      </w:r>
-      <w:proofErr w:type="gramStart"/>
-      <w:r>
-        <w:rPr>
-          <w:rFonts w:ascii="Times New Roman" w:hAnsi="Times New Roman" w:cs="Times New Roman"/>
-          <w:color w:val="000000"/>
-        </w:rPr>
-        <w:t>problem keep</w:t>
-      </w:r>
-      <w:proofErr w:type="gramEnd"/>
-      <w:r>
-        <w:rPr>
-          <w:rFonts w:ascii="Times New Roman" w:hAnsi="Times New Roman" w:cs="Times New Roman"/>
-          <w:color w:val="000000"/>
-        </w:rPr>
-        <w:t xml:space="preserve"> them apart using the seed as an advantage.</w:t>
+        <w:t xml:space="preserve"> Leave the cat and seed together while taking the parrot. Leaving the cat and the seed is always ok. Cat and parrot are the problem keep them apart using the seed as an advantage.</w:t>
       </w:r>
     </w:p>
     <w:p>
@@ -444,23 +387,7 @@
           <w:rFonts w:ascii="Times New Roman" w:hAnsi="Times New Roman" w:cs="Times New Roman"/>
           <w:color w:val="000000"/>
         </w:rPr>
-        <w:t xml:space="preserve">Parrot first to be placed on the left side of the river, Return and grab the Seed. When dropping of the seed take the Parrot back to the right. When dropping off the parrot on the </w:t>
-      </w:r>
-      <w:proofErr w:type="gramStart"/>
-      <w:r>
-        <w:rPr>
-          <w:rFonts w:ascii="Times New Roman" w:hAnsi="Times New Roman" w:cs="Times New Roman"/>
-          <w:color w:val="000000"/>
-        </w:rPr>
-        <w:t>right take</w:t>
-      </w:r>
-      <w:proofErr w:type="gramEnd"/>
-      <w:r>
-        <w:rPr>
-          <w:rFonts w:ascii="Times New Roman" w:hAnsi="Times New Roman" w:cs="Times New Roman"/>
-          <w:color w:val="000000"/>
-        </w:rPr>
-        <w:t xml:space="preserve"> the cat and put him on the left with the seed. Return for the parrot on the right and place him on the left.</w:t>
+        <w:t>Parrot first to be placed on the left side of the river, Return and grab the Seed. When dropping of the seed take the Parrot back to the right. When dropping off the parrot on the right take the cat and put him on the left with the seed. Return for the parrot on the right and place him on the left.</w:t>
       </w:r>
     </w:p>
     <w:p>
@@ -672,23 +599,7 @@
           <w:rFonts w:ascii="Times New Roman" w:hAnsi="Times New Roman" w:cs="Times New Roman"/>
           <w:color w:val="000000"/>
         </w:rPr>
-        <w:t xml:space="preserve"> How many needed in one selection to get 1 pair, </w:t>
-      </w:r>
-      <w:proofErr w:type="gramStart"/>
-      <w:r>
-        <w:rPr>
-          <w:rFonts w:ascii="Times New Roman" w:hAnsi="Times New Roman" w:cs="Times New Roman"/>
-          <w:color w:val="000000"/>
-        </w:rPr>
-        <w:t>How</w:t>
-      </w:r>
-      <w:proofErr w:type="gramEnd"/>
-      <w:r>
-        <w:rPr>
-          <w:rFonts w:ascii="Times New Roman" w:hAnsi="Times New Roman" w:cs="Times New Roman"/>
-          <w:color w:val="000000"/>
-        </w:rPr>
-        <w:t xml:space="preserve"> many in one selection to get a pair of each.</w:t>
+        <w:t xml:space="preserve"> How many needed in one selection to get 1 pair, How many in one selection to get a pair of each.</w:t>
       </w:r>
     </w:p>
     <w:p>
@@ -1077,17 +988,8 @@
           <w:rFonts w:ascii="Times New Roman" w:hAnsi="Times New Roman" w:cs="Times New Roman"/>
           <w:color w:val="000000"/>
         </w:rPr>
-        <w:t xml:space="preserve"> What finger will she land on for 10, 100, </w:t>
-      </w:r>
-      <w:proofErr w:type="gramStart"/>
-      <w:r>
-        <w:rPr>
-          <w:rFonts w:ascii="Times New Roman" w:hAnsi="Times New Roman" w:cs="Times New Roman"/>
-          <w:color w:val="000000"/>
-        </w:rPr>
-        <w:t>1000.</w:t>
-      </w:r>
-      <w:proofErr w:type="gramEnd"/>
+        <w:t xml:space="preserve"> What finger will she land on for 10, 100, 1000.</w:t>
+      </w:r>
     </w:p>
     <w:p>
       <w:pPr>
@@ -1152,108 +1054,157 @@
           <w:color w:val="000000"/>
         </w:rPr>
         <w:t>4.</w:t>
+      </w:r>
+    </w:p>
+    <w:p>
+      <w:pPr>
+        <w:widowControl w:val="0"/>
+        <w:autoSpaceDE w:val="0"/>
+        <w:autoSpaceDN w:val="0"/>
+        <w:adjustRightInd w:val="0"/>
+        <w:rPr>
+          <w:rFonts w:ascii="Times New Roman" w:hAnsi="Times New Roman" w:cs="Times New Roman"/>
+          <w:color w:val="000000"/>
+        </w:rPr>
+      </w:pPr>
+      <w:r>
+        <w:rPr>
+          <w:rFonts w:ascii="Times New Roman" w:hAnsi="Times New Roman" w:cs="Times New Roman"/>
+          <w:color w:val="000000"/>
+        </w:rPr>
+        <w:tab/>
+        <w:t>A.</w:t>
+      </w:r>
+      <w:r>
+        <w:rPr>
+          <w:rFonts w:ascii="Times New Roman" w:hAnsi="Times New Roman" w:cs="Times New Roman"/>
+          <w:color w:val="000000"/>
+        </w:rPr>
+        <w:t xml:space="preserve"> Yes it does.</w:t>
+      </w:r>
+    </w:p>
+    <w:p>
+      <w:pPr>
+        <w:widowControl w:val="0"/>
+        <w:autoSpaceDE w:val="0"/>
+        <w:autoSpaceDN w:val="0"/>
+        <w:adjustRightInd w:val="0"/>
+        <w:rPr>
+          <w:rFonts w:ascii="Times New Roman" w:hAnsi="Times New Roman" w:cs="Times New Roman"/>
+          <w:color w:val="000000"/>
+        </w:rPr>
+      </w:pPr>
+      <w:r>
+        <w:rPr>
+          <w:rFonts w:ascii="Times New Roman" w:hAnsi="Times New Roman" w:cs="Times New Roman"/>
+          <w:color w:val="000000"/>
+        </w:rPr>
+        <w:tab/>
+        <w:t>B.</w:t>
+      </w:r>
+      <w:r>
+        <w:rPr>
+          <w:rFonts w:ascii="Times New Roman" w:hAnsi="Times New Roman" w:cs="Times New Roman"/>
+          <w:color w:val="000000"/>
+        </w:rPr>
+        <w:t xml:space="preserve"> Yes it does.</w:t>
+      </w:r>
+    </w:p>
+    <w:p>
+      <w:pPr>
+        <w:widowControl w:val="0"/>
+        <w:autoSpaceDE w:val="0"/>
+        <w:autoSpaceDN w:val="0"/>
+        <w:adjustRightInd w:val="0"/>
+        <w:rPr>
+          <w:rFonts w:ascii="Times New Roman" w:hAnsi="Times New Roman" w:cs="Times New Roman"/>
+          <w:color w:val="000000"/>
+        </w:rPr>
+      </w:pPr>
+      <w:r>
+        <w:rPr>
+          <w:rFonts w:ascii="Times New Roman" w:hAnsi="Times New Roman" w:cs="Times New Roman"/>
+          <w:color w:val="000000"/>
+        </w:rPr>
+        <w:t>5.</w:t>
+      </w:r>
+    </w:p>
+    <w:p>
+      <w:pPr>
+        <w:widowControl w:val="0"/>
+        <w:autoSpaceDE w:val="0"/>
+        <w:autoSpaceDN w:val="0"/>
+        <w:adjustRightInd w:val="0"/>
+        <w:rPr>
+          <w:rFonts w:ascii="Times New Roman" w:hAnsi="Times New Roman" w:cs="Times New Roman"/>
+          <w:color w:val="000000"/>
+        </w:rPr>
+      </w:pPr>
+      <w:r>
+        <w:rPr>
+          <w:rFonts w:ascii="Times New Roman" w:hAnsi="Times New Roman" w:cs="Times New Roman"/>
+          <w:color w:val="000000"/>
+        </w:rPr>
+        <w:tab/>
+        <w:t>A.</w:t>
+      </w:r>
+      <w:r>
+        <w:rPr>
+          <w:rFonts w:ascii="Times New Roman" w:hAnsi="Times New Roman" w:cs="Times New Roman"/>
+          <w:color w:val="000000"/>
+        </w:rPr>
+        <w:t xml:space="preserve"> Using a drawing I found that for every 10 count the finger moves 2 fingers in the direction of her counting, from the index to the ring</w:t>
+      </w:r>
+      <w:r>
+        <w:rPr>
+          <w:rFonts w:ascii="Times New Roman" w:hAnsi="Times New Roman" w:cs="Times New Roman"/>
+          <w:color w:val="000000"/>
+        </w:rPr>
+        <w:t>,</w:t>
+      </w:r>
+      <w:r>
+        <w:rPr>
+          <w:rFonts w:ascii="Times New Roman" w:hAnsi="Times New Roman" w:cs="Times New Roman"/>
+          <w:color w:val="000000"/>
+        </w:rPr>
+        <w:t xml:space="preserve"> back to the ring skipping the pinky</w:t>
+      </w:r>
+      <w:r>
+        <w:rPr>
+          <w:rFonts w:ascii="Times New Roman" w:hAnsi="Times New Roman" w:cs="Times New Roman"/>
+          <w:color w:val="000000"/>
+        </w:rPr>
+        <w:t xml:space="preserve">, on back to the index next skips the thumb and comes back to the index. So “A” is index but that is given, “B” is the Ring “C” is the index it also alternates between the ring and the index in terms of 100’s. </w:t>
+      </w:r>
+    </w:p>
+    <w:p>
+      <w:pPr>
+        <w:widowControl w:val="0"/>
+        <w:autoSpaceDE w:val="0"/>
+        <w:autoSpaceDN w:val="0"/>
+        <w:adjustRightInd w:val="0"/>
+        <w:rPr>
+          <w:rFonts w:ascii="Times New Roman" w:hAnsi="Times New Roman" w:cs="Times New Roman"/>
+          <w:color w:val="000000"/>
+        </w:rPr>
+      </w:pPr>
+      <w:r>
+        <w:rPr>
+          <w:rFonts w:ascii="Times New Roman" w:hAnsi="Times New Roman" w:cs="Times New Roman"/>
+          <w:color w:val="000000"/>
+        </w:rPr>
+        <w:tab/>
+        <w:t>B.</w:t>
+      </w:r>
+      <w:r>
+        <w:rPr>
+          <w:rFonts w:ascii="Times New Roman" w:hAnsi="Times New Roman" w:cs="Times New Roman"/>
+          <w:color w:val="000000"/>
+        </w:rPr>
+        <w:t xml:space="preserve"> I used drawing to see the pattern and the alternating fingers.</w:t>
       </w:r>
       <w:bookmarkStart w:id="0" w:name="_GoBack"/>
       <w:bookmarkEnd w:id="0"/>
-    </w:p>
-    <w:p>
-      <w:pPr>
-        <w:widowControl w:val="0"/>
-        <w:autoSpaceDE w:val="0"/>
-        <w:autoSpaceDN w:val="0"/>
-        <w:adjustRightInd w:val="0"/>
-        <w:rPr>
-          <w:rFonts w:ascii="Times New Roman" w:hAnsi="Times New Roman" w:cs="Times New Roman"/>
-          <w:color w:val="000000"/>
-        </w:rPr>
-      </w:pPr>
-      <w:r>
-        <w:rPr>
-          <w:rFonts w:ascii="Times New Roman" w:hAnsi="Times New Roman" w:cs="Times New Roman"/>
-          <w:color w:val="000000"/>
-        </w:rPr>
-        <w:tab/>
-        <w:t>A.</w:t>
-      </w:r>
-    </w:p>
-    <w:p>
-      <w:pPr>
-        <w:widowControl w:val="0"/>
-        <w:autoSpaceDE w:val="0"/>
-        <w:autoSpaceDN w:val="0"/>
-        <w:adjustRightInd w:val="0"/>
-        <w:rPr>
-          <w:rFonts w:ascii="Times New Roman" w:hAnsi="Times New Roman" w:cs="Times New Roman"/>
-          <w:color w:val="000000"/>
-        </w:rPr>
-      </w:pPr>
-      <w:r>
-        <w:rPr>
-          <w:rFonts w:ascii="Times New Roman" w:hAnsi="Times New Roman" w:cs="Times New Roman"/>
-          <w:color w:val="000000"/>
-        </w:rPr>
-        <w:tab/>
-        <w:t>B.</w:t>
-      </w:r>
-    </w:p>
-    <w:p>
-      <w:pPr>
-        <w:widowControl w:val="0"/>
-        <w:autoSpaceDE w:val="0"/>
-        <w:autoSpaceDN w:val="0"/>
-        <w:adjustRightInd w:val="0"/>
-        <w:rPr>
-          <w:rFonts w:ascii="Times New Roman" w:hAnsi="Times New Roman" w:cs="Times New Roman"/>
-          <w:color w:val="000000"/>
-        </w:rPr>
-      </w:pPr>
-      <w:r>
-        <w:rPr>
-          <w:rFonts w:ascii="Times New Roman" w:hAnsi="Times New Roman" w:cs="Times New Roman"/>
-          <w:color w:val="000000"/>
-        </w:rPr>
-        <w:t>5.</w:t>
-      </w:r>
-    </w:p>
-    <w:p>
-      <w:pPr>
-        <w:widowControl w:val="0"/>
-        <w:autoSpaceDE w:val="0"/>
-        <w:autoSpaceDN w:val="0"/>
-        <w:adjustRightInd w:val="0"/>
-        <w:rPr>
-          <w:rFonts w:ascii="Times New Roman" w:hAnsi="Times New Roman" w:cs="Times New Roman"/>
-          <w:color w:val="000000"/>
-        </w:rPr>
-      </w:pPr>
-      <w:r>
-        <w:rPr>
-          <w:rFonts w:ascii="Times New Roman" w:hAnsi="Times New Roman" w:cs="Times New Roman"/>
-          <w:color w:val="000000"/>
-        </w:rPr>
-        <w:tab/>
-        <w:t>A.</w:t>
-      </w:r>
-    </w:p>
-    <w:p>
-      <w:pPr>
-        <w:widowControl w:val="0"/>
-        <w:autoSpaceDE w:val="0"/>
-        <w:autoSpaceDN w:val="0"/>
-        <w:adjustRightInd w:val="0"/>
-        <w:rPr>
-          <w:rFonts w:ascii="Times New Roman" w:hAnsi="Times New Roman" w:cs="Times New Roman"/>
-          <w:color w:val="000000"/>
-        </w:rPr>
-      </w:pPr>
-      <w:r>
-        <w:rPr>
-          <w:rFonts w:ascii="Times New Roman" w:hAnsi="Times New Roman" w:cs="Times New Roman"/>
-          <w:color w:val="000000"/>
-        </w:rPr>
-        <w:tab/>
-        <w:t>B.</w:t>
-      </w:r>
     </w:p>
     <w:sectPr>
       <w:pgSz w:w="12240" w:h="15840"/>
